--- a/Lab2/lab4.docx
+++ b/Lab2/lab4.docx
@@ -216,91 +216,6 @@
       </w:pPr>
       <w:bookmarkStart w:id="0" w:name="_s3749lxxo9ex" w:colFirst="0" w:colLast="0"/>
       <w:bookmarkEnd w:id="0"/>
-      <w:r>
-        <w:rPr>
-          <w:sz w:val="26"/>
-          <w:szCs w:val="26"/>
-        </w:rPr>
-        <w:t>Цель работы</w:t>
-      </w:r>
-    </w:p>
-    <w:p>
-      <w:pPr>
-        <w:widowControl w:val="0"/>
-        <w:spacing w:before="240" w:after="240" w:line="240" w:lineRule="auto"/>
-        <w:rPr>
-          <w:sz w:val="23"/>
-          <w:szCs w:val="23"/>
-        </w:rPr>
-      </w:pPr>
-      <w:r>
-        <w:rPr>
-          <w:sz w:val="23"/>
-          <w:szCs w:val="23"/>
-        </w:rPr>
-        <w:t>Целью лабораторной работы является:</w:t>
-      </w:r>
-    </w:p>
-    <w:p>
-      <w:pPr>
-        <w:widowControl w:val="0"/>
-        <w:spacing w:before="240" w:after="240" w:line="240" w:lineRule="auto"/>
-        <w:ind w:left="360"/>
-        <w:rPr>
-          <w:sz w:val="23"/>
-          <w:szCs w:val="23"/>
-        </w:rPr>
-      </w:pPr>
-      <w:r>
-        <w:rPr>
-          <w:sz w:val="23"/>
-          <w:szCs w:val="23"/>
-        </w:rPr>
-        <w:t>·     Закрепление навыков работы с классами.</w:t>
-      </w:r>
-    </w:p>
-    <w:p>
-      <w:pPr>
-        <w:widowControl w:val="0"/>
-        <w:spacing w:before="240" w:after="240" w:line="240" w:lineRule="auto"/>
-        <w:ind w:left="360"/>
-        <w:rPr>
-          <w:sz w:val="23"/>
-          <w:szCs w:val="23"/>
-        </w:rPr>
-      </w:pPr>
-      <w:r>
-        <w:rPr>
-          <w:sz w:val="23"/>
-          <w:szCs w:val="23"/>
-        </w:rPr>
-        <w:t>·     Создание простых динамических структур данных.</w:t>
-      </w:r>
-    </w:p>
-    <w:p>
-      <w:pPr>
-        <w:widowControl w:val="0"/>
-        <w:spacing w:before="240" w:after="240" w:line="240" w:lineRule="auto"/>
-        <w:ind w:left="360"/>
-        <w:rPr>
-          <w:sz w:val="23"/>
-          <w:szCs w:val="23"/>
-        </w:rPr>
-      </w:pPr>
-      <w:r>
-        <w:rPr>
-          <w:sz w:val="23"/>
-          <w:szCs w:val="23"/>
-        </w:rPr>
-        <w:t>·     Работа с объектами, п</w:t>
-      </w:r>
-      <w:r>
-        <w:rPr>
-          <w:sz w:val="23"/>
-          <w:szCs w:val="23"/>
-        </w:rPr>
-        <w:t>ередаваемыми «по значению».</w:t>
-      </w:r>
     </w:p>
     <w:p>
       <w:pPr>
@@ -314,6 +229,163 @@
           <w:szCs w:val="26"/>
         </w:rPr>
       </w:pPr>
+    </w:p>
+    <w:p>
+      <w:pPr>
+        <w:pStyle w:val="3"/>
+        <w:keepNext w:val="0"/>
+        <w:keepLines w:val="0"/>
+        <w:widowControl w:val="0"/>
+        <w:spacing w:line="240" w:lineRule="auto"/>
+        <w:rPr>
+          <w:sz w:val="26"/>
+          <w:szCs w:val="26"/>
+        </w:rPr>
+      </w:pPr>
+    </w:p>
+    <w:p>
+      <w:pPr>
+        <w:pStyle w:val="3"/>
+        <w:keepNext w:val="0"/>
+        <w:keepLines w:val="0"/>
+        <w:widowControl w:val="0"/>
+        <w:spacing w:line="240" w:lineRule="auto"/>
+        <w:rPr>
+          <w:sz w:val="26"/>
+          <w:szCs w:val="26"/>
+        </w:rPr>
+      </w:pPr>
+    </w:p>
+    <w:p>
+      <w:pPr>
+        <w:pStyle w:val="3"/>
+        <w:keepNext w:val="0"/>
+        <w:keepLines w:val="0"/>
+        <w:widowControl w:val="0"/>
+        <w:spacing w:line="240" w:lineRule="auto"/>
+        <w:rPr>
+          <w:sz w:val="26"/>
+          <w:szCs w:val="26"/>
+        </w:rPr>
+      </w:pPr>
+    </w:p>
+    <w:p>
+      <w:pPr>
+        <w:pStyle w:val="3"/>
+        <w:keepNext w:val="0"/>
+        <w:keepLines w:val="0"/>
+        <w:widowControl w:val="0"/>
+        <w:spacing w:line="240" w:lineRule="auto"/>
+        <w:rPr>
+          <w:sz w:val="26"/>
+          <w:szCs w:val="26"/>
+        </w:rPr>
+      </w:pPr>
+    </w:p>
+    <w:p>
+      <w:pPr>
+        <w:pStyle w:val="3"/>
+        <w:keepNext w:val="0"/>
+        <w:keepLines w:val="0"/>
+        <w:widowControl w:val="0"/>
+        <w:spacing w:line="240" w:lineRule="auto"/>
+        <w:rPr>
+          <w:sz w:val="26"/>
+          <w:szCs w:val="26"/>
+        </w:rPr>
+      </w:pPr>
+      <w:r>
+        <w:rPr>
+          <w:sz w:val="26"/>
+          <w:szCs w:val="26"/>
+        </w:rPr>
+        <w:lastRenderedPageBreak/>
+        <w:t>Цель работы</w:t>
+      </w:r>
+    </w:p>
+    <w:p>
+      <w:pPr>
+        <w:widowControl w:val="0"/>
+        <w:spacing w:before="240" w:after="240" w:line="240" w:lineRule="auto"/>
+        <w:rPr>
+          <w:sz w:val="23"/>
+          <w:szCs w:val="23"/>
+        </w:rPr>
+      </w:pPr>
+      <w:r>
+        <w:rPr>
+          <w:sz w:val="23"/>
+          <w:szCs w:val="23"/>
+        </w:rPr>
+        <w:t>Целью лабораторной работы является:</w:t>
+      </w:r>
+    </w:p>
+    <w:p>
+      <w:pPr>
+        <w:widowControl w:val="0"/>
+        <w:spacing w:before="240" w:after="240" w:line="240" w:lineRule="auto"/>
+        <w:ind w:left="360"/>
+        <w:rPr>
+          <w:sz w:val="23"/>
+          <w:szCs w:val="23"/>
+        </w:rPr>
+      </w:pPr>
+      <w:r>
+        <w:rPr>
+          <w:sz w:val="23"/>
+          <w:szCs w:val="23"/>
+        </w:rPr>
+        <w:t>·     Закрепление навыков работы с классами.</w:t>
+      </w:r>
+    </w:p>
+    <w:p>
+      <w:pPr>
+        <w:widowControl w:val="0"/>
+        <w:spacing w:before="240" w:after="240" w:line="240" w:lineRule="auto"/>
+        <w:ind w:left="360"/>
+        <w:rPr>
+          <w:sz w:val="23"/>
+          <w:szCs w:val="23"/>
+        </w:rPr>
+      </w:pPr>
+      <w:r>
+        <w:rPr>
+          <w:sz w:val="23"/>
+          <w:szCs w:val="23"/>
+        </w:rPr>
+        <w:t>·     Создание простых динамических структур данных.</w:t>
+      </w:r>
+    </w:p>
+    <w:p>
+      <w:pPr>
+        <w:widowControl w:val="0"/>
+        <w:spacing w:before="240" w:after="240" w:line="240" w:lineRule="auto"/>
+        <w:ind w:left="360"/>
+        <w:rPr>
+          <w:sz w:val="23"/>
+          <w:szCs w:val="23"/>
+        </w:rPr>
+      </w:pPr>
+      <w:r>
+        <w:rPr>
+          <w:sz w:val="23"/>
+          <w:szCs w:val="23"/>
+        </w:rPr>
+        <w:t>·     Работа с объектами, передаваемыми «по значению».</w:t>
+      </w:r>
+    </w:p>
+    <w:p>
+      <w:pPr>
+        <w:pStyle w:val="3"/>
+        <w:keepNext w:val="0"/>
+        <w:keepLines w:val="0"/>
+        <w:widowControl w:val="0"/>
+        <w:spacing w:line="240" w:lineRule="auto"/>
+        <w:rPr>
+          <w:sz w:val="26"/>
+          <w:szCs w:val="26"/>
+        </w:rPr>
+      </w:pPr>
       <w:bookmarkStart w:id="1" w:name="_t1ej70bcybdo" w:colFirst="0" w:colLast="0"/>
       <w:bookmarkEnd w:id="1"/>
       <w:r>
@@ -326,6 +398,19 @@
     </w:p>
     <w:p>
       <w:pPr>
+        <w:rPr>
+          <w:b/>
+        </w:rPr>
+      </w:pPr>
+      <w:r>
+        <w:rPr>
+          <w:b/>
+        </w:rPr>
+        <w:t>Вариант задания: 21, ромб, дерево общего вида.</w:t>
+      </w:r>
+    </w:p>
+    <w:p>
+      <w:pPr>
         <w:widowControl w:val="0"/>
         <w:spacing w:before="240" w:after="240" w:line="240" w:lineRule="auto"/>
         <w:rPr>
@@ -338,7 +423,6 @@
           <w:sz w:val="23"/>
           <w:szCs w:val="23"/>
         </w:rPr>
-        <w:lastRenderedPageBreak/>
         <w:t xml:space="preserve">Необходимо спроектировать и запрограммировать на языке C++ класс-контейнер первого уровня, содержащий </w:t>
       </w:r>
       <w:r>
@@ -501,14 +585,7 @@
           <w:sz w:val="23"/>
           <w:szCs w:val="23"/>
         </w:rPr>
-        <w:t xml:space="preserve"> (&gt;&gt;). Он должен заменить конструктор, принимающий коорд</w:t>
-      </w:r>
-      <w:r>
-        <w:rPr>
-          <w:sz w:val="23"/>
-          <w:szCs w:val="23"/>
-        </w:rPr>
-        <w:t>инаты вершин из стандартного потока.</w:t>
+        <w:t xml:space="preserve"> (&gt;&gt;). Он должен заменить конструктор, принимающий координаты вершин из стандартного потока.</w:t>
       </w:r>
     </w:p>
     <w:p>
@@ -830,46 +907,56 @@
           <w:sz w:val="23"/>
           <w:szCs w:val="23"/>
         </w:rPr>
-        <w:t xml:space="preserve">·  </w:t>
-      </w:r>
+        <w:t>·     Различные варианты умных указателей (</w:t>
+      </w:r>
+      <w:proofErr w:type="spellStart"/>
       <w:r>
         <w:rPr>
           <w:sz w:val="23"/>
           <w:szCs w:val="23"/>
         </w:rPr>
-        <w:t xml:space="preserve">   Различные варианты умных указателей (</w:t>
-      </w:r>
-      <w:proofErr w:type="spellStart"/>
+        <w:t>shared_ptr</w:t>
+      </w:r>
+      <w:proofErr w:type="spellEnd"/>
       <w:r>
         <w:rPr>
           <w:sz w:val="23"/>
           <w:szCs w:val="23"/>
         </w:rPr>
-        <w:t>shared_ptr</w:t>
-      </w:r>
-      <w:proofErr w:type="spellEnd"/>
+        <w:t xml:space="preserve">, </w:t>
+      </w:r>
+      <w:proofErr w:type="spellStart"/>
       <w:r>
         <w:rPr>
           <w:sz w:val="23"/>
           <w:szCs w:val="23"/>
         </w:rPr>
-        <w:t xml:space="preserve">, </w:t>
-      </w:r>
-      <w:proofErr w:type="spellStart"/>
+        <w:t>weak_ptr</w:t>
+      </w:r>
+      <w:proofErr w:type="spellEnd"/>
       <w:r>
         <w:rPr>
           <w:sz w:val="23"/>
           <w:szCs w:val="23"/>
         </w:rPr>
-        <w:t>weak_ptr</w:t>
-      </w:r>
-      <w:proofErr w:type="spellEnd"/>
-      <w:r>
+        <w:t>).</w:t>
+      </w:r>
+    </w:p>
+    <w:p>
+      <w:pPr>
+        <w:widowControl w:val="0"/>
+        <w:spacing w:before="240" w:after="240" w:line="240" w:lineRule="auto"/>
         <w:rPr>
           <w:sz w:val="23"/>
           <w:szCs w:val="23"/>
         </w:rPr>
-        <w:t>).</w:t>
+      </w:pPr>
+      <w:r>
+        <w:rPr>
+          <w:sz w:val="23"/>
+          <w:szCs w:val="23"/>
+        </w:rPr>
+        <w:t xml:space="preserve"> </w:t>
       </w:r>
     </w:p>
     <w:p>
@@ -886,23 +973,7 @@
           <w:sz w:val="23"/>
           <w:szCs w:val="23"/>
         </w:rPr>
-        <w:t xml:space="preserve"> </w:t>
-      </w:r>
-    </w:p>
-    <w:p>
-      <w:pPr>
-        <w:widowControl w:val="0"/>
-        <w:spacing w:before="240" w:after="240" w:line="240" w:lineRule="auto"/>
-        <w:rPr>
-          <w:sz w:val="23"/>
-          <w:szCs w:val="23"/>
-        </w:rPr>
-      </w:pPr>
-      <w:r>
-        <w:rPr>
-          <w:sz w:val="23"/>
-          <w:szCs w:val="23"/>
-        </w:rPr>
+        <w:lastRenderedPageBreak/>
         <w:t>Программа должна позволять:</w:t>
       </w:r>
     </w:p>
@@ -992,16 +1063,7 @@
           <w:sz w:val="32"/>
           <w:szCs w:val="32"/>
         </w:rPr>
-        <w:t>Дневник отл</w:t>
-      </w:r>
-      <w:r>
-        <w:rPr>
-          <w:b/>
-          <w:color w:val="000000"/>
-          <w:sz w:val="32"/>
-          <w:szCs w:val="32"/>
-        </w:rPr>
-        <w:t xml:space="preserve">адки </w:t>
+        <w:t xml:space="preserve">Дневник отладки </w:t>
       </w:r>
       <w:r>
         <w:rPr>
@@ -1037,16 +1099,7 @@
           <w:sz w:val="30"/>
           <w:szCs w:val="30"/>
         </w:rPr>
-        <w:t xml:space="preserve">Во время выполнения лабораторной работы программа была несколько раз отлажена, так как плохо работала функция удаления из дерева. После </w:t>
-      </w:r>
-      <w:r>
-        <w:rPr>
-          <w:rFonts w:ascii="Times New Roman" w:eastAsia="Times New Roman" w:hAnsi="Times New Roman" w:cs="Times New Roman"/>
-          <w:sz w:val="30"/>
-          <w:szCs w:val="30"/>
-        </w:rPr>
-        <w:lastRenderedPageBreak/>
-        <w:t>нескольких отладок программа стала работать исправно.</w:t>
+        <w:t>Во время выполнения лабораторной работы программа была несколько раз отлажена, так как плохо работала функция удаления из дерева. После нескольких отладок программа стала работать исправно.</w:t>
       </w:r>
       <w:r>
         <w:rPr>
@@ -1211,23 +1264,21 @@
         </w:rPr>
         <w:t xml:space="preserve">Лабораторная работа №4 - это модернизация последних лабораторных 2 семестра. Если на 1 курсе я реализовывал бинарное дерево при помощи структур на языке СИ, то сейчас я реализовал </w:t>
       </w:r>
-      <w:proofErr w:type="spellStart"/>
       <w:r>
         <w:rPr>
           <w:rFonts w:ascii="Times New Roman" w:eastAsia="Times New Roman" w:hAnsi="Times New Roman" w:cs="Times New Roman"/>
           <w:sz w:val="32"/>
           <w:szCs w:val="32"/>
         </w:rPr>
-        <w:t>нарное</w:t>
-      </w:r>
-      <w:proofErr w:type="spellEnd"/>
+        <w:t>дерево общего вида согласно принципам</w:t>
+      </w:r>
       <w:r>
         <w:rPr>
           <w:rFonts w:ascii="Times New Roman" w:eastAsia="Times New Roman" w:hAnsi="Times New Roman" w:cs="Times New Roman"/>
           <w:sz w:val="32"/>
           <w:szCs w:val="32"/>
         </w:rPr>
-        <w:t xml:space="preserve"> дерево при помощи ООП на языке С++. Лабораторная прошла успешно, я </w:t>
+        <w:t xml:space="preserve"> ООП на языке С++</w:t>
       </w:r>
       <w:r>
         <w:rPr>
@@ -1235,7 +1286,17 @@
           <w:sz w:val="32"/>
           <w:szCs w:val="32"/>
         </w:rPr>
-        <w:t>повторил старый материал и узнал, усвоил много нового.</w:t>
+        <w:t>, используя классы и методы классов</w:t>
+      </w:r>
+      <w:bookmarkStart w:id="2" w:name="_GoBack"/>
+      <w:bookmarkEnd w:id="2"/>
+      <w:r>
+        <w:rPr>
+          <w:rFonts w:ascii="Times New Roman" w:eastAsia="Times New Roman" w:hAnsi="Times New Roman" w:cs="Times New Roman"/>
+          <w:sz w:val="32"/>
+          <w:szCs w:val="32"/>
+        </w:rPr>
+        <w:t>. Лабораторная прошла успешно, я повторил старый материал и узнал, усвоил много нового.</w:t>
       </w:r>
       <w:r>
         <w:rPr>
@@ -1586,7 +1647,6 @@
           <w:szCs w:val="21"/>
           <w:lang w:val="en-US"/>
         </w:rPr>
-        <w:lastRenderedPageBreak/>
         <w:t>#define</w:t>
       </w:r>
       <w:r>
@@ -2913,6 +2973,7 @@
           <w:szCs w:val="21"/>
           <w:lang w:val="en-US"/>
         </w:rPr>
+        <w:lastRenderedPageBreak/>
         <w:t xml:space="preserve">    </w:t>
       </w:r>
       <w:r>
@@ -6153,6 +6214,7 @@
           <w:color w:val="D4D4D4"/>
           <w:sz w:val="21"/>
           <w:szCs w:val="21"/>
+          <w:lang w:val="en-US"/>
         </w:rPr>
       </w:pPr>
       <w:r>
@@ -6166,13 +6228,13 @@
         <w:t xml:space="preserve">    </w:t>
       </w:r>
       <w:proofErr w:type="spellStart"/>
-      <w:proofErr w:type="gramStart"/>
       <w:r>
         <w:rPr>
           <w:rFonts w:ascii="Consolas" w:eastAsia="Times New Roman" w:hAnsi="Consolas" w:cs="Times New Roman"/>
           <w:color w:val="4EC9B0"/>
           <w:sz w:val="21"/>
           <w:szCs w:val="21"/>
+          <w:lang w:val="en-US"/>
         </w:rPr>
         <w:t>std</w:t>
       </w:r>
@@ -6183,17 +6245,18 @@
           <w:color w:val="D4D4D4"/>
           <w:sz w:val="21"/>
           <w:szCs w:val="21"/>
+          <w:lang w:val="en-US"/>
         </w:rPr>
         <w:t>::</w:t>
       </w:r>
       <w:proofErr w:type="spellStart"/>
-      <w:proofErr w:type="gramEnd"/>
-      <w:r>
-        <w:rPr>
-          <w:rFonts w:ascii="Consolas" w:eastAsia="Times New Roman" w:hAnsi="Consolas" w:cs="Times New Roman"/>
-          <w:color w:val="9CDCFE"/>
-          <w:sz w:val="21"/>
-          <w:szCs w:val="21"/>
+      <w:r>
+        <w:rPr>
+          <w:rFonts w:ascii="Consolas" w:eastAsia="Times New Roman" w:hAnsi="Consolas" w:cs="Times New Roman"/>
+          <w:color w:val="9CDCFE"/>
+          <w:sz w:val="21"/>
+          <w:szCs w:val="21"/>
+          <w:lang w:val="en-US"/>
         </w:rPr>
         <w:t>cout</w:t>
       </w:r>
@@ -6204,6 +6267,7 @@
           <w:color w:val="D4D4D4"/>
           <w:sz w:val="21"/>
           <w:szCs w:val="21"/>
+          <w:lang w:val="en-US"/>
         </w:rPr>
         <w:t xml:space="preserve"> </w:t>
       </w:r>
@@ -6213,6 +6277,7 @@
           <w:color w:val="DCDCAA"/>
           <w:sz w:val="21"/>
           <w:szCs w:val="21"/>
+          <w:lang w:val="en-US"/>
         </w:rPr>
         <w:t>&lt;&lt;</w:t>
       </w:r>
@@ -6222,6 +6287,7 @@
           <w:color w:val="D4D4D4"/>
           <w:sz w:val="21"/>
           <w:szCs w:val="21"/>
+          <w:lang w:val="en-US"/>
         </w:rPr>
         <w:t xml:space="preserve"> </w:t>
       </w:r>
@@ -6231,6 +6297,7 @@
           <w:color w:val="9CDCFE"/>
           <w:sz w:val="21"/>
           <w:szCs w:val="21"/>
+          <w:lang w:val="en-US"/>
         </w:rPr>
         <w:t>t</w:t>
       </w:r>
@@ -6240,6 +6307,7 @@
           <w:color w:val="D4D4D4"/>
           <w:sz w:val="21"/>
           <w:szCs w:val="21"/>
+          <w:lang w:val="en-US"/>
         </w:rPr>
         <w:t xml:space="preserve"> </w:t>
       </w:r>
@@ -6249,6 +6317,7 @@
           <w:color w:val="DCDCAA"/>
           <w:sz w:val="21"/>
           <w:szCs w:val="21"/>
+          <w:lang w:val="en-US"/>
         </w:rPr>
         <w:t>&lt;&lt;</w:t>
       </w:r>
@@ -6258,6 +6327,7 @@
           <w:color w:val="D4D4D4"/>
           <w:sz w:val="21"/>
           <w:szCs w:val="21"/>
+          <w:lang w:val="en-US"/>
         </w:rPr>
         <w:t xml:space="preserve"> </w:t>
       </w:r>
@@ -6267,6 +6337,7 @@
           <w:color w:val="CE9178"/>
           <w:sz w:val="21"/>
           <w:szCs w:val="21"/>
+          <w:lang w:val="en-US"/>
         </w:rPr>
         <w:t>"</w:t>
       </w:r>
@@ -6276,6 +6347,7 @@
           <w:color w:val="D7BA7D"/>
           <w:sz w:val="21"/>
           <w:szCs w:val="21"/>
+          <w:lang w:val="en-US"/>
         </w:rPr>
         <w:t>\n</w:t>
       </w:r>
@@ -6285,6 +6357,7 @@
           <w:color w:val="CE9178"/>
           <w:sz w:val="21"/>
           <w:szCs w:val="21"/>
+          <w:lang w:val="en-US"/>
         </w:rPr>
         <w:t>"</w:t>
       </w:r>
@@ -6294,6 +6367,7 @@
           <w:color w:val="D4D4D4"/>
           <w:sz w:val="21"/>
           <w:szCs w:val="21"/>
+          <w:lang w:val="en-US"/>
         </w:rPr>
         <w:t>;</w:t>
       </w:r>
@@ -6427,7 +6501,6 @@
           <w:szCs w:val="21"/>
           <w:lang w:val="en-US"/>
         </w:rPr>
-        <w:lastRenderedPageBreak/>
         <w:t xml:space="preserve">    </w:t>
       </w:r>
       <w:proofErr w:type="spellStart"/>
@@ -10410,6 +10483,7 @@
           <w:szCs w:val="21"/>
           <w:lang w:val="en-US"/>
         </w:rPr>
+        <w:lastRenderedPageBreak/>
         <w:t>}</w:t>
       </w:r>
     </w:p>
@@ -13085,7 +13159,6 @@
           <w:szCs w:val="21"/>
           <w:lang w:val="en-US"/>
         </w:rPr>
-        <w:lastRenderedPageBreak/>
         <w:t xml:space="preserve">      </w:t>
       </w:r>
       <w:proofErr w:type="spellStart"/>
@@ -13860,6 +13933,7 @@
           <w:color w:val="D4D4D4"/>
           <w:sz w:val="21"/>
           <w:szCs w:val="21"/>
+          <w:lang w:val="en-US"/>
         </w:rPr>
       </w:pPr>
       <w:r>
@@ -13878,6 +13952,7 @@
           <w:color w:val="D4D4D4"/>
           <w:sz w:val="21"/>
           <w:szCs w:val="21"/>
+          <w:lang w:val="en-US"/>
         </w:rPr>
         <w:t>(</w:t>
       </w:r>
@@ -13887,16 +13962,19 @@
           <w:color w:val="9CDCFE"/>
           <w:sz w:val="21"/>
           <w:szCs w:val="21"/>
+          <w:lang w:val="en-US"/>
         </w:rPr>
         <w:t>_</w:t>
       </w:r>
       <w:proofErr w:type="spellStart"/>
-      <w:r>
-        <w:rPr>
-          <w:rFonts w:ascii="Consolas" w:eastAsia="Times New Roman" w:hAnsi="Consolas" w:cs="Times New Roman"/>
-          <w:color w:val="9CDCFE"/>
-          <w:sz w:val="21"/>
-          <w:szCs w:val="21"/>
+      <w:proofErr w:type="gramStart"/>
+      <w:r>
+        <w:rPr>
+          <w:rFonts w:ascii="Consolas" w:eastAsia="Times New Roman" w:hAnsi="Consolas" w:cs="Times New Roman"/>
+          <w:color w:val="9CDCFE"/>
+          <w:sz w:val="21"/>
+          <w:szCs w:val="21"/>
+          <w:lang w:val="en-US"/>
         </w:rPr>
         <w:t>a</w:t>
       </w:r>
@@ -13906,6 +13984,7 @@
           <w:color w:val="D4D4D4"/>
           <w:sz w:val="21"/>
           <w:szCs w:val="21"/>
+          <w:lang w:val="en-US"/>
         </w:rPr>
         <w:t>.</w:t>
       </w:r>
@@ -13915,6 +13994,7 @@
           <w:color w:val="DCDCAA"/>
           <w:sz w:val="21"/>
           <w:szCs w:val="21"/>
+          <w:lang w:val="en-US"/>
         </w:rPr>
         <w:t>y</w:t>
       </w:r>
@@ -13925,15 +14005,28 @@
           <w:color w:val="D4D4D4"/>
           <w:sz w:val="21"/>
           <w:szCs w:val="21"/>
-        </w:rPr>
-        <w:t xml:space="preserve">() - </w:t>
-      </w:r>
-      <w:r>
-        <w:rPr>
-          <w:rFonts w:ascii="Consolas" w:eastAsia="Times New Roman" w:hAnsi="Consolas" w:cs="Times New Roman"/>
-          <w:color w:val="9CDCFE"/>
-          <w:sz w:val="21"/>
-          <w:szCs w:val="21"/>
+          <w:lang w:val="en-US"/>
+        </w:rPr>
+        <w:t>(</w:t>
+      </w:r>
+      <w:proofErr w:type="gramEnd"/>
+      <w:r>
+        <w:rPr>
+          <w:rFonts w:ascii="Consolas" w:eastAsia="Times New Roman" w:hAnsi="Consolas" w:cs="Times New Roman"/>
+          <w:color w:val="D4D4D4"/>
+          <w:sz w:val="21"/>
+          <w:szCs w:val="21"/>
+          <w:lang w:val="en-US"/>
+        </w:rPr>
+        <w:t xml:space="preserve">) - </w:t>
+      </w:r>
+      <w:r>
+        <w:rPr>
+          <w:rFonts w:ascii="Consolas" w:eastAsia="Times New Roman" w:hAnsi="Consolas" w:cs="Times New Roman"/>
+          <w:color w:val="9CDCFE"/>
+          <w:sz w:val="21"/>
+          <w:szCs w:val="21"/>
+          <w:lang w:val="en-US"/>
         </w:rPr>
         <w:t>_</w:t>
       </w:r>
@@ -13944,6 +14037,7 @@
           <w:color w:val="9CDCFE"/>
           <w:sz w:val="21"/>
           <w:szCs w:val="21"/>
+          <w:lang w:val="en-US"/>
         </w:rPr>
         <w:t>d</w:t>
       </w:r>
@@ -13953,6 +14047,7 @@
           <w:color w:val="D4D4D4"/>
           <w:sz w:val="21"/>
           <w:szCs w:val="21"/>
+          <w:lang w:val="en-US"/>
         </w:rPr>
         <w:t>.</w:t>
       </w:r>
@@ -13962,6 +14057,7 @@
           <w:color w:val="DCDCAA"/>
           <w:sz w:val="21"/>
           <w:szCs w:val="21"/>
+          <w:lang w:val="en-US"/>
         </w:rPr>
         <w:t>y</w:t>
       </w:r>
@@ -13972,6 +14068,7 @@
           <w:color w:val="D4D4D4"/>
           <w:sz w:val="21"/>
           <w:szCs w:val="21"/>
+          <w:lang w:val="en-US"/>
         </w:rPr>
         <w:t>()) * (</w:t>
       </w:r>
@@ -13981,16 +14078,19 @@
           <w:color w:val="9CDCFE"/>
           <w:sz w:val="21"/>
           <w:szCs w:val="21"/>
+          <w:lang w:val="en-US"/>
         </w:rPr>
         <w:t>_</w:t>
       </w:r>
       <w:proofErr w:type="spellStart"/>
-      <w:r>
-        <w:rPr>
-          <w:rFonts w:ascii="Consolas" w:eastAsia="Times New Roman" w:hAnsi="Consolas" w:cs="Times New Roman"/>
-          <w:color w:val="9CDCFE"/>
-          <w:sz w:val="21"/>
-          <w:szCs w:val="21"/>
+      <w:proofErr w:type="gramStart"/>
+      <w:r>
+        <w:rPr>
+          <w:rFonts w:ascii="Consolas" w:eastAsia="Times New Roman" w:hAnsi="Consolas" w:cs="Times New Roman"/>
+          <w:color w:val="9CDCFE"/>
+          <w:sz w:val="21"/>
+          <w:szCs w:val="21"/>
+          <w:lang w:val="en-US"/>
         </w:rPr>
         <w:t>a</w:t>
       </w:r>
@@ -14000,6 +14100,7 @@
           <w:color w:val="D4D4D4"/>
           <w:sz w:val="21"/>
           <w:szCs w:val="21"/>
+          <w:lang w:val="en-US"/>
         </w:rPr>
         <w:t>.</w:t>
       </w:r>
@@ -14009,6 +14110,7 @@
           <w:color w:val="DCDCAA"/>
           <w:sz w:val="21"/>
           <w:szCs w:val="21"/>
+          <w:lang w:val="en-US"/>
         </w:rPr>
         <w:t>y</w:t>
       </w:r>
@@ -14019,15 +14121,28 @@
           <w:color w:val="D4D4D4"/>
           <w:sz w:val="21"/>
           <w:szCs w:val="21"/>
-        </w:rPr>
-        <w:t xml:space="preserve">() - </w:t>
-      </w:r>
-      <w:r>
-        <w:rPr>
-          <w:rFonts w:ascii="Consolas" w:eastAsia="Times New Roman" w:hAnsi="Consolas" w:cs="Times New Roman"/>
-          <w:color w:val="9CDCFE"/>
-          <w:sz w:val="21"/>
-          <w:szCs w:val="21"/>
+          <w:lang w:val="en-US"/>
+        </w:rPr>
+        <w:t>(</w:t>
+      </w:r>
+      <w:proofErr w:type="gramEnd"/>
+      <w:r>
+        <w:rPr>
+          <w:rFonts w:ascii="Consolas" w:eastAsia="Times New Roman" w:hAnsi="Consolas" w:cs="Times New Roman"/>
+          <w:color w:val="D4D4D4"/>
+          <w:sz w:val="21"/>
+          <w:szCs w:val="21"/>
+          <w:lang w:val="en-US"/>
+        </w:rPr>
+        <w:t xml:space="preserve">) - </w:t>
+      </w:r>
+      <w:r>
+        <w:rPr>
+          <w:rFonts w:ascii="Consolas" w:eastAsia="Times New Roman" w:hAnsi="Consolas" w:cs="Times New Roman"/>
+          <w:color w:val="9CDCFE"/>
+          <w:sz w:val="21"/>
+          <w:szCs w:val="21"/>
+          <w:lang w:val="en-US"/>
         </w:rPr>
         <w:t>_</w:t>
       </w:r>
@@ -14038,6 +14153,7 @@
           <w:color w:val="9CDCFE"/>
           <w:sz w:val="21"/>
           <w:szCs w:val="21"/>
+          <w:lang w:val="en-US"/>
         </w:rPr>
         <w:t>d</w:t>
       </w:r>
@@ -14047,6 +14163,7 @@
           <w:color w:val="D4D4D4"/>
           <w:sz w:val="21"/>
           <w:szCs w:val="21"/>
+          <w:lang w:val="en-US"/>
         </w:rPr>
         <w:t>.</w:t>
       </w:r>
@@ -14056,6 +14173,7 @@
           <w:color w:val="DCDCAA"/>
           <w:sz w:val="21"/>
           <w:szCs w:val="21"/>
+          <w:lang w:val="en-US"/>
         </w:rPr>
         <w:t>y</w:t>
       </w:r>
@@ -14066,6 +14184,7 @@
           <w:color w:val="D4D4D4"/>
           <w:sz w:val="21"/>
           <w:szCs w:val="21"/>
+          <w:lang w:val="en-US"/>
         </w:rPr>
         <w:t>()))) {</w:t>
       </w:r>
@@ -15558,6 +15677,7 @@
           <w:color w:val="D4D4D4"/>
           <w:sz w:val="21"/>
           <w:szCs w:val="21"/>
+          <w:lang w:val="en-US"/>
         </w:rPr>
       </w:pPr>
       <w:r>
@@ -15592,25 +15712,15 @@
         </w:rPr>
         <w:t xml:space="preserve"> &lt;&lt; "(" &lt;&lt; d &lt;&lt; "." </w:t>
       </w:r>
-      <w:proofErr w:type="gramStart"/>
       <w:r>
         <w:rPr>
           <w:rFonts w:ascii="Consolas" w:eastAsia="Times New Roman" w:hAnsi="Consolas" w:cs="Times New Roman"/>
           <w:color w:val="6A9955"/>
           <w:sz w:val="21"/>
           <w:szCs w:val="21"/>
-        </w:rPr>
-        <w:t>&lt;&lt; d</w:t>
-      </w:r>
-      <w:proofErr w:type="gramEnd"/>
-      <w:r>
-        <w:rPr>
-          <w:rFonts w:ascii="Consolas" w:eastAsia="Times New Roman" w:hAnsi="Consolas" w:cs="Times New Roman"/>
-          <w:color w:val="6A9955"/>
-          <w:sz w:val="21"/>
-          <w:szCs w:val="21"/>
-        </w:rPr>
-        <w:t xml:space="preserve"> &lt;&lt; ") ";</w:t>
+          <w:lang w:val="en-US"/>
+        </w:rPr>
+        <w:t>&lt;&lt; d &lt;&lt; ") ";</w:t>
       </w:r>
     </w:p>
     <w:p>
@@ -15622,14 +15732,16 @@
           <w:color w:val="D4D4D4"/>
           <w:sz w:val="21"/>
           <w:szCs w:val="21"/>
-        </w:rPr>
-      </w:pPr>
-      <w:r>
-        <w:rPr>
-          <w:rFonts w:ascii="Consolas" w:eastAsia="Times New Roman" w:hAnsi="Consolas" w:cs="Times New Roman"/>
-          <w:color w:val="D4D4D4"/>
-          <w:sz w:val="21"/>
-          <w:szCs w:val="21"/>
+          <w:lang w:val="en-US"/>
+        </w:rPr>
+      </w:pPr>
+      <w:r>
+        <w:rPr>
+          <w:rFonts w:ascii="Consolas" w:eastAsia="Times New Roman" w:hAnsi="Consolas" w:cs="Times New Roman"/>
+          <w:color w:val="D4D4D4"/>
+          <w:sz w:val="21"/>
+          <w:szCs w:val="21"/>
+          <w:lang w:val="en-US"/>
         </w:rPr>
         <w:t>}</w:t>
       </w:r>
@@ -16768,6 +16880,7 @@
           <w:color w:val="D4D4D4"/>
           <w:sz w:val="21"/>
           <w:szCs w:val="21"/>
+          <w:lang w:val="en-US"/>
         </w:rPr>
       </w:pPr>
       <w:r>
@@ -16780,23 +16893,25 @@
         </w:rPr>
         <w:t xml:space="preserve">  </w:t>
       </w:r>
-      <w:proofErr w:type="spellStart"/>
+      <w:proofErr w:type="gramStart"/>
       <w:r>
         <w:rPr>
           <w:rFonts w:ascii="Consolas" w:eastAsia="Times New Roman" w:hAnsi="Consolas" w:cs="Times New Roman"/>
           <w:color w:val="C586C0"/>
           <w:sz w:val="21"/>
           <w:szCs w:val="21"/>
+          <w:lang w:val="en-US"/>
         </w:rPr>
         <w:t>return</w:t>
       </w:r>
-      <w:proofErr w:type="spellEnd"/>
-      <w:r>
-        <w:rPr>
-          <w:rFonts w:ascii="Consolas" w:eastAsia="Times New Roman" w:hAnsi="Consolas" w:cs="Times New Roman"/>
-          <w:color w:val="D4D4D4"/>
-          <w:sz w:val="21"/>
-          <w:szCs w:val="21"/>
+      <w:proofErr w:type="gramEnd"/>
+      <w:r>
+        <w:rPr>
+          <w:rFonts w:ascii="Consolas" w:eastAsia="Times New Roman" w:hAnsi="Consolas" w:cs="Times New Roman"/>
+          <w:color w:val="D4D4D4"/>
+          <w:sz w:val="21"/>
+          <w:szCs w:val="21"/>
+          <w:lang w:val="en-US"/>
         </w:rPr>
         <w:t xml:space="preserve"> </w:t>
       </w:r>
@@ -16806,6 +16921,7 @@
           <w:color w:val="B5CEA8"/>
           <w:sz w:val="21"/>
           <w:szCs w:val="21"/>
+          <w:lang w:val="en-US"/>
         </w:rPr>
         <w:t>4</w:t>
       </w:r>
@@ -16815,6 +16931,7 @@
           <w:color w:val="D4D4D4"/>
           <w:sz w:val="21"/>
           <w:szCs w:val="21"/>
+          <w:lang w:val="en-US"/>
         </w:rPr>
         <w:t>;</w:t>
       </w:r>
@@ -16828,14 +16945,16 @@
           <w:color w:val="D4D4D4"/>
           <w:sz w:val="21"/>
           <w:szCs w:val="21"/>
-        </w:rPr>
-      </w:pPr>
-      <w:r>
-        <w:rPr>
-          <w:rFonts w:ascii="Consolas" w:eastAsia="Times New Roman" w:hAnsi="Consolas" w:cs="Times New Roman"/>
-          <w:color w:val="D4D4D4"/>
-          <w:sz w:val="21"/>
-          <w:szCs w:val="21"/>
+          <w:lang w:val="en-US"/>
+        </w:rPr>
+      </w:pPr>
+      <w:r>
+        <w:rPr>
+          <w:rFonts w:ascii="Consolas" w:eastAsia="Times New Roman" w:hAnsi="Consolas" w:cs="Times New Roman"/>
+          <w:color w:val="D4D4D4"/>
+          <w:sz w:val="21"/>
+          <w:szCs w:val="21"/>
+          <w:lang w:val="en-US"/>
         </w:rPr>
         <w:t>}</w:t>
       </w:r>
@@ -16935,6 +17054,7 @@
           <w:szCs w:val="21"/>
           <w:lang w:val="en-US"/>
         </w:rPr>
+        <w:lastRenderedPageBreak/>
         <w:t>  //</w:t>
       </w:r>
       <w:proofErr w:type="spellStart"/>
@@ -17372,7 +17492,6 @@
           <w:szCs w:val="21"/>
           <w:lang w:val="en-US"/>
         </w:rPr>
-        <w:lastRenderedPageBreak/>
         <w:t>class</w:t>
       </w:r>
       <w:proofErr w:type="gramEnd"/>
@@ -18520,14 +18639,16 @@
           <w:color w:val="D4D4D4"/>
           <w:sz w:val="21"/>
           <w:szCs w:val="21"/>
-        </w:rPr>
-      </w:pPr>
-      <w:r>
-        <w:rPr>
-          <w:rFonts w:ascii="Consolas" w:eastAsia="Times New Roman" w:hAnsi="Consolas" w:cs="Times New Roman"/>
-          <w:color w:val="D4D4D4"/>
-          <w:sz w:val="21"/>
-          <w:szCs w:val="21"/>
+          <w:lang w:val="en-US"/>
+        </w:rPr>
+      </w:pPr>
+      <w:r>
+        <w:rPr>
+          <w:rFonts w:ascii="Consolas" w:eastAsia="Times New Roman" w:hAnsi="Consolas" w:cs="Times New Roman"/>
+          <w:color w:val="D4D4D4"/>
+          <w:sz w:val="21"/>
+          <w:szCs w:val="21"/>
+          <w:lang w:val="en-US"/>
         </w:rPr>
         <w:t>};</w:t>
       </w:r>
@@ -18541,6 +18662,7 @@
           <w:color w:val="D4D4D4"/>
           <w:sz w:val="21"/>
           <w:szCs w:val="21"/>
+          <w:lang w:val="en-US"/>
         </w:rPr>
       </w:pPr>
     </w:p>
@@ -18553,6 +18675,7 @@
           <w:color w:val="D4D4D4"/>
           <w:sz w:val="21"/>
           <w:szCs w:val="21"/>
+          <w:lang w:val="en-US"/>
         </w:rPr>
       </w:pPr>
       <w:r>
@@ -18561,6 +18684,7 @@
           <w:color w:val="C586C0"/>
           <w:sz w:val="21"/>
           <w:szCs w:val="21"/>
+          <w:lang w:val="en-US"/>
         </w:rPr>
         <w:t>#</w:t>
       </w:r>
@@ -18572,6 +18696,7 @@
           <w:color w:val="C586C0"/>
           <w:sz w:val="21"/>
           <w:szCs w:val="21"/>
+          <w:lang w:val="en-US"/>
         </w:rPr>
         <w:t>endif</w:t>
       </w:r>
@@ -18582,6 +18707,7 @@
           <w:color w:val="6A9955"/>
           <w:sz w:val="21"/>
           <w:szCs w:val="21"/>
+          <w:lang w:val="en-US"/>
         </w:rPr>
         <w:t xml:space="preserve">  /</w:t>
       </w:r>
@@ -18592,6 +18718,7 @@
           <w:color w:val="6A9955"/>
           <w:sz w:val="21"/>
           <w:szCs w:val="21"/>
+          <w:lang w:val="en-US"/>
         </w:rPr>
         <w:t>/ RHOMBUS_H</w:t>
       </w:r>
@@ -18639,7 +18766,7 @@
           <w:szCs w:val="35"/>
           <w:lang w:val="en-US"/>
         </w:rPr>
-        <w:t>P</w:t>
+        <w:t>Point.cpp</w:t>
       </w:r>
       <w:r>
         <w:rPr>
@@ -18647,14 +18774,6 @@
           <w:szCs w:val="35"/>
           <w:lang w:val="en-US"/>
         </w:rPr>
-        <w:t>oint.cpp</w:t>
-      </w:r>
-      <w:r>
-        <w:rPr>
-          <w:sz w:val="35"/>
-          <w:szCs w:val="35"/>
-          <w:lang w:val="en-US"/>
-        </w:rPr>
         <w:br/>
       </w:r>
     </w:p>
@@ -19673,6 +19792,7 @@
           <w:szCs w:val="21"/>
           <w:lang w:val="en-US"/>
         </w:rPr>
+        <w:lastRenderedPageBreak/>
         <w:t xml:space="preserve">  </w:t>
       </w:r>
       <w:proofErr w:type="gramStart"/>
@@ -20833,14 +20953,16 @@
           <w:color w:val="D4D4D4"/>
           <w:sz w:val="21"/>
           <w:szCs w:val="21"/>
-        </w:rPr>
-      </w:pPr>
-      <w:r>
-        <w:rPr>
-          <w:rFonts w:ascii="Consolas" w:eastAsia="Times New Roman" w:hAnsi="Consolas" w:cs="Times New Roman"/>
-          <w:color w:val="D4D4D4"/>
-          <w:sz w:val="21"/>
-          <w:szCs w:val="21"/>
+          <w:lang w:val="en-US"/>
+        </w:rPr>
+      </w:pPr>
+      <w:r>
+        <w:rPr>
+          <w:rFonts w:ascii="Consolas" w:eastAsia="Times New Roman" w:hAnsi="Consolas" w:cs="Times New Roman"/>
+          <w:color w:val="D4D4D4"/>
+          <w:sz w:val="21"/>
+          <w:szCs w:val="21"/>
+          <w:lang w:val="en-US"/>
         </w:rPr>
         <w:t>}</w:t>
       </w:r>
@@ -20854,6 +20976,7 @@
           <w:color w:val="D4D4D4"/>
           <w:sz w:val="21"/>
           <w:szCs w:val="21"/>
+          <w:lang w:val="en-US"/>
         </w:rPr>
       </w:pPr>
     </w:p>
@@ -21015,6 +21138,7 @@
           <w:color w:val="D4D4D4"/>
           <w:sz w:val="21"/>
           <w:szCs w:val="21"/>
+          <w:lang w:val="en-US"/>
         </w:rPr>
       </w:pPr>
       <w:r>
@@ -21023,26 +21147,17 @@
           <w:color w:val="C586C0"/>
           <w:sz w:val="21"/>
           <w:szCs w:val="21"/>
-        </w:rPr>
-        <w:t>#</w:t>
-      </w:r>
-      <w:proofErr w:type="spellStart"/>
-      <w:r>
-        <w:rPr>
-          <w:rFonts w:ascii="Consolas" w:eastAsia="Times New Roman" w:hAnsi="Consolas" w:cs="Times New Roman"/>
-          <w:color w:val="C586C0"/>
-          <w:sz w:val="21"/>
-          <w:szCs w:val="21"/>
-        </w:rPr>
-        <w:t>include</w:t>
-      </w:r>
-      <w:proofErr w:type="spellEnd"/>
+          <w:lang w:val="en-US"/>
+        </w:rPr>
+        <w:t>#include</w:t>
+      </w:r>
       <w:r>
         <w:rPr>
           <w:rFonts w:ascii="Consolas" w:eastAsia="Times New Roman" w:hAnsi="Consolas" w:cs="Times New Roman"/>
           <w:color w:val="569CD6"/>
           <w:sz w:val="21"/>
           <w:szCs w:val="21"/>
+          <w:lang w:val="en-US"/>
         </w:rPr>
         <w:t xml:space="preserve"> </w:t>
       </w:r>
@@ -21052,6 +21167,7 @@
           <w:color w:val="CE9178"/>
           <w:sz w:val="21"/>
           <w:szCs w:val="21"/>
+          <w:lang w:val="en-US"/>
         </w:rPr>
         <w:t>&lt;</w:t>
       </w:r>
@@ -21062,6 +21178,7 @@
           <w:color w:val="CE9178"/>
           <w:sz w:val="21"/>
           <w:szCs w:val="21"/>
+          <w:lang w:val="en-US"/>
         </w:rPr>
         <w:t>iostream</w:t>
       </w:r>
@@ -21072,6 +21189,7 @@
           <w:color w:val="CE9178"/>
           <w:sz w:val="21"/>
           <w:szCs w:val="21"/>
+          <w:lang w:val="en-US"/>
         </w:rPr>
         <w:t>&gt;</w:t>
       </w:r>
@@ -21085,6 +21203,7 @@
           <w:color w:val="D4D4D4"/>
           <w:sz w:val="21"/>
           <w:szCs w:val="21"/>
+          <w:lang w:val="en-US"/>
         </w:rPr>
       </w:pPr>
     </w:p>
@@ -22488,6 +22607,7 @@
           <w:szCs w:val="21"/>
           <w:lang w:val="en-US"/>
         </w:rPr>
+        <w:lastRenderedPageBreak/>
         <w:t>#include</w:t>
       </w:r>
       <w:r>
@@ -23629,7 +23749,6 @@
           <w:szCs w:val="21"/>
           <w:lang w:val="en-US"/>
         </w:rPr>
-        <w:lastRenderedPageBreak/>
         <w:t xml:space="preserve">} </w:t>
       </w:r>
       <w:r>
@@ -26389,6 +26508,7 @@
           <w:szCs w:val="21"/>
           <w:lang w:val="en-US"/>
         </w:rPr>
+        <w:lastRenderedPageBreak/>
         <w:t>}</w:t>
       </w:r>
     </w:p>
@@ -27724,7 +27844,6 @@
           <w:szCs w:val="21"/>
           <w:lang w:val="en-US"/>
         </w:rPr>
-        <w:lastRenderedPageBreak/>
         <w:t xml:space="preserve">      </w:t>
       </w:r>
       <w:proofErr w:type="gramStart"/>
@@ -30280,6 +30399,7 @@
           <w:szCs w:val="21"/>
           <w:lang w:val="en-US"/>
         </w:rPr>
+        <w:lastRenderedPageBreak/>
         <w:t xml:space="preserve">  </w:t>
       </w:r>
       <w:proofErr w:type="spellStart"/>
@@ -31319,7 +31439,6 @@
           <w:szCs w:val="21"/>
           <w:lang w:val="en-US"/>
         </w:rPr>
-        <w:lastRenderedPageBreak/>
         <w:t xml:space="preserve">        </w:t>
       </w:r>
       <w:proofErr w:type="gramStart"/>
@@ -34235,6 +34354,7 @@
           <w:szCs w:val="21"/>
           <w:lang w:val="en-US"/>
         </w:rPr>
+        <w:lastRenderedPageBreak/>
         <w:t>    }</w:t>
       </w:r>
     </w:p>
@@ -34969,7 +35089,6 @@
           <w:szCs w:val="35"/>
           <w:lang w:val="en-US"/>
         </w:rPr>
-        <w:lastRenderedPageBreak/>
         <w:br/>
       </w:r>
       <w:proofErr w:type="spellStart"/>
@@ -37138,6 +37257,7 @@
           <w:szCs w:val="21"/>
           <w:lang w:val="en-US"/>
         </w:rPr>
+        <w:lastRenderedPageBreak/>
         <w:t>#include</w:t>
       </w:r>
       <w:r>
@@ -37829,17 +37949,14 @@
           <w:lang w:val="en-US"/>
         </w:rPr>
       </w:pPr>
-      <w:bookmarkStart w:id="2" w:name="_GoBack"/>
       <w:r>
         <w:rPr>
           <w:sz w:val="35"/>
           <w:szCs w:val="35"/>
           <w:lang w:val="en-US"/>
         </w:rPr>
-        <w:lastRenderedPageBreak/>
         <w:br/>
       </w:r>
-      <w:bookmarkEnd w:id="2"/>
       <w:proofErr w:type="spellStart"/>
       <w:r>
         <w:rPr>
@@ -39590,7 +39707,7 @@
 </file>
 
 <file path=customXml/itemProps1.xml><?xml version="1.0" encoding="utf-8"?>
-<ds:datastoreItem xmlns:ds="http://schemas.openxmlformats.org/officeDocument/2006/customXml" ds:itemID="{FC441A9D-7B43-4D9F-90F9-D3E26ADE89CA}">
+<ds:datastoreItem xmlns:ds="http://schemas.openxmlformats.org/officeDocument/2006/customXml" ds:itemID="{EEEE5C54-37BC-4460-A101-BC52E0B1B191}">
   <ds:schemaRefs>
     <ds:schemaRef ds:uri="http://schemas.openxmlformats.org/officeDocument/2006/bibliography"/>
   </ds:schemaRefs>

--- a/Lab2/lab4.docx
+++ b/Lab2/lab4.docx
@@ -294,85 +294,6 @@
           <w:szCs w:val="26"/>
         </w:rPr>
       </w:pPr>
-      <w:r>
-        <w:rPr>
-          <w:sz w:val="26"/>
-          <w:szCs w:val="26"/>
-        </w:rPr>
-        <w:lastRenderedPageBreak/>
-        <w:t>Цель работы</w:t>
-      </w:r>
-    </w:p>
-    <w:p>
-      <w:pPr>
-        <w:widowControl w:val="0"/>
-        <w:spacing w:before="240" w:after="240" w:line="240" w:lineRule="auto"/>
-        <w:rPr>
-          <w:sz w:val="23"/>
-          <w:szCs w:val="23"/>
-        </w:rPr>
-      </w:pPr>
-      <w:r>
-        <w:rPr>
-          <w:sz w:val="23"/>
-          <w:szCs w:val="23"/>
-        </w:rPr>
-        <w:t>Целью лабораторной работы является:</w:t>
-      </w:r>
-    </w:p>
-    <w:p>
-      <w:pPr>
-        <w:widowControl w:val="0"/>
-        <w:spacing w:before="240" w:after="240" w:line="240" w:lineRule="auto"/>
-        <w:ind w:left="360"/>
-        <w:rPr>
-          <w:sz w:val="23"/>
-          <w:szCs w:val="23"/>
-        </w:rPr>
-      </w:pPr>
-      <w:r>
-        <w:rPr>
-          <w:sz w:val="23"/>
-          <w:szCs w:val="23"/>
-        </w:rPr>
-        <w:t>·     Закрепление навыков работы с классами.</w:t>
-      </w:r>
-    </w:p>
-    <w:p>
-      <w:pPr>
-        <w:widowControl w:val="0"/>
-        <w:spacing w:before="240" w:after="240" w:line="240" w:lineRule="auto"/>
-        <w:ind w:left="360"/>
-        <w:rPr>
-          <w:sz w:val="23"/>
-          <w:szCs w:val="23"/>
-        </w:rPr>
-      </w:pPr>
-      <w:r>
-        <w:rPr>
-          <w:sz w:val="23"/>
-          <w:szCs w:val="23"/>
-        </w:rPr>
-        <w:t>·     Создание простых динамических структур данных.</w:t>
-      </w:r>
-    </w:p>
-    <w:p>
-      <w:pPr>
-        <w:widowControl w:val="0"/>
-        <w:spacing w:before="240" w:after="240" w:line="240" w:lineRule="auto"/>
-        <w:ind w:left="360"/>
-        <w:rPr>
-          <w:sz w:val="23"/>
-          <w:szCs w:val="23"/>
-        </w:rPr>
-      </w:pPr>
-      <w:r>
-        <w:rPr>
-          <w:sz w:val="23"/>
-          <w:szCs w:val="23"/>
-        </w:rPr>
-        <w:t>·     Работа с объектами, передаваемыми «по значению».</w:t>
-      </w:r>
     </w:p>
     <w:p>
       <w:pPr>
@@ -386,8 +307,102 @@
           <w:szCs w:val="26"/>
         </w:rPr>
       </w:pPr>
-      <w:bookmarkStart w:id="1" w:name="_t1ej70bcybdo" w:colFirst="0" w:colLast="0"/>
+      <w:bookmarkStart w:id="1" w:name="_GoBack"/>
       <w:bookmarkEnd w:id="1"/>
+      <w:r>
+        <w:rPr>
+          <w:sz w:val="26"/>
+          <w:szCs w:val="26"/>
+        </w:rPr>
+        <w:lastRenderedPageBreak/>
+        <w:t>Цель работы</w:t>
+      </w:r>
+    </w:p>
+    <w:p>
+      <w:pPr>
+        <w:widowControl w:val="0"/>
+        <w:spacing w:before="240" w:after="240" w:line="240" w:lineRule="auto"/>
+        <w:rPr>
+          <w:sz w:val="23"/>
+          <w:szCs w:val="23"/>
+        </w:rPr>
+      </w:pPr>
+      <w:r>
+        <w:rPr>
+          <w:sz w:val="23"/>
+          <w:szCs w:val="23"/>
+        </w:rPr>
+        <w:t>Целью лабораторной работы является:</w:t>
+      </w:r>
+    </w:p>
+    <w:p>
+      <w:pPr>
+        <w:widowControl w:val="0"/>
+        <w:spacing w:before="240" w:after="240" w:line="240" w:lineRule="auto"/>
+        <w:ind w:left="360"/>
+        <w:rPr>
+          <w:sz w:val="23"/>
+          <w:szCs w:val="23"/>
+        </w:rPr>
+      </w:pPr>
+      <w:r>
+        <w:rPr>
+          <w:sz w:val="23"/>
+          <w:szCs w:val="23"/>
+        </w:rPr>
+        <w:t>·     Закрепление навыков работы с классами.</w:t>
+      </w:r>
+    </w:p>
+    <w:p>
+      <w:pPr>
+        <w:widowControl w:val="0"/>
+        <w:spacing w:before="240" w:after="240" w:line="240" w:lineRule="auto"/>
+        <w:ind w:left="360"/>
+        <w:rPr>
+          <w:sz w:val="23"/>
+          <w:szCs w:val="23"/>
+        </w:rPr>
+      </w:pPr>
+      <w:r>
+        <w:rPr>
+          <w:sz w:val="23"/>
+          <w:szCs w:val="23"/>
+        </w:rPr>
+        <w:t>·     Создание простых динамических структур данных.</w:t>
+      </w:r>
+    </w:p>
+    <w:p>
+      <w:pPr>
+        <w:widowControl w:val="0"/>
+        <w:spacing w:before="240" w:after="240" w:line="240" w:lineRule="auto"/>
+        <w:ind w:left="360"/>
+        <w:rPr>
+          <w:sz w:val="23"/>
+          <w:szCs w:val="23"/>
+        </w:rPr>
+      </w:pPr>
+      <w:r>
+        <w:rPr>
+          <w:sz w:val="23"/>
+          <w:szCs w:val="23"/>
+        </w:rPr>
+        <w:t>·     Работа с объектами, передаваемыми «по значению».</w:t>
+      </w:r>
+    </w:p>
+    <w:p>
+      <w:pPr>
+        <w:pStyle w:val="3"/>
+        <w:keepNext w:val="0"/>
+        <w:keepLines w:val="0"/>
+        <w:widowControl w:val="0"/>
+        <w:spacing w:line="240" w:lineRule="auto"/>
+        <w:rPr>
+          <w:sz w:val="26"/>
+          <w:szCs w:val="26"/>
+        </w:rPr>
+      </w:pPr>
+      <w:bookmarkStart w:id="2" w:name="_t1ej70bcybdo" w:colFirst="0" w:colLast="0"/>
+      <w:bookmarkEnd w:id="2"/>
       <w:r>
         <w:rPr>
           <w:sz w:val="26"/>
@@ -973,7 +988,6 @@
           <w:sz w:val="23"/>
           <w:szCs w:val="23"/>
         </w:rPr>
-        <w:lastRenderedPageBreak/>
         <w:t>Программа должна позволять:</w:t>
       </w:r>
     </w:p>
@@ -1010,6 +1024,7 @@
           <w:sz w:val="23"/>
           <w:szCs w:val="23"/>
         </w:rPr>
+        <w:lastRenderedPageBreak/>
         <w:t>·     Распечатывать содержимое контейнера.</w:t>
       </w:r>
     </w:p>
@@ -1288,8 +1303,6 @@
         </w:rPr>
         <w:t>, используя классы и методы классов</w:t>
       </w:r>
-      <w:bookmarkStart w:id="2" w:name="_GoBack"/>
-      <w:bookmarkEnd w:id="2"/>
       <w:r>
         <w:rPr>
           <w:rFonts w:ascii="Times New Roman" w:eastAsia="Times New Roman" w:hAnsi="Times New Roman" w:cs="Times New Roman"/>
@@ -1491,6 +1504,7 @@
           <w:sz w:val="34"/>
           <w:szCs w:val="34"/>
         </w:rPr>
+        <w:lastRenderedPageBreak/>
         <w:t>Исходный</w:t>
       </w:r>
       <w:r>
@@ -2973,7 +2987,6 @@
           <w:szCs w:val="21"/>
           <w:lang w:val="en-US"/>
         </w:rPr>
-        <w:lastRenderedPageBreak/>
         <w:t xml:space="preserve">    </w:t>
       </w:r>
       <w:r>
@@ -5882,6 +5895,7 @@
           <w:szCs w:val="21"/>
           <w:lang w:val="en-US"/>
         </w:rPr>
+        <w:lastRenderedPageBreak/>
         <w:t xml:space="preserve">    </w:t>
       </w:r>
       <w:r>
@@ -10483,7 +10497,6 @@
           <w:szCs w:val="21"/>
           <w:lang w:val="en-US"/>
         </w:rPr>
-        <w:lastRenderedPageBreak/>
         <w:t>}</w:t>
       </w:r>
     </w:p>
@@ -13159,6 +13172,7 @@
           <w:szCs w:val="21"/>
           <w:lang w:val="en-US"/>
         </w:rPr>
+        <w:lastRenderedPageBreak/>
         <w:t xml:space="preserve">      </w:t>
       </w:r>
       <w:proofErr w:type="spellStart"/>
@@ -17054,7 +17068,6 @@
           <w:szCs w:val="21"/>
           <w:lang w:val="en-US"/>
         </w:rPr>
-        <w:lastRenderedPageBreak/>
         <w:t>  //</w:t>
       </w:r>
       <w:proofErr w:type="spellStart"/>
@@ -17686,6 +17699,7 @@
           <w:szCs w:val="21"/>
           <w:lang w:val="en-US"/>
         </w:rPr>
+        <w:lastRenderedPageBreak/>
         <w:t xml:space="preserve">  </w:t>
       </w:r>
       <w:proofErr w:type="gramStart"/>
@@ -19792,7 +19806,6 @@
           <w:szCs w:val="21"/>
           <w:lang w:val="en-US"/>
         </w:rPr>
-        <w:lastRenderedPageBreak/>
         <w:t xml:space="preserve">  </w:t>
       </w:r>
       <w:proofErr w:type="gramStart"/>
@@ -21149,6 +21162,7 @@
           <w:szCs w:val="21"/>
           <w:lang w:val="en-US"/>
         </w:rPr>
+        <w:lastRenderedPageBreak/>
         <w:t>#include</w:t>
       </w:r>
       <w:r>
@@ -22607,7 +22621,6 @@
           <w:szCs w:val="21"/>
           <w:lang w:val="en-US"/>
         </w:rPr>
-        <w:lastRenderedPageBreak/>
         <w:t>#include</w:t>
       </w:r>
       <w:r>
@@ -24645,6 +24658,7 @@
           <w:szCs w:val="21"/>
           <w:lang w:val="en-US"/>
         </w:rPr>
+        <w:lastRenderedPageBreak/>
         <w:t>    }</w:t>
       </w:r>
     </w:p>
@@ -26508,7 +26522,6 @@
           <w:szCs w:val="21"/>
           <w:lang w:val="en-US"/>
         </w:rPr>
-        <w:lastRenderedPageBreak/>
         <w:t>}</w:t>
       </w:r>
     </w:p>
@@ -28779,6 +28792,7 @@
           <w:szCs w:val="21"/>
           <w:lang w:val="en-US"/>
         </w:rPr>
+        <w:lastRenderedPageBreak/>
         <w:t xml:space="preserve">            </w:t>
       </w:r>
       <w:proofErr w:type="gramStart"/>
@@ -30399,30 +30413,2487 @@
           <w:szCs w:val="21"/>
           <w:lang w:val="en-US"/>
         </w:rPr>
+        <w:t xml:space="preserve">  </w:t>
+      </w:r>
+      <w:proofErr w:type="spellStart"/>
+      <w:r>
+        <w:rPr>
+          <w:rFonts w:ascii="Consolas" w:eastAsia="Times New Roman" w:hAnsi="Consolas" w:cs="Times New Roman"/>
+          <w:color w:val="4EC9B0"/>
+          <w:sz w:val="21"/>
+          <w:szCs w:val="21"/>
+          <w:lang w:val="en-US"/>
+        </w:rPr>
+        <w:t>TnaryTreeItem</w:t>
+      </w:r>
+      <w:proofErr w:type="spellEnd"/>
+      <w:r>
+        <w:rPr>
+          <w:rFonts w:ascii="Consolas" w:eastAsia="Times New Roman" w:hAnsi="Consolas" w:cs="Times New Roman"/>
+          <w:color w:val="D4D4D4"/>
+          <w:sz w:val="21"/>
+          <w:szCs w:val="21"/>
+          <w:lang w:val="en-US"/>
+        </w:rPr>
+        <w:t xml:space="preserve">* </w:t>
+      </w:r>
+      <w:r>
+        <w:rPr>
+          <w:rFonts w:ascii="Consolas" w:eastAsia="Times New Roman" w:hAnsi="Consolas" w:cs="Times New Roman"/>
+          <w:color w:val="9CDCFE"/>
+          <w:sz w:val="21"/>
+          <w:szCs w:val="21"/>
+          <w:lang w:val="en-US"/>
+        </w:rPr>
+        <w:t>it</w:t>
+      </w:r>
+      <w:r>
+        <w:rPr>
+          <w:rFonts w:ascii="Consolas" w:eastAsia="Times New Roman" w:hAnsi="Consolas" w:cs="Times New Roman"/>
+          <w:color w:val="D4D4D4"/>
+          <w:sz w:val="21"/>
+          <w:szCs w:val="21"/>
+          <w:lang w:val="en-US"/>
+        </w:rPr>
+        <w:t>;</w:t>
+      </w:r>
+    </w:p>
+    <w:p>
+      <w:pPr>
+        <w:shd w:val="clear" w:color="auto" w:fill="1E1E1E"/>
+        <w:spacing w:line="285" w:lineRule="atLeast"/>
+        <w:rPr>
+          <w:rFonts w:ascii="Consolas" w:eastAsia="Times New Roman" w:hAnsi="Consolas" w:cs="Times New Roman"/>
+          <w:color w:val="D4D4D4"/>
+          <w:sz w:val="21"/>
+          <w:szCs w:val="21"/>
+          <w:lang w:val="en-US"/>
+        </w:rPr>
+      </w:pPr>
+      <w:r>
+        <w:rPr>
+          <w:rFonts w:ascii="Consolas" w:eastAsia="Times New Roman" w:hAnsi="Consolas" w:cs="Times New Roman"/>
+          <w:color w:val="D4D4D4"/>
+          <w:sz w:val="21"/>
+          <w:szCs w:val="21"/>
+          <w:lang w:val="en-US"/>
+        </w:rPr>
+        <w:t xml:space="preserve">    </w:t>
+      </w:r>
+      <w:proofErr w:type="gramStart"/>
+      <w:r>
+        <w:rPr>
+          <w:rFonts w:ascii="Consolas" w:eastAsia="Times New Roman" w:hAnsi="Consolas" w:cs="Times New Roman"/>
+          <w:color w:val="C586C0"/>
+          <w:sz w:val="21"/>
+          <w:szCs w:val="21"/>
+          <w:lang w:val="en-US"/>
+        </w:rPr>
+        <w:t>if</w:t>
+      </w:r>
+      <w:proofErr w:type="gramEnd"/>
+      <w:r>
+        <w:rPr>
+          <w:rFonts w:ascii="Consolas" w:eastAsia="Times New Roman" w:hAnsi="Consolas" w:cs="Times New Roman"/>
+          <w:color w:val="D4D4D4"/>
+          <w:sz w:val="21"/>
+          <w:szCs w:val="21"/>
+          <w:lang w:val="en-US"/>
+        </w:rPr>
+        <w:t xml:space="preserve"> (</w:t>
+      </w:r>
+      <w:proofErr w:type="spellStart"/>
+      <w:r>
+        <w:rPr>
+          <w:rFonts w:ascii="Consolas" w:eastAsia="Times New Roman" w:hAnsi="Consolas" w:cs="Times New Roman"/>
+          <w:color w:val="9CDCFE"/>
+          <w:sz w:val="21"/>
+          <w:szCs w:val="21"/>
+          <w:lang w:val="en-US"/>
+        </w:rPr>
+        <w:t>tree_path</w:t>
+      </w:r>
+      <w:proofErr w:type="spellEnd"/>
+      <w:r>
+        <w:rPr>
+          <w:rFonts w:ascii="Consolas" w:eastAsia="Times New Roman" w:hAnsi="Consolas" w:cs="Times New Roman"/>
+          <w:color w:val="D4D4D4"/>
+          <w:sz w:val="21"/>
+          <w:szCs w:val="21"/>
+          <w:lang w:val="en-US"/>
+        </w:rPr>
+        <w:t xml:space="preserve"> </w:t>
+      </w:r>
+      <w:r>
+        <w:rPr>
+          <w:rFonts w:ascii="Consolas" w:eastAsia="Times New Roman" w:hAnsi="Consolas" w:cs="Times New Roman"/>
+          <w:color w:val="DCDCAA"/>
+          <w:sz w:val="21"/>
+          <w:szCs w:val="21"/>
+          <w:lang w:val="en-US"/>
+        </w:rPr>
+        <w:t>==</w:t>
+      </w:r>
+      <w:r>
+        <w:rPr>
+          <w:rFonts w:ascii="Consolas" w:eastAsia="Times New Roman" w:hAnsi="Consolas" w:cs="Times New Roman"/>
+          <w:color w:val="D4D4D4"/>
+          <w:sz w:val="21"/>
+          <w:szCs w:val="21"/>
+          <w:lang w:val="en-US"/>
+        </w:rPr>
+        <w:t xml:space="preserve"> </w:t>
+      </w:r>
+      <w:r>
+        <w:rPr>
+          <w:rFonts w:ascii="Consolas" w:eastAsia="Times New Roman" w:hAnsi="Consolas" w:cs="Times New Roman"/>
+          <w:color w:val="CE9178"/>
+          <w:sz w:val="21"/>
+          <w:szCs w:val="21"/>
+          <w:lang w:val="en-US"/>
+        </w:rPr>
+        <w:t>""</w:t>
+      </w:r>
+      <w:r>
+        <w:rPr>
+          <w:rFonts w:ascii="Consolas" w:eastAsia="Times New Roman" w:hAnsi="Consolas" w:cs="Times New Roman"/>
+          <w:color w:val="D4D4D4"/>
+          <w:sz w:val="21"/>
+          <w:szCs w:val="21"/>
+          <w:lang w:val="en-US"/>
+        </w:rPr>
+        <w:t>) {</w:t>
+      </w:r>
+    </w:p>
+    <w:p>
+      <w:pPr>
+        <w:shd w:val="clear" w:color="auto" w:fill="1E1E1E"/>
+        <w:spacing w:line="285" w:lineRule="atLeast"/>
+        <w:rPr>
+          <w:rFonts w:ascii="Consolas" w:eastAsia="Times New Roman" w:hAnsi="Consolas" w:cs="Times New Roman"/>
+          <w:color w:val="D4D4D4"/>
+          <w:sz w:val="21"/>
+          <w:szCs w:val="21"/>
+          <w:lang w:val="en-US"/>
+        </w:rPr>
+      </w:pPr>
+      <w:r>
+        <w:rPr>
+          <w:rFonts w:ascii="Consolas" w:eastAsia="Times New Roman" w:hAnsi="Consolas" w:cs="Times New Roman"/>
+          <w:color w:val="D4D4D4"/>
+          <w:sz w:val="21"/>
+          <w:szCs w:val="21"/>
+          <w:lang w:val="en-US"/>
+        </w:rPr>
+        <w:t xml:space="preserve">        </w:t>
+      </w:r>
+      <w:proofErr w:type="spellStart"/>
+      <w:proofErr w:type="gramStart"/>
+      <w:r>
+        <w:rPr>
+          <w:rFonts w:ascii="Consolas" w:eastAsia="Times New Roman" w:hAnsi="Consolas" w:cs="Times New Roman"/>
+          <w:color w:val="DCDCAA"/>
+          <w:sz w:val="21"/>
+          <w:szCs w:val="21"/>
+          <w:lang w:val="en-US"/>
+        </w:rPr>
+        <w:t>Clearh</w:t>
+      </w:r>
+      <w:proofErr w:type="spellEnd"/>
+      <w:r>
+        <w:rPr>
+          <w:rFonts w:ascii="Consolas" w:eastAsia="Times New Roman" w:hAnsi="Consolas" w:cs="Times New Roman"/>
+          <w:color w:val="D4D4D4"/>
+          <w:sz w:val="21"/>
+          <w:szCs w:val="21"/>
+          <w:lang w:val="en-US"/>
+        </w:rPr>
+        <w:t>(</w:t>
+      </w:r>
+      <w:proofErr w:type="gramEnd"/>
+      <w:r>
+        <w:rPr>
+          <w:rFonts w:ascii="Consolas" w:eastAsia="Times New Roman" w:hAnsi="Consolas" w:cs="Times New Roman"/>
+          <w:color w:val="9CDCFE"/>
+          <w:sz w:val="21"/>
+          <w:szCs w:val="21"/>
+          <w:lang w:val="en-US"/>
+        </w:rPr>
+        <w:t>root</w:t>
+      </w:r>
+      <w:r>
+        <w:rPr>
+          <w:rFonts w:ascii="Consolas" w:eastAsia="Times New Roman" w:hAnsi="Consolas" w:cs="Times New Roman"/>
+          <w:color w:val="D4D4D4"/>
+          <w:sz w:val="21"/>
+          <w:szCs w:val="21"/>
+          <w:lang w:val="en-US"/>
+        </w:rPr>
+        <w:t>);</w:t>
+      </w:r>
+    </w:p>
+    <w:p>
+      <w:pPr>
+        <w:shd w:val="clear" w:color="auto" w:fill="1E1E1E"/>
+        <w:spacing w:line="285" w:lineRule="atLeast"/>
+        <w:rPr>
+          <w:rFonts w:ascii="Consolas" w:eastAsia="Times New Roman" w:hAnsi="Consolas" w:cs="Times New Roman"/>
+          <w:color w:val="D4D4D4"/>
+          <w:sz w:val="21"/>
+          <w:szCs w:val="21"/>
+          <w:lang w:val="en-US"/>
+        </w:rPr>
+      </w:pPr>
+      <w:r>
+        <w:rPr>
+          <w:rFonts w:ascii="Consolas" w:eastAsia="Times New Roman" w:hAnsi="Consolas" w:cs="Times New Roman"/>
+          <w:color w:val="D4D4D4"/>
+          <w:sz w:val="21"/>
+          <w:szCs w:val="21"/>
+          <w:lang w:val="en-US"/>
+        </w:rPr>
+        <w:t xml:space="preserve">    } </w:t>
+      </w:r>
+      <w:r>
+        <w:rPr>
+          <w:rFonts w:ascii="Consolas" w:eastAsia="Times New Roman" w:hAnsi="Consolas" w:cs="Times New Roman"/>
+          <w:color w:val="C586C0"/>
+          <w:sz w:val="21"/>
+          <w:szCs w:val="21"/>
+          <w:lang w:val="en-US"/>
+        </w:rPr>
+        <w:t>else</w:t>
+      </w:r>
+      <w:r>
+        <w:rPr>
+          <w:rFonts w:ascii="Consolas" w:eastAsia="Times New Roman" w:hAnsi="Consolas" w:cs="Times New Roman"/>
+          <w:color w:val="D4D4D4"/>
+          <w:sz w:val="21"/>
+          <w:szCs w:val="21"/>
+          <w:lang w:val="en-US"/>
+        </w:rPr>
+        <w:t xml:space="preserve"> {</w:t>
+      </w:r>
+    </w:p>
+    <w:p>
+      <w:pPr>
+        <w:shd w:val="clear" w:color="auto" w:fill="1E1E1E"/>
+        <w:spacing w:line="285" w:lineRule="atLeast"/>
+        <w:rPr>
+          <w:rFonts w:ascii="Consolas" w:eastAsia="Times New Roman" w:hAnsi="Consolas" w:cs="Times New Roman"/>
+          <w:color w:val="D4D4D4"/>
+          <w:sz w:val="21"/>
+          <w:szCs w:val="21"/>
+          <w:lang w:val="en-US"/>
+        </w:rPr>
+      </w:pPr>
+      <w:r>
+        <w:rPr>
+          <w:rFonts w:ascii="Consolas" w:eastAsia="Times New Roman" w:hAnsi="Consolas" w:cs="Times New Roman"/>
+          <w:color w:val="D4D4D4"/>
+          <w:sz w:val="21"/>
+          <w:szCs w:val="21"/>
+          <w:lang w:val="en-US"/>
+        </w:rPr>
+        <w:t xml:space="preserve">        </w:t>
+      </w:r>
+      <w:proofErr w:type="gramStart"/>
+      <w:r>
+        <w:rPr>
+          <w:rFonts w:ascii="Consolas" w:eastAsia="Times New Roman" w:hAnsi="Consolas" w:cs="Times New Roman"/>
+          <w:color w:val="9CDCFE"/>
+          <w:sz w:val="21"/>
+          <w:szCs w:val="21"/>
+          <w:lang w:val="en-US"/>
+        </w:rPr>
+        <w:t>it</w:t>
+      </w:r>
+      <w:proofErr w:type="gramEnd"/>
+      <w:r>
+        <w:rPr>
+          <w:rFonts w:ascii="Consolas" w:eastAsia="Times New Roman" w:hAnsi="Consolas" w:cs="Times New Roman"/>
+          <w:color w:val="D4D4D4"/>
+          <w:sz w:val="21"/>
+          <w:szCs w:val="21"/>
+          <w:lang w:val="en-US"/>
+        </w:rPr>
+        <w:t xml:space="preserve"> = </w:t>
+      </w:r>
+      <w:r>
+        <w:rPr>
+          <w:rFonts w:ascii="Consolas" w:eastAsia="Times New Roman" w:hAnsi="Consolas" w:cs="Times New Roman"/>
+          <w:color w:val="9CDCFE"/>
+          <w:sz w:val="21"/>
+          <w:szCs w:val="21"/>
+          <w:lang w:val="en-US"/>
+        </w:rPr>
+        <w:t>root</w:t>
+      </w:r>
+      <w:r>
+        <w:rPr>
+          <w:rFonts w:ascii="Consolas" w:eastAsia="Times New Roman" w:hAnsi="Consolas" w:cs="Times New Roman"/>
+          <w:color w:val="D4D4D4"/>
+          <w:sz w:val="21"/>
+          <w:szCs w:val="21"/>
+          <w:lang w:val="en-US"/>
+        </w:rPr>
+        <w:t>;</w:t>
+      </w:r>
+    </w:p>
+    <w:p>
+      <w:pPr>
+        <w:shd w:val="clear" w:color="auto" w:fill="1E1E1E"/>
+        <w:spacing w:line="285" w:lineRule="atLeast"/>
+        <w:rPr>
+          <w:rFonts w:ascii="Consolas" w:eastAsia="Times New Roman" w:hAnsi="Consolas" w:cs="Times New Roman"/>
+          <w:color w:val="D4D4D4"/>
+          <w:sz w:val="21"/>
+          <w:szCs w:val="21"/>
+          <w:lang w:val="en-US"/>
+        </w:rPr>
+      </w:pPr>
+      <w:r>
+        <w:rPr>
+          <w:rFonts w:ascii="Consolas" w:eastAsia="Times New Roman" w:hAnsi="Consolas" w:cs="Times New Roman"/>
+          <w:color w:val="D4D4D4"/>
+          <w:sz w:val="21"/>
+          <w:szCs w:val="21"/>
+          <w:lang w:val="en-US"/>
+        </w:rPr>
+        <w:t xml:space="preserve">        </w:t>
+      </w:r>
+      <w:proofErr w:type="gramStart"/>
+      <w:r>
+        <w:rPr>
+          <w:rFonts w:ascii="Consolas" w:eastAsia="Times New Roman" w:hAnsi="Consolas" w:cs="Times New Roman"/>
+          <w:color w:val="C586C0"/>
+          <w:sz w:val="21"/>
+          <w:szCs w:val="21"/>
+          <w:lang w:val="en-US"/>
+        </w:rPr>
+        <w:t>for</w:t>
+      </w:r>
+      <w:proofErr w:type="gramEnd"/>
+      <w:r>
+        <w:rPr>
+          <w:rFonts w:ascii="Consolas" w:eastAsia="Times New Roman" w:hAnsi="Consolas" w:cs="Times New Roman"/>
+          <w:color w:val="D4D4D4"/>
+          <w:sz w:val="21"/>
+          <w:szCs w:val="21"/>
+          <w:lang w:val="en-US"/>
+        </w:rPr>
+        <w:t xml:space="preserve"> (</w:t>
+      </w:r>
+      <w:proofErr w:type="spellStart"/>
+      <w:r>
+        <w:rPr>
+          <w:rFonts w:ascii="Consolas" w:eastAsia="Times New Roman" w:hAnsi="Consolas" w:cs="Times New Roman"/>
+          <w:color w:val="569CD6"/>
+          <w:sz w:val="21"/>
+          <w:szCs w:val="21"/>
+          <w:lang w:val="en-US"/>
+        </w:rPr>
+        <w:t>int</w:t>
+      </w:r>
+      <w:proofErr w:type="spellEnd"/>
+      <w:r>
+        <w:rPr>
+          <w:rFonts w:ascii="Consolas" w:eastAsia="Times New Roman" w:hAnsi="Consolas" w:cs="Times New Roman"/>
+          <w:color w:val="D4D4D4"/>
+          <w:sz w:val="21"/>
+          <w:szCs w:val="21"/>
+          <w:lang w:val="en-US"/>
+        </w:rPr>
+        <w:t xml:space="preserve"> </w:t>
+      </w:r>
+      <w:proofErr w:type="spellStart"/>
+      <w:r>
+        <w:rPr>
+          <w:rFonts w:ascii="Consolas" w:eastAsia="Times New Roman" w:hAnsi="Consolas" w:cs="Times New Roman"/>
+          <w:color w:val="9CDCFE"/>
+          <w:sz w:val="21"/>
+          <w:szCs w:val="21"/>
+          <w:lang w:val="en-US"/>
+        </w:rPr>
+        <w:t>i</w:t>
+      </w:r>
+      <w:proofErr w:type="spellEnd"/>
+      <w:r>
+        <w:rPr>
+          <w:rFonts w:ascii="Consolas" w:eastAsia="Times New Roman" w:hAnsi="Consolas" w:cs="Times New Roman"/>
+          <w:color w:val="D4D4D4"/>
+          <w:sz w:val="21"/>
+          <w:szCs w:val="21"/>
+          <w:lang w:val="en-US"/>
+        </w:rPr>
+        <w:t xml:space="preserve"> = </w:t>
+      </w:r>
+      <w:r>
+        <w:rPr>
+          <w:rFonts w:ascii="Consolas" w:eastAsia="Times New Roman" w:hAnsi="Consolas" w:cs="Times New Roman"/>
+          <w:color w:val="B5CEA8"/>
+          <w:sz w:val="21"/>
+          <w:szCs w:val="21"/>
+          <w:lang w:val="en-US"/>
+        </w:rPr>
+        <w:t>0</w:t>
+      </w:r>
+      <w:r>
+        <w:rPr>
+          <w:rFonts w:ascii="Consolas" w:eastAsia="Times New Roman" w:hAnsi="Consolas" w:cs="Times New Roman"/>
+          <w:color w:val="D4D4D4"/>
+          <w:sz w:val="21"/>
+          <w:szCs w:val="21"/>
+          <w:lang w:val="en-US"/>
+        </w:rPr>
+        <w:t xml:space="preserve">; </w:t>
+      </w:r>
+      <w:proofErr w:type="spellStart"/>
+      <w:r>
+        <w:rPr>
+          <w:rFonts w:ascii="Consolas" w:eastAsia="Times New Roman" w:hAnsi="Consolas" w:cs="Times New Roman"/>
+          <w:color w:val="9CDCFE"/>
+          <w:sz w:val="21"/>
+          <w:szCs w:val="21"/>
+          <w:lang w:val="en-US"/>
+        </w:rPr>
+        <w:t>i</w:t>
+      </w:r>
+      <w:proofErr w:type="spellEnd"/>
+      <w:r>
+        <w:rPr>
+          <w:rFonts w:ascii="Consolas" w:eastAsia="Times New Roman" w:hAnsi="Consolas" w:cs="Times New Roman"/>
+          <w:color w:val="D4D4D4"/>
+          <w:sz w:val="21"/>
+          <w:szCs w:val="21"/>
+          <w:lang w:val="en-US"/>
+        </w:rPr>
+        <w:t xml:space="preserve"> &lt; </w:t>
+      </w:r>
+      <w:proofErr w:type="spellStart"/>
+      <w:r>
+        <w:rPr>
+          <w:rFonts w:ascii="Consolas" w:eastAsia="Times New Roman" w:hAnsi="Consolas" w:cs="Times New Roman"/>
+          <w:color w:val="9CDCFE"/>
+          <w:sz w:val="21"/>
+          <w:szCs w:val="21"/>
+          <w:lang w:val="en-US"/>
+        </w:rPr>
+        <w:t>tree_path</w:t>
+      </w:r>
+      <w:r>
+        <w:rPr>
+          <w:rFonts w:ascii="Consolas" w:eastAsia="Times New Roman" w:hAnsi="Consolas" w:cs="Times New Roman"/>
+          <w:color w:val="D4D4D4"/>
+          <w:sz w:val="21"/>
+          <w:szCs w:val="21"/>
+          <w:lang w:val="en-US"/>
+        </w:rPr>
+        <w:t>.</w:t>
+      </w:r>
+      <w:r>
+        <w:rPr>
+          <w:rFonts w:ascii="Consolas" w:eastAsia="Times New Roman" w:hAnsi="Consolas" w:cs="Times New Roman"/>
+          <w:color w:val="DCDCAA"/>
+          <w:sz w:val="21"/>
+          <w:szCs w:val="21"/>
+          <w:lang w:val="en-US"/>
+        </w:rPr>
+        <w:t>size</w:t>
+      </w:r>
+      <w:proofErr w:type="spellEnd"/>
+      <w:r>
+        <w:rPr>
+          <w:rFonts w:ascii="Consolas" w:eastAsia="Times New Roman" w:hAnsi="Consolas" w:cs="Times New Roman"/>
+          <w:color w:val="D4D4D4"/>
+          <w:sz w:val="21"/>
+          <w:szCs w:val="21"/>
+          <w:lang w:val="en-US"/>
+        </w:rPr>
+        <w:t xml:space="preserve">() - </w:t>
+      </w:r>
+      <w:r>
+        <w:rPr>
+          <w:rFonts w:ascii="Consolas" w:eastAsia="Times New Roman" w:hAnsi="Consolas" w:cs="Times New Roman"/>
+          <w:color w:val="B5CEA8"/>
+          <w:sz w:val="21"/>
+          <w:szCs w:val="21"/>
+          <w:lang w:val="en-US"/>
+        </w:rPr>
+        <w:t>1</w:t>
+      </w:r>
+      <w:r>
+        <w:rPr>
+          <w:rFonts w:ascii="Consolas" w:eastAsia="Times New Roman" w:hAnsi="Consolas" w:cs="Times New Roman"/>
+          <w:color w:val="D4D4D4"/>
+          <w:sz w:val="21"/>
+          <w:szCs w:val="21"/>
+          <w:lang w:val="en-US"/>
+        </w:rPr>
+        <w:t>; ++</w:t>
+      </w:r>
+      <w:proofErr w:type="spellStart"/>
+      <w:r>
+        <w:rPr>
+          <w:rFonts w:ascii="Consolas" w:eastAsia="Times New Roman" w:hAnsi="Consolas" w:cs="Times New Roman"/>
+          <w:color w:val="9CDCFE"/>
+          <w:sz w:val="21"/>
+          <w:szCs w:val="21"/>
+          <w:lang w:val="en-US"/>
+        </w:rPr>
+        <w:t>i</w:t>
+      </w:r>
+      <w:proofErr w:type="spellEnd"/>
+      <w:r>
+        <w:rPr>
+          <w:rFonts w:ascii="Consolas" w:eastAsia="Times New Roman" w:hAnsi="Consolas" w:cs="Times New Roman"/>
+          <w:color w:val="D4D4D4"/>
+          <w:sz w:val="21"/>
+          <w:szCs w:val="21"/>
+          <w:lang w:val="en-US"/>
+        </w:rPr>
+        <w:t>) {</w:t>
+      </w:r>
+    </w:p>
+    <w:p>
+      <w:pPr>
+        <w:shd w:val="clear" w:color="auto" w:fill="1E1E1E"/>
+        <w:spacing w:line="285" w:lineRule="atLeast"/>
+        <w:rPr>
+          <w:rFonts w:ascii="Consolas" w:eastAsia="Times New Roman" w:hAnsi="Consolas" w:cs="Times New Roman"/>
+          <w:color w:val="D4D4D4"/>
+          <w:sz w:val="21"/>
+          <w:szCs w:val="21"/>
+          <w:lang w:val="en-US"/>
+        </w:rPr>
+      </w:pPr>
+      <w:r>
+        <w:rPr>
+          <w:rFonts w:ascii="Consolas" w:eastAsia="Times New Roman" w:hAnsi="Consolas" w:cs="Times New Roman"/>
+          <w:color w:val="D4D4D4"/>
+          <w:sz w:val="21"/>
+          <w:szCs w:val="21"/>
+          <w:lang w:val="en-US"/>
+        </w:rPr>
+        <w:t xml:space="preserve">            </w:t>
+      </w:r>
+      <w:proofErr w:type="gramStart"/>
+      <w:r>
+        <w:rPr>
+          <w:rFonts w:ascii="Consolas" w:eastAsia="Times New Roman" w:hAnsi="Consolas" w:cs="Times New Roman"/>
+          <w:color w:val="C586C0"/>
+          <w:sz w:val="21"/>
+          <w:szCs w:val="21"/>
+          <w:lang w:val="en-US"/>
+        </w:rPr>
+        <w:t>if</w:t>
+      </w:r>
+      <w:proofErr w:type="gramEnd"/>
+      <w:r>
+        <w:rPr>
+          <w:rFonts w:ascii="Consolas" w:eastAsia="Times New Roman" w:hAnsi="Consolas" w:cs="Times New Roman"/>
+          <w:color w:val="D4D4D4"/>
+          <w:sz w:val="21"/>
+          <w:szCs w:val="21"/>
+          <w:lang w:val="en-US"/>
+        </w:rPr>
+        <w:t xml:space="preserve"> (</w:t>
+      </w:r>
+      <w:proofErr w:type="spellStart"/>
+      <w:r>
+        <w:rPr>
+          <w:rFonts w:ascii="Consolas" w:eastAsia="Times New Roman" w:hAnsi="Consolas" w:cs="Times New Roman"/>
+          <w:color w:val="9CDCFE"/>
+          <w:sz w:val="21"/>
+          <w:szCs w:val="21"/>
+          <w:lang w:val="en-US"/>
+        </w:rPr>
+        <w:t>tree_path</w:t>
+      </w:r>
+      <w:proofErr w:type="spellEnd"/>
+      <w:r>
+        <w:rPr>
+          <w:rFonts w:ascii="Consolas" w:eastAsia="Times New Roman" w:hAnsi="Consolas" w:cs="Times New Roman"/>
+          <w:color w:val="DCDCAA"/>
+          <w:sz w:val="21"/>
+          <w:szCs w:val="21"/>
+          <w:lang w:val="en-US"/>
+        </w:rPr>
+        <w:t>[</w:t>
+      </w:r>
+      <w:proofErr w:type="spellStart"/>
+      <w:r>
+        <w:rPr>
+          <w:rFonts w:ascii="Consolas" w:eastAsia="Times New Roman" w:hAnsi="Consolas" w:cs="Times New Roman"/>
+          <w:color w:val="9CDCFE"/>
+          <w:sz w:val="21"/>
+          <w:szCs w:val="21"/>
+          <w:lang w:val="en-US"/>
+        </w:rPr>
+        <w:t>i</w:t>
+      </w:r>
+      <w:proofErr w:type="spellEnd"/>
+      <w:r>
+        <w:rPr>
+          <w:rFonts w:ascii="Consolas" w:eastAsia="Times New Roman" w:hAnsi="Consolas" w:cs="Times New Roman"/>
+          <w:color w:val="DCDCAA"/>
+          <w:sz w:val="21"/>
+          <w:szCs w:val="21"/>
+          <w:lang w:val="en-US"/>
+        </w:rPr>
+        <w:t>]</w:t>
+      </w:r>
+      <w:r>
+        <w:rPr>
+          <w:rFonts w:ascii="Consolas" w:eastAsia="Times New Roman" w:hAnsi="Consolas" w:cs="Times New Roman"/>
+          <w:color w:val="D4D4D4"/>
+          <w:sz w:val="21"/>
+          <w:szCs w:val="21"/>
+          <w:lang w:val="en-US"/>
+        </w:rPr>
+        <w:t xml:space="preserve"> == </w:t>
+      </w:r>
+      <w:r>
+        <w:rPr>
+          <w:rFonts w:ascii="Consolas" w:eastAsia="Times New Roman" w:hAnsi="Consolas" w:cs="Times New Roman"/>
+          <w:color w:val="CE9178"/>
+          <w:sz w:val="21"/>
+          <w:szCs w:val="21"/>
+          <w:lang w:val="en-US"/>
+        </w:rPr>
+        <w:t>'b'</w:t>
+      </w:r>
+      <w:r>
+        <w:rPr>
+          <w:rFonts w:ascii="Consolas" w:eastAsia="Times New Roman" w:hAnsi="Consolas" w:cs="Times New Roman"/>
+          <w:color w:val="D4D4D4"/>
+          <w:sz w:val="21"/>
+          <w:szCs w:val="21"/>
+          <w:lang w:val="en-US"/>
+        </w:rPr>
+        <w:t>) {</w:t>
+      </w:r>
+    </w:p>
+    <w:p>
+      <w:pPr>
+        <w:shd w:val="clear" w:color="auto" w:fill="1E1E1E"/>
+        <w:spacing w:line="285" w:lineRule="atLeast"/>
+        <w:rPr>
+          <w:rFonts w:ascii="Consolas" w:eastAsia="Times New Roman" w:hAnsi="Consolas" w:cs="Times New Roman"/>
+          <w:color w:val="D4D4D4"/>
+          <w:sz w:val="21"/>
+          <w:szCs w:val="21"/>
+          <w:lang w:val="en-US"/>
+        </w:rPr>
+      </w:pPr>
+      <w:r>
+        <w:rPr>
+          <w:rFonts w:ascii="Consolas" w:eastAsia="Times New Roman" w:hAnsi="Consolas" w:cs="Times New Roman"/>
+          <w:color w:val="D4D4D4"/>
+          <w:sz w:val="21"/>
+          <w:szCs w:val="21"/>
+          <w:lang w:val="en-US"/>
+        </w:rPr>
+        <w:t xml:space="preserve">                </w:t>
+      </w:r>
+      <w:proofErr w:type="gramStart"/>
+      <w:r>
+        <w:rPr>
+          <w:rFonts w:ascii="Consolas" w:eastAsia="Times New Roman" w:hAnsi="Consolas" w:cs="Times New Roman"/>
+          <w:color w:val="9CDCFE"/>
+          <w:sz w:val="21"/>
+          <w:szCs w:val="21"/>
+          <w:lang w:val="en-US"/>
+        </w:rPr>
+        <w:t>it</w:t>
+      </w:r>
+      <w:proofErr w:type="gramEnd"/>
+      <w:r>
+        <w:rPr>
+          <w:rFonts w:ascii="Consolas" w:eastAsia="Times New Roman" w:hAnsi="Consolas" w:cs="Times New Roman"/>
+          <w:color w:val="D4D4D4"/>
+          <w:sz w:val="21"/>
+          <w:szCs w:val="21"/>
+          <w:lang w:val="en-US"/>
+        </w:rPr>
+        <w:t xml:space="preserve"> = </w:t>
+      </w:r>
+      <w:r>
+        <w:rPr>
+          <w:rFonts w:ascii="Consolas" w:eastAsia="Times New Roman" w:hAnsi="Consolas" w:cs="Times New Roman"/>
+          <w:color w:val="9CDCFE"/>
+          <w:sz w:val="21"/>
+          <w:szCs w:val="21"/>
+          <w:lang w:val="en-US"/>
+        </w:rPr>
+        <w:t>it</w:t>
+      </w:r>
+      <w:r>
+        <w:rPr>
+          <w:rFonts w:ascii="Consolas" w:eastAsia="Times New Roman" w:hAnsi="Consolas" w:cs="Times New Roman"/>
+          <w:color w:val="D4D4D4"/>
+          <w:sz w:val="21"/>
+          <w:szCs w:val="21"/>
+          <w:lang w:val="en-US"/>
+        </w:rPr>
+        <w:t>-&gt;</w:t>
+      </w:r>
+      <w:r>
+        <w:rPr>
+          <w:rFonts w:ascii="Consolas" w:eastAsia="Times New Roman" w:hAnsi="Consolas" w:cs="Times New Roman"/>
+          <w:color w:val="9CDCFE"/>
+          <w:sz w:val="21"/>
+          <w:szCs w:val="21"/>
+          <w:lang w:val="en-US"/>
+        </w:rPr>
+        <w:t>brother</w:t>
+      </w:r>
+      <w:r>
+        <w:rPr>
+          <w:rFonts w:ascii="Consolas" w:eastAsia="Times New Roman" w:hAnsi="Consolas" w:cs="Times New Roman"/>
+          <w:color w:val="D4D4D4"/>
+          <w:sz w:val="21"/>
+          <w:szCs w:val="21"/>
+          <w:lang w:val="en-US"/>
+        </w:rPr>
+        <w:t>;</w:t>
+      </w:r>
+    </w:p>
+    <w:p>
+      <w:pPr>
+        <w:shd w:val="clear" w:color="auto" w:fill="1E1E1E"/>
+        <w:spacing w:line="285" w:lineRule="atLeast"/>
+        <w:rPr>
+          <w:rFonts w:ascii="Consolas" w:eastAsia="Times New Roman" w:hAnsi="Consolas" w:cs="Times New Roman"/>
+          <w:color w:val="D4D4D4"/>
+          <w:sz w:val="21"/>
+          <w:szCs w:val="21"/>
+          <w:lang w:val="en-US"/>
+        </w:rPr>
+      </w:pPr>
+      <w:r>
+        <w:rPr>
+          <w:rFonts w:ascii="Consolas" w:eastAsia="Times New Roman" w:hAnsi="Consolas" w:cs="Times New Roman"/>
+          <w:color w:val="D4D4D4"/>
+          <w:sz w:val="21"/>
+          <w:szCs w:val="21"/>
+          <w:lang w:val="en-US"/>
+        </w:rPr>
+        <w:t>            }</w:t>
+      </w:r>
+    </w:p>
+    <w:p>
+      <w:pPr>
+        <w:shd w:val="clear" w:color="auto" w:fill="1E1E1E"/>
+        <w:spacing w:line="285" w:lineRule="atLeast"/>
+        <w:rPr>
+          <w:rFonts w:ascii="Consolas" w:eastAsia="Times New Roman" w:hAnsi="Consolas" w:cs="Times New Roman"/>
+          <w:color w:val="D4D4D4"/>
+          <w:sz w:val="21"/>
+          <w:szCs w:val="21"/>
+          <w:lang w:val="en-US"/>
+        </w:rPr>
+      </w:pPr>
+      <w:r>
+        <w:rPr>
+          <w:rFonts w:ascii="Consolas" w:eastAsia="Times New Roman" w:hAnsi="Consolas" w:cs="Times New Roman"/>
+          <w:color w:val="D4D4D4"/>
+          <w:sz w:val="21"/>
+          <w:szCs w:val="21"/>
+          <w:lang w:val="en-US"/>
+        </w:rPr>
+        <w:t xml:space="preserve">            </w:t>
+      </w:r>
+      <w:proofErr w:type="gramStart"/>
+      <w:r>
+        <w:rPr>
+          <w:rFonts w:ascii="Consolas" w:eastAsia="Times New Roman" w:hAnsi="Consolas" w:cs="Times New Roman"/>
+          <w:color w:val="C586C0"/>
+          <w:sz w:val="21"/>
+          <w:szCs w:val="21"/>
+          <w:lang w:val="en-US"/>
+        </w:rPr>
+        <w:t>if</w:t>
+      </w:r>
+      <w:proofErr w:type="gramEnd"/>
+      <w:r>
+        <w:rPr>
+          <w:rFonts w:ascii="Consolas" w:eastAsia="Times New Roman" w:hAnsi="Consolas" w:cs="Times New Roman"/>
+          <w:color w:val="D4D4D4"/>
+          <w:sz w:val="21"/>
+          <w:szCs w:val="21"/>
+          <w:lang w:val="en-US"/>
+        </w:rPr>
+        <w:t xml:space="preserve"> (</w:t>
+      </w:r>
+      <w:proofErr w:type="spellStart"/>
+      <w:r>
+        <w:rPr>
+          <w:rFonts w:ascii="Consolas" w:eastAsia="Times New Roman" w:hAnsi="Consolas" w:cs="Times New Roman"/>
+          <w:color w:val="9CDCFE"/>
+          <w:sz w:val="21"/>
+          <w:szCs w:val="21"/>
+          <w:lang w:val="en-US"/>
+        </w:rPr>
+        <w:t>tree_path</w:t>
+      </w:r>
+      <w:proofErr w:type="spellEnd"/>
+      <w:r>
+        <w:rPr>
+          <w:rFonts w:ascii="Consolas" w:eastAsia="Times New Roman" w:hAnsi="Consolas" w:cs="Times New Roman"/>
+          <w:color w:val="DCDCAA"/>
+          <w:sz w:val="21"/>
+          <w:szCs w:val="21"/>
+          <w:lang w:val="en-US"/>
+        </w:rPr>
+        <w:t>[</w:t>
+      </w:r>
+      <w:proofErr w:type="spellStart"/>
+      <w:r>
+        <w:rPr>
+          <w:rFonts w:ascii="Consolas" w:eastAsia="Times New Roman" w:hAnsi="Consolas" w:cs="Times New Roman"/>
+          <w:color w:val="9CDCFE"/>
+          <w:sz w:val="21"/>
+          <w:szCs w:val="21"/>
+          <w:lang w:val="en-US"/>
+        </w:rPr>
+        <w:t>i</w:t>
+      </w:r>
+      <w:proofErr w:type="spellEnd"/>
+      <w:r>
+        <w:rPr>
+          <w:rFonts w:ascii="Consolas" w:eastAsia="Times New Roman" w:hAnsi="Consolas" w:cs="Times New Roman"/>
+          <w:color w:val="DCDCAA"/>
+          <w:sz w:val="21"/>
+          <w:szCs w:val="21"/>
+          <w:lang w:val="en-US"/>
+        </w:rPr>
+        <w:t>]</w:t>
+      </w:r>
+      <w:r>
+        <w:rPr>
+          <w:rFonts w:ascii="Consolas" w:eastAsia="Times New Roman" w:hAnsi="Consolas" w:cs="Times New Roman"/>
+          <w:color w:val="D4D4D4"/>
+          <w:sz w:val="21"/>
+          <w:szCs w:val="21"/>
+          <w:lang w:val="en-US"/>
+        </w:rPr>
+        <w:t xml:space="preserve"> == </w:t>
+      </w:r>
+      <w:r>
+        <w:rPr>
+          <w:rFonts w:ascii="Consolas" w:eastAsia="Times New Roman" w:hAnsi="Consolas" w:cs="Times New Roman"/>
+          <w:color w:val="CE9178"/>
+          <w:sz w:val="21"/>
+          <w:szCs w:val="21"/>
+          <w:lang w:val="en-US"/>
+        </w:rPr>
+        <w:t>'c'</w:t>
+      </w:r>
+      <w:r>
+        <w:rPr>
+          <w:rFonts w:ascii="Consolas" w:eastAsia="Times New Roman" w:hAnsi="Consolas" w:cs="Times New Roman"/>
+          <w:color w:val="D4D4D4"/>
+          <w:sz w:val="21"/>
+          <w:szCs w:val="21"/>
+          <w:lang w:val="en-US"/>
+        </w:rPr>
+        <w:t>) {</w:t>
+      </w:r>
+    </w:p>
+    <w:p>
+      <w:pPr>
+        <w:shd w:val="clear" w:color="auto" w:fill="1E1E1E"/>
+        <w:spacing w:line="285" w:lineRule="atLeast"/>
+        <w:rPr>
+          <w:rFonts w:ascii="Consolas" w:eastAsia="Times New Roman" w:hAnsi="Consolas" w:cs="Times New Roman"/>
+          <w:color w:val="D4D4D4"/>
+          <w:sz w:val="21"/>
+          <w:szCs w:val="21"/>
+          <w:lang w:val="en-US"/>
+        </w:rPr>
+      </w:pPr>
+      <w:r>
+        <w:rPr>
+          <w:rFonts w:ascii="Consolas" w:eastAsia="Times New Roman" w:hAnsi="Consolas" w:cs="Times New Roman"/>
+          <w:color w:val="D4D4D4"/>
+          <w:sz w:val="21"/>
+          <w:szCs w:val="21"/>
+          <w:lang w:val="en-US"/>
+        </w:rPr>
+        <w:t xml:space="preserve">                </w:t>
+      </w:r>
+      <w:proofErr w:type="gramStart"/>
+      <w:r>
+        <w:rPr>
+          <w:rFonts w:ascii="Consolas" w:eastAsia="Times New Roman" w:hAnsi="Consolas" w:cs="Times New Roman"/>
+          <w:color w:val="9CDCFE"/>
+          <w:sz w:val="21"/>
+          <w:szCs w:val="21"/>
+          <w:lang w:val="en-US"/>
+        </w:rPr>
+        <w:t>it</w:t>
+      </w:r>
+      <w:proofErr w:type="gramEnd"/>
+      <w:r>
+        <w:rPr>
+          <w:rFonts w:ascii="Consolas" w:eastAsia="Times New Roman" w:hAnsi="Consolas" w:cs="Times New Roman"/>
+          <w:color w:val="D4D4D4"/>
+          <w:sz w:val="21"/>
+          <w:szCs w:val="21"/>
+          <w:lang w:val="en-US"/>
+        </w:rPr>
+        <w:t xml:space="preserve"> = </w:t>
+      </w:r>
+      <w:r>
+        <w:rPr>
+          <w:rFonts w:ascii="Consolas" w:eastAsia="Times New Roman" w:hAnsi="Consolas" w:cs="Times New Roman"/>
+          <w:color w:val="9CDCFE"/>
+          <w:sz w:val="21"/>
+          <w:szCs w:val="21"/>
+          <w:lang w:val="en-US"/>
+        </w:rPr>
+        <w:t>it</w:t>
+      </w:r>
+      <w:r>
+        <w:rPr>
+          <w:rFonts w:ascii="Consolas" w:eastAsia="Times New Roman" w:hAnsi="Consolas" w:cs="Times New Roman"/>
+          <w:color w:val="D4D4D4"/>
+          <w:sz w:val="21"/>
+          <w:szCs w:val="21"/>
+          <w:lang w:val="en-US"/>
+        </w:rPr>
+        <w:t>-&gt;</w:t>
+      </w:r>
+      <w:r>
+        <w:rPr>
+          <w:rFonts w:ascii="Consolas" w:eastAsia="Times New Roman" w:hAnsi="Consolas" w:cs="Times New Roman"/>
+          <w:color w:val="9CDCFE"/>
+          <w:sz w:val="21"/>
+          <w:szCs w:val="21"/>
+          <w:lang w:val="en-US"/>
+        </w:rPr>
+        <w:t>son</w:t>
+      </w:r>
+      <w:r>
+        <w:rPr>
+          <w:rFonts w:ascii="Consolas" w:eastAsia="Times New Roman" w:hAnsi="Consolas" w:cs="Times New Roman"/>
+          <w:color w:val="D4D4D4"/>
+          <w:sz w:val="21"/>
+          <w:szCs w:val="21"/>
+          <w:lang w:val="en-US"/>
+        </w:rPr>
+        <w:t>;</w:t>
+      </w:r>
+    </w:p>
+    <w:p>
+      <w:pPr>
+        <w:shd w:val="clear" w:color="auto" w:fill="1E1E1E"/>
+        <w:spacing w:line="285" w:lineRule="atLeast"/>
+        <w:rPr>
+          <w:rFonts w:ascii="Consolas" w:eastAsia="Times New Roman" w:hAnsi="Consolas" w:cs="Times New Roman"/>
+          <w:color w:val="D4D4D4"/>
+          <w:sz w:val="21"/>
+          <w:szCs w:val="21"/>
+          <w:lang w:val="en-US"/>
+        </w:rPr>
+      </w:pPr>
+      <w:r>
+        <w:rPr>
+          <w:rFonts w:ascii="Consolas" w:eastAsia="Times New Roman" w:hAnsi="Consolas" w:cs="Times New Roman"/>
+          <w:color w:val="D4D4D4"/>
+          <w:sz w:val="21"/>
+          <w:szCs w:val="21"/>
+          <w:lang w:val="en-US"/>
+        </w:rPr>
+        <w:t>            }</w:t>
+      </w:r>
+    </w:p>
+    <w:p>
+      <w:pPr>
+        <w:shd w:val="clear" w:color="auto" w:fill="1E1E1E"/>
+        <w:spacing w:line="285" w:lineRule="atLeast"/>
+        <w:rPr>
+          <w:rFonts w:ascii="Consolas" w:eastAsia="Times New Roman" w:hAnsi="Consolas" w:cs="Times New Roman"/>
+          <w:color w:val="D4D4D4"/>
+          <w:sz w:val="21"/>
+          <w:szCs w:val="21"/>
+          <w:lang w:val="en-US"/>
+        </w:rPr>
+      </w:pPr>
+      <w:r>
+        <w:rPr>
+          <w:rFonts w:ascii="Consolas" w:eastAsia="Times New Roman" w:hAnsi="Consolas" w:cs="Times New Roman"/>
+          <w:color w:val="D4D4D4"/>
+          <w:sz w:val="21"/>
+          <w:szCs w:val="21"/>
+          <w:lang w:val="en-US"/>
+        </w:rPr>
+        <w:t>        }</w:t>
+      </w:r>
+    </w:p>
+    <w:p>
+      <w:pPr>
+        <w:shd w:val="clear" w:color="auto" w:fill="1E1E1E"/>
+        <w:spacing w:line="285" w:lineRule="atLeast"/>
+        <w:rPr>
+          <w:rFonts w:ascii="Consolas" w:eastAsia="Times New Roman" w:hAnsi="Consolas" w:cs="Times New Roman"/>
+          <w:color w:val="D4D4D4"/>
+          <w:sz w:val="21"/>
+          <w:szCs w:val="21"/>
+          <w:lang w:val="en-US"/>
+        </w:rPr>
+      </w:pPr>
+      <w:r>
+        <w:rPr>
+          <w:rFonts w:ascii="Consolas" w:eastAsia="Times New Roman" w:hAnsi="Consolas" w:cs="Times New Roman"/>
+          <w:color w:val="D4D4D4"/>
+          <w:sz w:val="21"/>
+          <w:szCs w:val="21"/>
+          <w:lang w:val="en-US"/>
+        </w:rPr>
+        <w:t xml:space="preserve">        </w:t>
+      </w:r>
+      <w:proofErr w:type="gramStart"/>
+      <w:r>
+        <w:rPr>
+          <w:rFonts w:ascii="Consolas" w:eastAsia="Times New Roman" w:hAnsi="Consolas" w:cs="Times New Roman"/>
+          <w:color w:val="C586C0"/>
+          <w:sz w:val="21"/>
+          <w:szCs w:val="21"/>
+          <w:lang w:val="en-US"/>
+        </w:rPr>
+        <w:t>if</w:t>
+      </w:r>
+      <w:proofErr w:type="gramEnd"/>
+      <w:r>
+        <w:rPr>
+          <w:rFonts w:ascii="Consolas" w:eastAsia="Times New Roman" w:hAnsi="Consolas" w:cs="Times New Roman"/>
+          <w:color w:val="D4D4D4"/>
+          <w:sz w:val="21"/>
+          <w:szCs w:val="21"/>
+          <w:lang w:val="en-US"/>
+        </w:rPr>
+        <w:t xml:space="preserve"> (</w:t>
+      </w:r>
+      <w:proofErr w:type="spellStart"/>
+      <w:r>
+        <w:rPr>
+          <w:rFonts w:ascii="Consolas" w:eastAsia="Times New Roman" w:hAnsi="Consolas" w:cs="Times New Roman"/>
+          <w:color w:val="9CDCFE"/>
+          <w:sz w:val="21"/>
+          <w:szCs w:val="21"/>
+          <w:lang w:val="en-US"/>
+        </w:rPr>
+        <w:t>tree_path</w:t>
+      </w:r>
+      <w:proofErr w:type="spellEnd"/>
+      <w:r>
+        <w:rPr>
+          <w:rFonts w:ascii="Consolas" w:eastAsia="Times New Roman" w:hAnsi="Consolas" w:cs="Times New Roman"/>
+          <w:color w:val="DCDCAA"/>
+          <w:sz w:val="21"/>
+          <w:szCs w:val="21"/>
+          <w:lang w:val="en-US"/>
+        </w:rPr>
+        <w:t>[</w:t>
+      </w:r>
+      <w:proofErr w:type="spellStart"/>
+      <w:r>
+        <w:rPr>
+          <w:rFonts w:ascii="Consolas" w:eastAsia="Times New Roman" w:hAnsi="Consolas" w:cs="Times New Roman"/>
+          <w:color w:val="9CDCFE"/>
+          <w:sz w:val="21"/>
+          <w:szCs w:val="21"/>
+          <w:lang w:val="en-US"/>
+        </w:rPr>
+        <w:t>tree_path</w:t>
+      </w:r>
+      <w:r>
+        <w:rPr>
+          <w:rFonts w:ascii="Consolas" w:eastAsia="Times New Roman" w:hAnsi="Consolas" w:cs="Times New Roman"/>
+          <w:color w:val="D4D4D4"/>
+          <w:sz w:val="21"/>
+          <w:szCs w:val="21"/>
+          <w:lang w:val="en-US"/>
+        </w:rPr>
+        <w:t>.</w:t>
+      </w:r>
+      <w:r>
+        <w:rPr>
+          <w:rFonts w:ascii="Consolas" w:eastAsia="Times New Roman" w:hAnsi="Consolas" w:cs="Times New Roman"/>
+          <w:color w:val="DCDCAA"/>
+          <w:sz w:val="21"/>
+          <w:szCs w:val="21"/>
+          <w:lang w:val="en-US"/>
+        </w:rPr>
+        <w:t>size</w:t>
+      </w:r>
+      <w:proofErr w:type="spellEnd"/>
+      <w:r>
+        <w:rPr>
+          <w:rFonts w:ascii="Consolas" w:eastAsia="Times New Roman" w:hAnsi="Consolas" w:cs="Times New Roman"/>
+          <w:color w:val="D4D4D4"/>
+          <w:sz w:val="21"/>
+          <w:szCs w:val="21"/>
+          <w:lang w:val="en-US"/>
+        </w:rPr>
+        <w:t xml:space="preserve">() - </w:t>
+      </w:r>
+      <w:r>
+        <w:rPr>
+          <w:rFonts w:ascii="Consolas" w:eastAsia="Times New Roman" w:hAnsi="Consolas" w:cs="Times New Roman"/>
+          <w:color w:val="B5CEA8"/>
+          <w:sz w:val="21"/>
+          <w:szCs w:val="21"/>
+          <w:lang w:val="en-US"/>
+        </w:rPr>
+        <w:t>1</w:t>
+      </w:r>
+      <w:r>
+        <w:rPr>
+          <w:rFonts w:ascii="Consolas" w:eastAsia="Times New Roman" w:hAnsi="Consolas" w:cs="Times New Roman"/>
+          <w:color w:val="DCDCAA"/>
+          <w:sz w:val="21"/>
+          <w:szCs w:val="21"/>
+          <w:lang w:val="en-US"/>
+        </w:rPr>
+        <w:t>]</w:t>
+      </w:r>
+      <w:r>
+        <w:rPr>
+          <w:rFonts w:ascii="Consolas" w:eastAsia="Times New Roman" w:hAnsi="Consolas" w:cs="Times New Roman"/>
+          <w:color w:val="D4D4D4"/>
+          <w:sz w:val="21"/>
+          <w:szCs w:val="21"/>
+          <w:lang w:val="en-US"/>
+        </w:rPr>
+        <w:t xml:space="preserve"> == </w:t>
+      </w:r>
+      <w:r>
+        <w:rPr>
+          <w:rFonts w:ascii="Consolas" w:eastAsia="Times New Roman" w:hAnsi="Consolas" w:cs="Times New Roman"/>
+          <w:color w:val="CE9178"/>
+          <w:sz w:val="21"/>
+          <w:szCs w:val="21"/>
+          <w:lang w:val="en-US"/>
+        </w:rPr>
+        <w:t>'c'</w:t>
+      </w:r>
+      <w:r>
+        <w:rPr>
+          <w:rFonts w:ascii="Consolas" w:eastAsia="Times New Roman" w:hAnsi="Consolas" w:cs="Times New Roman"/>
+          <w:color w:val="D4D4D4"/>
+          <w:sz w:val="21"/>
+          <w:szCs w:val="21"/>
+          <w:lang w:val="en-US"/>
+        </w:rPr>
+        <w:t>) {</w:t>
+      </w:r>
+    </w:p>
+    <w:p>
+      <w:pPr>
+        <w:shd w:val="clear" w:color="auto" w:fill="1E1E1E"/>
+        <w:spacing w:line="285" w:lineRule="atLeast"/>
+        <w:rPr>
+          <w:rFonts w:ascii="Consolas" w:eastAsia="Times New Roman" w:hAnsi="Consolas" w:cs="Times New Roman"/>
+          <w:color w:val="D4D4D4"/>
+          <w:sz w:val="21"/>
+          <w:szCs w:val="21"/>
+          <w:lang w:val="en-US"/>
+        </w:rPr>
+      </w:pPr>
+      <w:r>
+        <w:rPr>
+          <w:rFonts w:ascii="Consolas" w:eastAsia="Times New Roman" w:hAnsi="Consolas" w:cs="Times New Roman"/>
+          <w:color w:val="D4D4D4"/>
+          <w:sz w:val="21"/>
+          <w:szCs w:val="21"/>
+          <w:lang w:val="en-US"/>
+        </w:rPr>
+        <w:t xml:space="preserve">            </w:t>
+      </w:r>
+      <w:proofErr w:type="spellStart"/>
+      <w:r>
+        <w:rPr>
+          <w:rFonts w:ascii="Consolas" w:eastAsia="Times New Roman" w:hAnsi="Consolas" w:cs="Times New Roman"/>
+          <w:color w:val="4EC9B0"/>
+          <w:sz w:val="21"/>
+          <w:szCs w:val="21"/>
+          <w:lang w:val="en-US"/>
+        </w:rPr>
+        <w:t>TnaryTreeItem</w:t>
+      </w:r>
+      <w:proofErr w:type="spellEnd"/>
+      <w:r>
+        <w:rPr>
+          <w:rFonts w:ascii="Consolas" w:eastAsia="Times New Roman" w:hAnsi="Consolas" w:cs="Times New Roman"/>
+          <w:color w:val="D4D4D4"/>
+          <w:sz w:val="21"/>
+          <w:szCs w:val="21"/>
+          <w:lang w:val="en-US"/>
+        </w:rPr>
+        <w:t xml:space="preserve">* </w:t>
+      </w:r>
+      <w:proofErr w:type="spellStart"/>
+      <w:r>
+        <w:rPr>
+          <w:rFonts w:ascii="Consolas" w:eastAsia="Times New Roman" w:hAnsi="Consolas" w:cs="Times New Roman"/>
+          <w:color w:val="9CDCFE"/>
+          <w:sz w:val="21"/>
+          <w:szCs w:val="21"/>
+          <w:lang w:val="en-US"/>
+        </w:rPr>
+        <w:t>it_d</w:t>
+      </w:r>
+      <w:proofErr w:type="spellEnd"/>
+      <w:r>
+        <w:rPr>
+          <w:rFonts w:ascii="Consolas" w:eastAsia="Times New Roman" w:hAnsi="Consolas" w:cs="Times New Roman"/>
+          <w:color w:val="D4D4D4"/>
+          <w:sz w:val="21"/>
+          <w:szCs w:val="21"/>
+          <w:lang w:val="en-US"/>
+        </w:rPr>
+        <w:t xml:space="preserve"> = </w:t>
+      </w:r>
+      <w:r>
+        <w:rPr>
+          <w:rFonts w:ascii="Consolas" w:eastAsia="Times New Roman" w:hAnsi="Consolas" w:cs="Times New Roman"/>
+          <w:color w:val="9CDCFE"/>
+          <w:sz w:val="21"/>
+          <w:szCs w:val="21"/>
+          <w:lang w:val="en-US"/>
+        </w:rPr>
+        <w:t>it</w:t>
+      </w:r>
+      <w:r>
+        <w:rPr>
+          <w:rFonts w:ascii="Consolas" w:eastAsia="Times New Roman" w:hAnsi="Consolas" w:cs="Times New Roman"/>
+          <w:color w:val="D4D4D4"/>
+          <w:sz w:val="21"/>
+          <w:szCs w:val="21"/>
+          <w:lang w:val="en-US"/>
+        </w:rPr>
+        <w:t>-&gt;</w:t>
+      </w:r>
+      <w:r>
+        <w:rPr>
+          <w:rFonts w:ascii="Consolas" w:eastAsia="Times New Roman" w:hAnsi="Consolas" w:cs="Times New Roman"/>
+          <w:color w:val="9CDCFE"/>
+          <w:sz w:val="21"/>
+          <w:szCs w:val="21"/>
+          <w:lang w:val="en-US"/>
+        </w:rPr>
+        <w:t>son</w:t>
+      </w:r>
+      <w:r>
+        <w:rPr>
+          <w:rFonts w:ascii="Consolas" w:eastAsia="Times New Roman" w:hAnsi="Consolas" w:cs="Times New Roman"/>
+          <w:color w:val="D4D4D4"/>
+          <w:sz w:val="21"/>
+          <w:szCs w:val="21"/>
+          <w:lang w:val="en-US"/>
+        </w:rPr>
+        <w:t>;</w:t>
+      </w:r>
+    </w:p>
+    <w:p>
+      <w:pPr>
+        <w:shd w:val="clear" w:color="auto" w:fill="1E1E1E"/>
+        <w:spacing w:line="285" w:lineRule="atLeast"/>
+        <w:rPr>
+          <w:rFonts w:ascii="Consolas" w:eastAsia="Times New Roman" w:hAnsi="Consolas" w:cs="Times New Roman"/>
+          <w:color w:val="D4D4D4"/>
+          <w:sz w:val="21"/>
+          <w:szCs w:val="21"/>
+          <w:lang w:val="en-US"/>
+        </w:rPr>
+      </w:pPr>
+      <w:r>
+        <w:rPr>
+          <w:rFonts w:ascii="Consolas" w:eastAsia="Times New Roman" w:hAnsi="Consolas" w:cs="Times New Roman"/>
+          <w:color w:val="D4D4D4"/>
+          <w:sz w:val="21"/>
+          <w:szCs w:val="21"/>
+          <w:lang w:val="en-US"/>
+        </w:rPr>
+        <w:t xml:space="preserve">            </w:t>
+      </w:r>
+      <w:proofErr w:type="gramStart"/>
+      <w:r>
+        <w:rPr>
+          <w:rFonts w:ascii="Consolas" w:eastAsia="Times New Roman" w:hAnsi="Consolas" w:cs="Times New Roman"/>
+          <w:color w:val="9CDCFE"/>
+          <w:sz w:val="21"/>
+          <w:szCs w:val="21"/>
+          <w:lang w:val="en-US"/>
+        </w:rPr>
+        <w:t>it</w:t>
+      </w:r>
+      <w:proofErr w:type="gramEnd"/>
+      <w:r>
+        <w:rPr>
+          <w:rFonts w:ascii="Consolas" w:eastAsia="Times New Roman" w:hAnsi="Consolas" w:cs="Times New Roman"/>
+          <w:color w:val="D4D4D4"/>
+          <w:sz w:val="21"/>
+          <w:szCs w:val="21"/>
+          <w:lang w:val="en-US"/>
+        </w:rPr>
+        <w:t>-&gt;</w:t>
+      </w:r>
+      <w:r>
+        <w:rPr>
+          <w:rFonts w:ascii="Consolas" w:eastAsia="Times New Roman" w:hAnsi="Consolas" w:cs="Times New Roman"/>
+          <w:color w:val="9CDCFE"/>
+          <w:sz w:val="21"/>
+          <w:szCs w:val="21"/>
+          <w:lang w:val="en-US"/>
+        </w:rPr>
+        <w:t>son</w:t>
+      </w:r>
+      <w:r>
+        <w:rPr>
+          <w:rFonts w:ascii="Consolas" w:eastAsia="Times New Roman" w:hAnsi="Consolas" w:cs="Times New Roman"/>
+          <w:color w:val="D4D4D4"/>
+          <w:sz w:val="21"/>
+          <w:szCs w:val="21"/>
+          <w:lang w:val="en-US"/>
+        </w:rPr>
+        <w:t xml:space="preserve"> = </w:t>
+      </w:r>
+      <w:proofErr w:type="spellStart"/>
+      <w:r>
+        <w:rPr>
+          <w:rFonts w:ascii="Consolas" w:eastAsia="Times New Roman" w:hAnsi="Consolas" w:cs="Times New Roman"/>
+          <w:color w:val="569CD6"/>
+          <w:sz w:val="21"/>
+          <w:szCs w:val="21"/>
+          <w:lang w:val="en-US"/>
+        </w:rPr>
+        <w:t>nullptr</w:t>
+      </w:r>
+      <w:proofErr w:type="spellEnd"/>
+      <w:r>
+        <w:rPr>
+          <w:rFonts w:ascii="Consolas" w:eastAsia="Times New Roman" w:hAnsi="Consolas" w:cs="Times New Roman"/>
+          <w:color w:val="D4D4D4"/>
+          <w:sz w:val="21"/>
+          <w:szCs w:val="21"/>
+          <w:lang w:val="en-US"/>
+        </w:rPr>
+        <w:t>;</w:t>
+      </w:r>
+    </w:p>
+    <w:p>
+      <w:pPr>
+        <w:shd w:val="clear" w:color="auto" w:fill="1E1E1E"/>
+        <w:spacing w:line="285" w:lineRule="atLeast"/>
+        <w:rPr>
+          <w:rFonts w:ascii="Consolas" w:eastAsia="Times New Roman" w:hAnsi="Consolas" w:cs="Times New Roman"/>
+          <w:color w:val="D4D4D4"/>
+          <w:sz w:val="21"/>
+          <w:szCs w:val="21"/>
+          <w:lang w:val="en-US"/>
+        </w:rPr>
+      </w:pPr>
+      <w:r>
+        <w:rPr>
+          <w:rFonts w:ascii="Consolas" w:eastAsia="Times New Roman" w:hAnsi="Consolas" w:cs="Times New Roman"/>
+          <w:color w:val="D4D4D4"/>
+          <w:sz w:val="21"/>
+          <w:szCs w:val="21"/>
+          <w:lang w:val="en-US"/>
+        </w:rPr>
+        <w:t xml:space="preserve">            </w:t>
+      </w:r>
+      <w:proofErr w:type="spellStart"/>
+      <w:proofErr w:type="gramStart"/>
+      <w:r>
+        <w:rPr>
+          <w:rFonts w:ascii="Consolas" w:eastAsia="Times New Roman" w:hAnsi="Consolas" w:cs="Times New Roman"/>
+          <w:color w:val="DCDCAA"/>
+          <w:sz w:val="21"/>
+          <w:szCs w:val="21"/>
+          <w:lang w:val="en-US"/>
+        </w:rPr>
+        <w:t>Clearh</w:t>
+      </w:r>
+      <w:proofErr w:type="spellEnd"/>
+      <w:r>
+        <w:rPr>
+          <w:rFonts w:ascii="Consolas" w:eastAsia="Times New Roman" w:hAnsi="Consolas" w:cs="Times New Roman"/>
+          <w:color w:val="D4D4D4"/>
+          <w:sz w:val="21"/>
+          <w:szCs w:val="21"/>
+          <w:lang w:val="en-US"/>
+        </w:rPr>
+        <w:t>(</w:t>
+      </w:r>
+      <w:proofErr w:type="spellStart"/>
+      <w:proofErr w:type="gramEnd"/>
+      <w:r>
+        <w:rPr>
+          <w:rFonts w:ascii="Consolas" w:eastAsia="Times New Roman" w:hAnsi="Consolas" w:cs="Times New Roman"/>
+          <w:color w:val="9CDCFE"/>
+          <w:sz w:val="21"/>
+          <w:szCs w:val="21"/>
+          <w:lang w:val="en-US"/>
+        </w:rPr>
+        <w:t>it_d</w:t>
+      </w:r>
+      <w:proofErr w:type="spellEnd"/>
+      <w:r>
+        <w:rPr>
+          <w:rFonts w:ascii="Consolas" w:eastAsia="Times New Roman" w:hAnsi="Consolas" w:cs="Times New Roman"/>
+          <w:color w:val="D4D4D4"/>
+          <w:sz w:val="21"/>
+          <w:szCs w:val="21"/>
+          <w:lang w:val="en-US"/>
+        </w:rPr>
+        <w:t>);</w:t>
+      </w:r>
+    </w:p>
+    <w:p>
+      <w:pPr>
+        <w:shd w:val="clear" w:color="auto" w:fill="1E1E1E"/>
+        <w:spacing w:line="285" w:lineRule="atLeast"/>
+        <w:rPr>
+          <w:rFonts w:ascii="Consolas" w:eastAsia="Times New Roman" w:hAnsi="Consolas" w:cs="Times New Roman"/>
+          <w:color w:val="D4D4D4"/>
+          <w:sz w:val="21"/>
+          <w:szCs w:val="21"/>
+          <w:lang w:val="en-US"/>
+        </w:rPr>
+      </w:pPr>
+      <w:r>
+        <w:rPr>
+          <w:rFonts w:ascii="Consolas" w:eastAsia="Times New Roman" w:hAnsi="Consolas" w:cs="Times New Roman"/>
+          <w:color w:val="D4D4D4"/>
+          <w:sz w:val="21"/>
+          <w:szCs w:val="21"/>
+          <w:lang w:val="en-US"/>
+        </w:rPr>
+        <w:t>        }</w:t>
+      </w:r>
+    </w:p>
+    <w:p>
+      <w:pPr>
+        <w:shd w:val="clear" w:color="auto" w:fill="1E1E1E"/>
+        <w:spacing w:line="285" w:lineRule="atLeast"/>
+        <w:rPr>
+          <w:rFonts w:ascii="Consolas" w:eastAsia="Times New Roman" w:hAnsi="Consolas" w:cs="Times New Roman"/>
+          <w:color w:val="D4D4D4"/>
+          <w:sz w:val="21"/>
+          <w:szCs w:val="21"/>
+          <w:lang w:val="en-US"/>
+        </w:rPr>
+      </w:pPr>
+      <w:r>
+        <w:rPr>
+          <w:rFonts w:ascii="Consolas" w:eastAsia="Times New Roman" w:hAnsi="Consolas" w:cs="Times New Roman"/>
+          <w:color w:val="D4D4D4"/>
+          <w:sz w:val="21"/>
+          <w:szCs w:val="21"/>
+          <w:lang w:val="en-US"/>
+        </w:rPr>
+        <w:t xml:space="preserve">        </w:t>
+      </w:r>
+      <w:proofErr w:type="gramStart"/>
+      <w:r>
+        <w:rPr>
+          <w:rFonts w:ascii="Consolas" w:eastAsia="Times New Roman" w:hAnsi="Consolas" w:cs="Times New Roman"/>
+          <w:color w:val="C586C0"/>
+          <w:sz w:val="21"/>
+          <w:szCs w:val="21"/>
+          <w:lang w:val="en-US"/>
+        </w:rPr>
+        <w:t>if</w:t>
+      </w:r>
+      <w:proofErr w:type="gramEnd"/>
+      <w:r>
+        <w:rPr>
+          <w:rFonts w:ascii="Consolas" w:eastAsia="Times New Roman" w:hAnsi="Consolas" w:cs="Times New Roman"/>
+          <w:color w:val="D4D4D4"/>
+          <w:sz w:val="21"/>
+          <w:szCs w:val="21"/>
+          <w:lang w:val="en-US"/>
+        </w:rPr>
+        <w:t xml:space="preserve"> (</w:t>
+      </w:r>
+      <w:proofErr w:type="spellStart"/>
+      <w:r>
+        <w:rPr>
+          <w:rFonts w:ascii="Consolas" w:eastAsia="Times New Roman" w:hAnsi="Consolas" w:cs="Times New Roman"/>
+          <w:color w:val="9CDCFE"/>
+          <w:sz w:val="21"/>
+          <w:szCs w:val="21"/>
+          <w:lang w:val="en-US"/>
+        </w:rPr>
+        <w:t>tree_path</w:t>
+      </w:r>
+      <w:proofErr w:type="spellEnd"/>
+      <w:r>
+        <w:rPr>
+          <w:rFonts w:ascii="Consolas" w:eastAsia="Times New Roman" w:hAnsi="Consolas" w:cs="Times New Roman"/>
+          <w:color w:val="DCDCAA"/>
+          <w:sz w:val="21"/>
+          <w:szCs w:val="21"/>
+          <w:lang w:val="en-US"/>
+        </w:rPr>
+        <w:t>[</w:t>
+      </w:r>
+      <w:proofErr w:type="spellStart"/>
+      <w:r>
+        <w:rPr>
+          <w:rFonts w:ascii="Consolas" w:eastAsia="Times New Roman" w:hAnsi="Consolas" w:cs="Times New Roman"/>
+          <w:color w:val="9CDCFE"/>
+          <w:sz w:val="21"/>
+          <w:szCs w:val="21"/>
+          <w:lang w:val="en-US"/>
+        </w:rPr>
+        <w:t>tree_path</w:t>
+      </w:r>
+      <w:r>
+        <w:rPr>
+          <w:rFonts w:ascii="Consolas" w:eastAsia="Times New Roman" w:hAnsi="Consolas" w:cs="Times New Roman"/>
+          <w:color w:val="D4D4D4"/>
+          <w:sz w:val="21"/>
+          <w:szCs w:val="21"/>
+          <w:lang w:val="en-US"/>
+        </w:rPr>
+        <w:t>.</w:t>
+      </w:r>
+      <w:r>
+        <w:rPr>
+          <w:rFonts w:ascii="Consolas" w:eastAsia="Times New Roman" w:hAnsi="Consolas" w:cs="Times New Roman"/>
+          <w:color w:val="DCDCAA"/>
+          <w:sz w:val="21"/>
+          <w:szCs w:val="21"/>
+          <w:lang w:val="en-US"/>
+        </w:rPr>
+        <w:t>size</w:t>
+      </w:r>
+      <w:proofErr w:type="spellEnd"/>
+      <w:r>
+        <w:rPr>
+          <w:rFonts w:ascii="Consolas" w:eastAsia="Times New Roman" w:hAnsi="Consolas" w:cs="Times New Roman"/>
+          <w:color w:val="D4D4D4"/>
+          <w:sz w:val="21"/>
+          <w:szCs w:val="21"/>
+          <w:lang w:val="en-US"/>
+        </w:rPr>
+        <w:t xml:space="preserve">() - </w:t>
+      </w:r>
+      <w:r>
+        <w:rPr>
+          <w:rFonts w:ascii="Consolas" w:eastAsia="Times New Roman" w:hAnsi="Consolas" w:cs="Times New Roman"/>
+          <w:color w:val="B5CEA8"/>
+          <w:sz w:val="21"/>
+          <w:szCs w:val="21"/>
+          <w:lang w:val="en-US"/>
+        </w:rPr>
+        <w:t>1</w:t>
+      </w:r>
+      <w:r>
+        <w:rPr>
+          <w:rFonts w:ascii="Consolas" w:eastAsia="Times New Roman" w:hAnsi="Consolas" w:cs="Times New Roman"/>
+          <w:color w:val="DCDCAA"/>
+          <w:sz w:val="21"/>
+          <w:szCs w:val="21"/>
+          <w:lang w:val="en-US"/>
+        </w:rPr>
+        <w:t>]</w:t>
+      </w:r>
+      <w:r>
+        <w:rPr>
+          <w:rFonts w:ascii="Consolas" w:eastAsia="Times New Roman" w:hAnsi="Consolas" w:cs="Times New Roman"/>
+          <w:color w:val="D4D4D4"/>
+          <w:sz w:val="21"/>
+          <w:szCs w:val="21"/>
+          <w:lang w:val="en-US"/>
+        </w:rPr>
+        <w:t xml:space="preserve"> == </w:t>
+      </w:r>
+      <w:r>
+        <w:rPr>
+          <w:rFonts w:ascii="Consolas" w:eastAsia="Times New Roman" w:hAnsi="Consolas" w:cs="Times New Roman"/>
+          <w:color w:val="CE9178"/>
+          <w:sz w:val="21"/>
+          <w:szCs w:val="21"/>
+          <w:lang w:val="en-US"/>
+        </w:rPr>
+        <w:t>'b'</w:t>
+      </w:r>
+      <w:r>
+        <w:rPr>
+          <w:rFonts w:ascii="Consolas" w:eastAsia="Times New Roman" w:hAnsi="Consolas" w:cs="Times New Roman"/>
+          <w:color w:val="D4D4D4"/>
+          <w:sz w:val="21"/>
+          <w:szCs w:val="21"/>
+          <w:lang w:val="en-US"/>
+        </w:rPr>
+        <w:t>) {</w:t>
+      </w:r>
+    </w:p>
+    <w:p>
+      <w:pPr>
+        <w:shd w:val="clear" w:color="auto" w:fill="1E1E1E"/>
+        <w:spacing w:line="285" w:lineRule="atLeast"/>
+        <w:rPr>
+          <w:rFonts w:ascii="Consolas" w:eastAsia="Times New Roman" w:hAnsi="Consolas" w:cs="Times New Roman"/>
+          <w:color w:val="D4D4D4"/>
+          <w:sz w:val="21"/>
+          <w:szCs w:val="21"/>
+          <w:lang w:val="en-US"/>
+        </w:rPr>
+      </w:pPr>
+      <w:r>
+        <w:rPr>
+          <w:rFonts w:ascii="Consolas" w:eastAsia="Times New Roman" w:hAnsi="Consolas" w:cs="Times New Roman"/>
+          <w:color w:val="D4D4D4"/>
+          <w:sz w:val="21"/>
+          <w:szCs w:val="21"/>
+          <w:lang w:val="en-US"/>
+        </w:rPr>
+        <w:t xml:space="preserve">            </w:t>
+      </w:r>
+      <w:proofErr w:type="spellStart"/>
+      <w:r>
+        <w:rPr>
+          <w:rFonts w:ascii="Consolas" w:eastAsia="Times New Roman" w:hAnsi="Consolas" w:cs="Times New Roman"/>
+          <w:color w:val="4EC9B0"/>
+          <w:sz w:val="21"/>
+          <w:szCs w:val="21"/>
+          <w:lang w:val="en-US"/>
+        </w:rPr>
+        <w:t>TnaryTreeItem</w:t>
+      </w:r>
+      <w:proofErr w:type="spellEnd"/>
+      <w:r>
+        <w:rPr>
+          <w:rFonts w:ascii="Consolas" w:eastAsia="Times New Roman" w:hAnsi="Consolas" w:cs="Times New Roman"/>
+          <w:color w:val="D4D4D4"/>
+          <w:sz w:val="21"/>
+          <w:szCs w:val="21"/>
+          <w:lang w:val="en-US"/>
+        </w:rPr>
+        <w:t xml:space="preserve">* </w:t>
+      </w:r>
+      <w:proofErr w:type="spellStart"/>
+      <w:r>
+        <w:rPr>
+          <w:rFonts w:ascii="Consolas" w:eastAsia="Times New Roman" w:hAnsi="Consolas" w:cs="Times New Roman"/>
+          <w:color w:val="9CDCFE"/>
+          <w:sz w:val="21"/>
+          <w:szCs w:val="21"/>
+          <w:lang w:val="en-US"/>
+        </w:rPr>
+        <w:t>it_d</w:t>
+      </w:r>
+      <w:proofErr w:type="spellEnd"/>
+      <w:r>
+        <w:rPr>
+          <w:rFonts w:ascii="Consolas" w:eastAsia="Times New Roman" w:hAnsi="Consolas" w:cs="Times New Roman"/>
+          <w:color w:val="D4D4D4"/>
+          <w:sz w:val="21"/>
+          <w:szCs w:val="21"/>
+          <w:lang w:val="en-US"/>
+        </w:rPr>
+        <w:t xml:space="preserve"> = </w:t>
+      </w:r>
+      <w:r>
+        <w:rPr>
+          <w:rFonts w:ascii="Consolas" w:eastAsia="Times New Roman" w:hAnsi="Consolas" w:cs="Times New Roman"/>
+          <w:color w:val="9CDCFE"/>
+          <w:sz w:val="21"/>
+          <w:szCs w:val="21"/>
+          <w:lang w:val="en-US"/>
+        </w:rPr>
+        <w:t>it</w:t>
+      </w:r>
+      <w:r>
+        <w:rPr>
+          <w:rFonts w:ascii="Consolas" w:eastAsia="Times New Roman" w:hAnsi="Consolas" w:cs="Times New Roman"/>
+          <w:color w:val="D4D4D4"/>
+          <w:sz w:val="21"/>
+          <w:szCs w:val="21"/>
+          <w:lang w:val="en-US"/>
+        </w:rPr>
+        <w:t>-&gt;</w:t>
+      </w:r>
+      <w:r>
+        <w:rPr>
+          <w:rFonts w:ascii="Consolas" w:eastAsia="Times New Roman" w:hAnsi="Consolas" w:cs="Times New Roman"/>
+          <w:color w:val="9CDCFE"/>
+          <w:sz w:val="21"/>
+          <w:szCs w:val="21"/>
+          <w:lang w:val="en-US"/>
+        </w:rPr>
+        <w:t>brother</w:t>
+      </w:r>
+      <w:r>
+        <w:rPr>
+          <w:rFonts w:ascii="Consolas" w:eastAsia="Times New Roman" w:hAnsi="Consolas" w:cs="Times New Roman"/>
+          <w:color w:val="D4D4D4"/>
+          <w:sz w:val="21"/>
+          <w:szCs w:val="21"/>
+          <w:lang w:val="en-US"/>
+        </w:rPr>
+        <w:t>;</w:t>
+      </w:r>
+    </w:p>
+    <w:p>
+      <w:pPr>
+        <w:shd w:val="clear" w:color="auto" w:fill="1E1E1E"/>
+        <w:spacing w:line="285" w:lineRule="atLeast"/>
+        <w:rPr>
+          <w:rFonts w:ascii="Consolas" w:eastAsia="Times New Roman" w:hAnsi="Consolas" w:cs="Times New Roman"/>
+          <w:color w:val="D4D4D4"/>
+          <w:sz w:val="21"/>
+          <w:szCs w:val="21"/>
+          <w:lang w:val="en-US"/>
+        </w:rPr>
+      </w:pPr>
+      <w:r>
+        <w:rPr>
+          <w:rFonts w:ascii="Consolas" w:eastAsia="Times New Roman" w:hAnsi="Consolas" w:cs="Times New Roman"/>
+          <w:color w:val="D4D4D4"/>
+          <w:sz w:val="21"/>
+          <w:szCs w:val="21"/>
+          <w:lang w:val="en-US"/>
+        </w:rPr>
+        <w:t xml:space="preserve">            </w:t>
+      </w:r>
+      <w:proofErr w:type="gramStart"/>
+      <w:r>
+        <w:rPr>
+          <w:rFonts w:ascii="Consolas" w:eastAsia="Times New Roman" w:hAnsi="Consolas" w:cs="Times New Roman"/>
+          <w:color w:val="9CDCFE"/>
+          <w:sz w:val="21"/>
+          <w:szCs w:val="21"/>
+          <w:lang w:val="en-US"/>
+        </w:rPr>
+        <w:t>it</w:t>
+      </w:r>
+      <w:proofErr w:type="gramEnd"/>
+      <w:r>
+        <w:rPr>
+          <w:rFonts w:ascii="Consolas" w:eastAsia="Times New Roman" w:hAnsi="Consolas" w:cs="Times New Roman"/>
+          <w:color w:val="D4D4D4"/>
+          <w:sz w:val="21"/>
+          <w:szCs w:val="21"/>
+          <w:lang w:val="en-US"/>
+        </w:rPr>
+        <w:t>-&gt;</w:t>
+      </w:r>
+      <w:r>
+        <w:rPr>
+          <w:rFonts w:ascii="Consolas" w:eastAsia="Times New Roman" w:hAnsi="Consolas" w:cs="Times New Roman"/>
+          <w:color w:val="9CDCFE"/>
+          <w:sz w:val="21"/>
+          <w:szCs w:val="21"/>
+          <w:lang w:val="en-US"/>
+        </w:rPr>
+        <w:t>brother</w:t>
+      </w:r>
+      <w:r>
+        <w:rPr>
+          <w:rFonts w:ascii="Consolas" w:eastAsia="Times New Roman" w:hAnsi="Consolas" w:cs="Times New Roman"/>
+          <w:color w:val="D4D4D4"/>
+          <w:sz w:val="21"/>
+          <w:szCs w:val="21"/>
+          <w:lang w:val="en-US"/>
+        </w:rPr>
+        <w:t xml:space="preserve"> = </w:t>
+      </w:r>
+      <w:proofErr w:type="spellStart"/>
+      <w:r>
+        <w:rPr>
+          <w:rFonts w:ascii="Consolas" w:eastAsia="Times New Roman" w:hAnsi="Consolas" w:cs="Times New Roman"/>
+          <w:color w:val="569CD6"/>
+          <w:sz w:val="21"/>
+          <w:szCs w:val="21"/>
+          <w:lang w:val="en-US"/>
+        </w:rPr>
+        <w:t>nullptr</w:t>
+      </w:r>
+      <w:proofErr w:type="spellEnd"/>
+      <w:r>
+        <w:rPr>
+          <w:rFonts w:ascii="Consolas" w:eastAsia="Times New Roman" w:hAnsi="Consolas" w:cs="Times New Roman"/>
+          <w:color w:val="D4D4D4"/>
+          <w:sz w:val="21"/>
+          <w:szCs w:val="21"/>
+          <w:lang w:val="en-US"/>
+        </w:rPr>
+        <w:t>;</w:t>
+      </w:r>
+    </w:p>
+    <w:p>
+      <w:pPr>
+        <w:shd w:val="clear" w:color="auto" w:fill="1E1E1E"/>
+        <w:spacing w:line="285" w:lineRule="atLeast"/>
+        <w:rPr>
+          <w:rFonts w:ascii="Consolas" w:eastAsia="Times New Roman" w:hAnsi="Consolas" w:cs="Times New Roman"/>
+          <w:color w:val="D4D4D4"/>
+          <w:sz w:val="21"/>
+          <w:szCs w:val="21"/>
+          <w:lang w:val="en-US"/>
+        </w:rPr>
+      </w:pPr>
+      <w:r>
+        <w:rPr>
+          <w:rFonts w:ascii="Consolas" w:eastAsia="Times New Roman" w:hAnsi="Consolas" w:cs="Times New Roman"/>
+          <w:color w:val="D4D4D4"/>
+          <w:sz w:val="21"/>
+          <w:szCs w:val="21"/>
+          <w:lang w:val="en-US"/>
+        </w:rPr>
+        <w:t xml:space="preserve">            </w:t>
+      </w:r>
+      <w:proofErr w:type="spellStart"/>
+      <w:proofErr w:type="gramStart"/>
+      <w:r>
+        <w:rPr>
+          <w:rFonts w:ascii="Consolas" w:eastAsia="Times New Roman" w:hAnsi="Consolas" w:cs="Times New Roman"/>
+          <w:color w:val="DCDCAA"/>
+          <w:sz w:val="21"/>
+          <w:szCs w:val="21"/>
+          <w:lang w:val="en-US"/>
+        </w:rPr>
+        <w:t>Clearh</w:t>
+      </w:r>
+      <w:proofErr w:type="spellEnd"/>
+      <w:r>
+        <w:rPr>
+          <w:rFonts w:ascii="Consolas" w:eastAsia="Times New Roman" w:hAnsi="Consolas" w:cs="Times New Roman"/>
+          <w:color w:val="D4D4D4"/>
+          <w:sz w:val="21"/>
+          <w:szCs w:val="21"/>
+          <w:lang w:val="en-US"/>
+        </w:rPr>
+        <w:t>(</w:t>
+      </w:r>
+      <w:proofErr w:type="spellStart"/>
+      <w:proofErr w:type="gramEnd"/>
+      <w:r>
+        <w:rPr>
+          <w:rFonts w:ascii="Consolas" w:eastAsia="Times New Roman" w:hAnsi="Consolas" w:cs="Times New Roman"/>
+          <w:color w:val="9CDCFE"/>
+          <w:sz w:val="21"/>
+          <w:szCs w:val="21"/>
+          <w:lang w:val="en-US"/>
+        </w:rPr>
+        <w:t>it_d</w:t>
+      </w:r>
+      <w:proofErr w:type="spellEnd"/>
+      <w:r>
+        <w:rPr>
+          <w:rFonts w:ascii="Consolas" w:eastAsia="Times New Roman" w:hAnsi="Consolas" w:cs="Times New Roman"/>
+          <w:color w:val="D4D4D4"/>
+          <w:sz w:val="21"/>
+          <w:szCs w:val="21"/>
+          <w:lang w:val="en-US"/>
+        </w:rPr>
+        <w:t>);</w:t>
+      </w:r>
+    </w:p>
+    <w:p>
+      <w:pPr>
+        <w:shd w:val="clear" w:color="auto" w:fill="1E1E1E"/>
+        <w:spacing w:line="285" w:lineRule="atLeast"/>
+        <w:rPr>
+          <w:rFonts w:ascii="Consolas" w:eastAsia="Times New Roman" w:hAnsi="Consolas" w:cs="Times New Roman"/>
+          <w:color w:val="D4D4D4"/>
+          <w:sz w:val="21"/>
+          <w:szCs w:val="21"/>
+          <w:lang w:val="en-US"/>
+        </w:rPr>
+      </w:pPr>
+      <w:r>
+        <w:rPr>
+          <w:rFonts w:ascii="Consolas" w:eastAsia="Times New Roman" w:hAnsi="Consolas" w:cs="Times New Roman"/>
+          <w:color w:val="D4D4D4"/>
+          <w:sz w:val="21"/>
+          <w:szCs w:val="21"/>
+          <w:lang w:val="en-US"/>
+        </w:rPr>
+        <w:t>        }</w:t>
+      </w:r>
+    </w:p>
+    <w:p>
+      <w:pPr>
+        <w:shd w:val="clear" w:color="auto" w:fill="1E1E1E"/>
+        <w:spacing w:line="285" w:lineRule="atLeast"/>
+        <w:rPr>
+          <w:rFonts w:ascii="Consolas" w:eastAsia="Times New Roman" w:hAnsi="Consolas" w:cs="Times New Roman"/>
+          <w:color w:val="D4D4D4"/>
+          <w:sz w:val="21"/>
+          <w:szCs w:val="21"/>
+          <w:lang w:val="en-US"/>
+        </w:rPr>
+      </w:pPr>
+      <w:r>
+        <w:rPr>
+          <w:rFonts w:ascii="Consolas" w:eastAsia="Times New Roman" w:hAnsi="Consolas" w:cs="Times New Roman"/>
+          <w:color w:val="D4D4D4"/>
+          <w:sz w:val="21"/>
+          <w:szCs w:val="21"/>
+          <w:lang w:val="en-US"/>
+        </w:rPr>
+        <w:t>    }</w:t>
+      </w:r>
+    </w:p>
+    <w:p>
+      <w:pPr>
+        <w:shd w:val="clear" w:color="auto" w:fill="1E1E1E"/>
+        <w:spacing w:line="285" w:lineRule="atLeast"/>
+        <w:rPr>
+          <w:rFonts w:ascii="Consolas" w:eastAsia="Times New Roman" w:hAnsi="Consolas" w:cs="Times New Roman"/>
+          <w:color w:val="D4D4D4"/>
+          <w:sz w:val="21"/>
+          <w:szCs w:val="21"/>
+          <w:lang w:val="en-US"/>
+        </w:rPr>
+      </w:pPr>
+      <w:r>
+        <w:rPr>
+          <w:rFonts w:ascii="Consolas" w:eastAsia="Times New Roman" w:hAnsi="Consolas" w:cs="Times New Roman"/>
+          <w:color w:val="D4D4D4"/>
+          <w:sz w:val="21"/>
+          <w:szCs w:val="21"/>
+          <w:lang w:val="en-US"/>
+        </w:rPr>
+        <w:t>}</w:t>
+      </w:r>
+    </w:p>
+    <w:p>
+      <w:pPr>
+        <w:shd w:val="clear" w:color="auto" w:fill="1E1E1E"/>
+        <w:spacing w:line="285" w:lineRule="atLeast"/>
+        <w:rPr>
+          <w:rFonts w:ascii="Consolas" w:eastAsia="Times New Roman" w:hAnsi="Consolas" w:cs="Times New Roman"/>
+          <w:color w:val="D4D4D4"/>
+          <w:sz w:val="21"/>
+          <w:szCs w:val="21"/>
+          <w:lang w:val="en-US"/>
+        </w:rPr>
+      </w:pPr>
+    </w:p>
+    <w:p>
+      <w:pPr>
+        <w:shd w:val="clear" w:color="auto" w:fill="1E1E1E"/>
+        <w:spacing w:line="285" w:lineRule="atLeast"/>
+        <w:rPr>
+          <w:rFonts w:ascii="Consolas" w:eastAsia="Times New Roman" w:hAnsi="Consolas" w:cs="Times New Roman"/>
+          <w:color w:val="D4D4D4"/>
+          <w:sz w:val="21"/>
+          <w:szCs w:val="21"/>
+          <w:lang w:val="en-US"/>
+        </w:rPr>
+      </w:pPr>
+      <w:proofErr w:type="gramStart"/>
+      <w:r>
+        <w:rPr>
+          <w:rFonts w:ascii="Consolas" w:eastAsia="Times New Roman" w:hAnsi="Consolas" w:cs="Times New Roman"/>
+          <w:color w:val="569CD6"/>
+          <w:sz w:val="21"/>
+          <w:szCs w:val="21"/>
+          <w:lang w:val="en-US"/>
+        </w:rPr>
+        <w:t>void</w:t>
+      </w:r>
+      <w:proofErr w:type="gramEnd"/>
+      <w:r>
+        <w:rPr>
+          <w:rFonts w:ascii="Consolas" w:eastAsia="Times New Roman" w:hAnsi="Consolas" w:cs="Times New Roman"/>
+          <w:color w:val="D4D4D4"/>
+          <w:sz w:val="21"/>
+          <w:szCs w:val="21"/>
+          <w:lang w:val="en-US"/>
+        </w:rPr>
+        <w:t xml:space="preserve"> </w:t>
+      </w:r>
+      <w:proofErr w:type="spellStart"/>
+      <w:r>
+        <w:rPr>
+          <w:rFonts w:ascii="Consolas" w:eastAsia="Times New Roman" w:hAnsi="Consolas" w:cs="Times New Roman"/>
+          <w:color w:val="4EC9B0"/>
+          <w:sz w:val="21"/>
+          <w:szCs w:val="21"/>
+          <w:lang w:val="en-US"/>
+        </w:rPr>
+        <w:t>TNaryTree</w:t>
+      </w:r>
+      <w:proofErr w:type="spellEnd"/>
+      <w:r>
+        <w:rPr>
+          <w:rFonts w:ascii="Consolas" w:eastAsia="Times New Roman" w:hAnsi="Consolas" w:cs="Times New Roman"/>
+          <w:color w:val="D4D4D4"/>
+          <w:sz w:val="21"/>
+          <w:szCs w:val="21"/>
+          <w:lang w:val="en-US"/>
+        </w:rPr>
+        <w:t>::</w:t>
+      </w:r>
+      <w:proofErr w:type="spellStart"/>
+      <w:r>
+        <w:rPr>
+          <w:rFonts w:ascii="Consolas" w:eastAsia="Times New Roman" w:hAnsi="Consolas" w:cs="Times New Roman"/>
+          <w:color w:val="DCDCAA"/>
+          <w:sz w:val="21"/>
+          <w:szCs w:val="21"/>
+          <w:lang w:val="en-US"/>
+        </w:rPr>
+        <w:t>Clearh</w:t>
+      </w:r>
+      <w:proofErr w:type="spellEnd"/>
+      <w:r>
+        <w:rPr>
+          <w:rFonts w:ascii="Consolas" w:eastAsia="Times New Roman" w:hAnsi="Consolas" w:cs="Times New Roman"/>
+          <w:color w:val="D4D4D4"/>
+          <w:sz w:val="21"/>
+          <w:szCs w:val="21"/>
+          <w:lang w:val="en-US"/>
+        </w:rPr>
+        <w:t>(</w:t>
+      </w:r>
+      <w:proofErr w:type="spellStart"/>
+      <w:r>
+        <w:rPr>
+          <w:rFonts w:ascii="Consolas" w:eastAsia="Times New Roman" w:hAnsi="Consolas" w:cs="Times New Roman"/>
+          <w:color w:val="4EC9B0"/>
+          <w:sz w:val="21"/>
+          <w:szCs w:val="21"/>
+          <w:lang w:val="en-US"/>
+        </w:rPr>
+        <w:t>TnaryTreeItem</w:t>
+      </w:r>
+      <w:proofErr w:type="spellEnd"/>
+      <w:r>
+        <w:rPr>
+          <w:rFonts w:ascii="Consolas" w:eastAsia="Times New Roman" w:hAnsi="Consolas" w:cs="Times New Roman"/>
+          <w:color w:val="569CD6"/>
+          <w:sz w:val="21"/>
+          <w:szCs w:val="21"/>
+          <w:lang w:val="en-US"/>
+        </w:rPr>
+        <w:t>*</w:t>
+      </w:r>
+      <w:r>
+        <w:rPr>
+          <w:rFonts w:ascii="Consolas" w:eastAsia="Times New Roman" w:hAnsi="Consolas" w:cs="Times New Roman"/>
+          <w:color w:val="D4D4D4"/>
+          <w:sz w:val="21"/>
+          <w:szCs w:val="21"/>
+          <w:lang w:val="en-US"/>
+        </w:rPr>
+        <w:t xml:space="preserve"> </w:t>
+      </w:r>
+      <w:r>
+        <w:rPr>
+          <w:rFonts w:ascii="Consolas" w:eastAsia="Times New Roman" w:hAnsi="Consolas" w:cs="Times New Roman"/>
+          <w:color w:val="9CDCFE"/>
+          <w:sz w:val="21"/>
+          <w:szCs w:val="21"/>
+          <w:lang w:val="en-US"/>
+        </w:rPr>
+        <w:t>it</w:t>
+      </w:r>
+      <w:r>
+        <w:rPr>
+          <w:rFonts w:ascii="Consolas" w:eastAsia="Times New Roman" w:hAnsi="Consolas" w:cs="Times New Roman"/>
+          <w:color w:val="D4D4D4"/>
+          <w:sz w:val="21"/>
+          <w:szCs w:val="21"/>
+          <w:lang w:val="en-US"/>
+        </w:rPr>
+        <w:t>){</w:t>
+      </w:r>
+    </w:p>
+    <w:p>
+      <w:pPr>
+        <w:shd w:val="clear" w:color="auto" w:fill="1E1E1E"/>
+        <w:spacing w:line="285" w:lineRule="atLeast"/>
+        <w:rPr>
+          <w:rFonts w:ascii="Consolas" w:eastAsia="Times New Roman" w:hAnsi="Consolas" w:cs="Times New Roman"/>
+          <w:color w:val="D4D4D4"/>
+          <w:sz w:val="21"/>
+          <w:szCs w:val="21"/>
+          <w:lang w:val="en-US"/>
+        </w:rPr>
+      </w:pPr>
+      <w:r>
+        <w:rPr>
+          <w:rFonts w:ascii="Consolas" w:eastAsia="Times New Roman" w:hAnsi="Consolas" w:cs="Times New Roman"/>
+          <w:color w:val="D4D4D4"/>
+          <w:sz w:val="21"/>
+          <w:szCs w:val="21"/>
+          <w:lang w:val="en-US"/>
+        </w:rPr>
+        <w:t xml:space="preserve">  </w:t>
+      </w:r>
+      <w:proofErr w:type="gramStart"/>
+      <w:r>
+        <w:rPr>
+          <w:rFonts w:ascii="Consolas" w:eastAsia="Times New Roman" w:hAnsi="Consolas" w:cs="Times New Roman"/>
+          <w:color w:val="C586C0"/>
+          <w:sz w:val="21"/>
+          <w:szCs w:val="21"/>
+          <w:lang w:val="en-US"/>
+        </w:rPr>
+        <w:t>if</w:t>
+      </w:r>
+      <w:proofErr w:type="gramEnd"/>
+      <w:r>
+        <w:rPr>
+          <w:rFonts w:ascii="Consolas" w:eastAsia="Times New Roman" w:hAnsi="Consolas" w:cs="Times New Roman"/>
+          <w:color w:val="D4D4D4"/>
+          <w:sz w:val="21"/>
+          <w:szCs w:val="21"/>
+          <w:lang w:val="en-US"/>
+        </w:rPr>
+        <w:t xml:space="preserve"> (</w:t>
+      </w:r>
+      <w:r>
+        <w:rPr>
+          <w:rFonts w:ascii="Consolas" w:eastAsia="Times New Roman" w:hAnsi="Consolas" w:cs="Times New Roman"/>
+          <w:color w:val="9CDCFE"/>
+          <w:sz w:val="21"/>
+          <w:szCs w:val="21"/>
+          <w:lang w:val="en-US"/>
+        </w:rPr>
+        <w:t>it</w:t>
+      </w:r>
+      <w:r>
+        <w:rPr>
+          <w:rFonts w:ascii="Consolas" w:eastAsia="Times New Roman" w:hAnsi="Consolas" w:cs="Times New Roman"/>
+          <w:color w:val="D4D4D4"/>
+          <w:sz w:val="21"/>
+          <w:szCs w:val="21"/>
+          <w:lang w:val="en-US"/>
+        </w:rPr>
+        <w:t>-&gt;</w:t>
+      </w:r>
+      <w:r>
+        <w:rPr>
+          <w:rFonts w:ascii="Consolas" w:eastAsia="Times New Roman" w:hAnsi="Consolas" w:cs="Times New Roman"/>
+          <w:color w:val="9CDCFE"/>
+          <w:sz w:val="21"/>
+          <w:szCs w:val="21"/>
+          <w:lang w:val="en-US"/>
+        </w:rPr>
+        <w:t>brother</w:t>
+      </w:r>
+      <w:r>
+        <w:rPr>
+          <w:rFonts w:ascii="Consolas" w:eastAsia="Times New Roman" w:hAnsi="Consolas" w:cs="Times New Roman"/>
+          <w:color w:val="D4D4D4"/>
+          <w:sz w:val="21"/>
+          <w:szCs w:val="21"/>
+          <w:lang w:val="en-US"/>
+        </w:rPr>
+        <w:t xml:space="preserve"> != </w:t>
+      </w:r>
+      <w:proofErr w:type="spellStart"/>
+      <w:r>
+        <w:rPr>
+          <w:rFonts w:ascii="Consolas" w:eastAsia="Times New Roman" w:hAnsi="Consolas" w:cs="Times New Roman"/>
+          <w:color w:val="569CD6"/>
+          <w:sz w:val="21"/>
+          <w:szCs w:val="21"/>
+          <w:lang w:val="en-US"/>
+        </w:rPr>
+        <w:t>nullptr</w:t>
+      </w:r>
+      <w:proofErr w:type="spellEnd"/>
+      <w:r>
+        <w:rPr>
+          <w:rFonts w:ascii="Consolas" w:eastAsia="Times New Roman" w:hAnsi="Consolas" w:cs="Times New Roman"/>
+          <w:color w:val="D4D4D4"/>
+          <w:sz w:val="21"/>
+          <w:szCs w:val="21"/>
+          <w:lang w:val="en-US"/>
+        </w:rPr>
+        <w:t xml:space="preserve">) </w:t>
+      </w:r>
+      <w:proofErr w:type="spellStart"/>
+      <w:r>
+        <w:rPr>
+          <w:rFonts w:ascii="Consolas" w:eastAsia="Times New Roman" w:hAnsi="Consolas" w:cs="Times New Roman"/>
+          <w:color w:val="DCDCAA"/>
+          <w:sz w:val="21"/>
+          <w:szCs w:val="21"/>
+          <w:lang w:val="en-US"/>
+        </w:rPr>
+        <w:t>Clearh</w:t>
+      </w:r>
+      <w:proofErr w:type="spellEnd"/>
+      <w:r>
+        <w:rPr>
+          <w:rFonts w:ascii="Consolas" w:eastAsia="Times New Roman" w:hAnsi="Consolas" w:cs="Times New Roman"/>
+          <w:color w:val="D4D4D4"/>
+          <w:sz w:val="21"/>
+          <w:szCs w:val="21"/>
+          <w:lang w:val="en-US"/>
+        </w:rPr>
+        <w:t>(</w:t>
+      </w:r>
+      <w:r>
+        <w:rPr>
+          <w:rFonts w:ascii="Consolas" w:eastAsia="Times New Roman" w:hAnsi="Consolas" w:cs="Times New Roman"/>
+          <w:color w:val="9CDCFE"/>
+          <w:sz w:val="21"/>
+          <w:szCs w:val="21"/>
+          <w:lang w:val="en-US"/>
+        </w:rPr>
+        <w:t>it</w:t>
+      </w:r>
+      <w:r>
+        <w:rPr>
+          <w:rFonts w:ascii="Consolas" w:eastAsia="Times New Roman" w:hAnsi="Consolas" w:cs="Times New Roman"/>
+          <w:color w:val="D4D4D4"/>
+          <w:sz w:val="21"/>
+          <w:szCs w:val="21"/>
+          <w:lang w:val="en-US"/>
+        </w:rPr>
+        <w:t>-&gt;</w:t>
+      </w:r>
+      <w:r>
+        <w:rPr>
+          <w:rFonts w:ascii="Consolas" w:eastAsia="Times New Roman" w:hAnsi="Consolas" w:cs="Times New Roman"/>
+          <w:color w:val="9CDCFE"/>
+          <w:sz w:val="21"/>
+          <w:szCs w:val="21"/>
+          <w:lang w:val="en-US"/>
+        </w:rPr>
+        <w:t>brother</w:t>
+      </w:r>
+      <w:r>
+        <w:rPr>
+          <w:rFonts w:ascii="Consolas" w:eastAsia="Times New Roman" w:hAnsi="Consolas" w:cs="Times New Roman"/>
+          <w:color w:val="D4D4D4"/>
+          <w:sz w:val="21"/>
+          <w:szCs w:val="21"/>
+          <w:lang w:val="en-US"/>
+        </w:rPr>
+        <w:t>);</w:t>
+      </w:r>
+    </w:p>
+    <w:p>
+      <w:pPr>
+        <w:shd w:val="clear" w:color="auto" w:fill="1E1E1E"/>
+        <w:spacing w:line="285" w:lineRule="atLeast"/>
+        <w:rPr>
+          <w:rFonts w:ascii="Consolas" w:eastAsia="Times New Roman" w:hAnsi="Consolas" w:cs="Times New Roman"/>
+          <w:color w:val="D4D4D4"/>
+          <w:sz w:val="21"/>
+          <w:szCs w:val="21"/>
+          <w:lang w:val="en-US"/>
+        </w:rPr>
+      </w:pPr>
+      <w:r>
+        <w:rPr>
+          <w:rFonts w:ascii="Consolas" w:eastAsia="Times New Roman" w:hAnsi="Consolas" w:cs="Times New Roman"/>
+          <w:color w:val="D4D4D4"/>
+          <w:sz w:val="21"/>
+          <w:szCs w:val="21"/>
+          <w:lang w:val="en-US"/>
+        </w:rPr>
+        <w:t xml:space="preserve">  </w:t>
+      </w:r>
+      <w:proofErr w:type="gramStart"/>
+      <w:r>
+        <w:rPr>
+          <w:rFonts w:ascii="Consolas" w:eastAsia="Times New Roman" w:hAnsi="Consolas" w:cs="Times New Roman"/>
+          <w:color w:val="C586C0"/>
+          <w:sz w:val="21"/>
+          <w:szCs w:val="21"/>
+          <w:lang w:val="en-US"/>
+        </w:rPr>
+        <w:t>if</w:t>
+      </w:r>
+      <w:proofErr w:type="gramEnd"/>
+      <w:r>
+        <w:rPr>
+          <w:rFonts w:ascii="Consolas" w:eastAsia="Times New Roman" w:hAnsi="Consolas" w:cs="Times New Roman"/>
+          <w:color w:val="D4D4D4"/>
+          <w:sz w:val="21"/>
+          <w:szCs w:val="21"/>
+          <w:lang w:val="en-US"/>
+        </w:rPr>
+        <w:t xml:space="preserve"> (</w:t>
+      </w:r>
+      <w:r>
+        <w:rPr>
+          <w:rFonts w:ascii="Consolas" w:eastAsia="Times New Roman" w:hAnsi="Consolas" w:cs="Times New Roman"/>
+          <w:color w:val="9CDCFE"/>
+          <w:sz w:val="21"/>
+          <w:szCs w:val="21"/>
+          <w:lang w:val="en-US"/>
+        </w:rPr>
+        <w:t>it</w:t>
+      </w:r>
+      <w:r>
+        <w:rPr>
+          <w:rFonts w:ascii="Consolas" w:eastAsia="Times New Roman" w:hAnsi="Consolas" w:cs="Times New Roman"/>
+          <w:color w:val="D4D4D4"/>
+          <w:sz w:val="21"/>
+          <w:szCs w:val="21"/>
+          <w:lang w:val="en-US"/>
+        </w:rPr>
+        <w:t>-&gt;</w:t>
+      </w:r>
+      <w:r>
+        <w:rPr>
+          <w:rFonts w:ascii="Consolas" w:eastAsia="Times New Roman" w:hAnsi="Consolas" w:cs="Times New Roman"/>
+          <w:color w:val="9CDCFE"/>
+          <w:sz w:val="21"/>
+          <w:szCs w:val="21"/>
+          <w:lang w:val="en-US"/>
+        </w:rPr>
+        <w:t>son</w:t>
+      </w:r>
+      <w:r>
+        <w:rPr>
+          <w:rFonts w:ascii="Consolas" w:eastAsia="Times New Roman" w:hAnsi="Consolas" w:cs="Times New Roman"/>
+          <w:color w:val="D4D4D4"/>
+          <w:sz w:val="21"/>
+          <w:szCs w:val="21"/>
+          <w:lang w:val="en-US"/>
+        </w:rPr>
+        <w:t xml:space="preserve"> != </w:t>
+      </w:r>
+      <w:proofErr w:type="spellStart"/>
+      <w:r>
+        <w:rPr>
+          <w:rFonts w:ascii="Consolas" w:eastAsia="Times New Roman" w:hAnsi="Consolas" w:cs="Times New Roman"/>
+          <w:color w:val="569CD6"/>
+          <w:sz w:val="21"/>
+          <w:szCs w:val="21"/>
+          <w:lang w:val="en-US"/>
+        </w:rPr>
+        <w:t>nullptr</w:t>
+      </w:r>
+      <w:proofErr w:type="spellEnd"/>
+      <w:r>
+        <w:rPr>
+          <w:rFonts w:ascii="Consolas" w:eastAsia="Times New Roman" w:hAnsi="Consolas" w:cs="Times New Roman"/>
+          <w:color w:val="D4D4D4"/>
+          <w:sz w:val="21"/>
+          <w:szCs w:val="21"/>
+          <w:lang w:val="en-US"/>
+        </w:rPr>
+        <w:t xml:space="preserve">) </w:t>
+      </w:r>
+      <w:proofErr w:type="spellStart"/>
+      <w:r>
+        <w:rPr>
+          <w:rFonts w:ascii="Consolas" w:eastAsia="Times New Roman" w:hAnsi="Consolas" w:cs="Times New Roman"/>
+          <w:color w:val="DCDCAA"/>
+          <w:sz w:val="21"/>
+          <w:szCs w:val="21"/>
+          <w:lang w:val="en-US"/>
+        </w:rPr>
+        <w:t>Clearh</w:t>
+      </w:r>
+      <w:proofErr w:type="spellEnd"/>
+      <w:r>
+        <w:rPr>
+          <w:rFonts w:ascii="Consolas" w:eastAsia="Times New Roman" w:hAnsi="Consolas" w:cs="Times New Roman"/>
+          <w:color w:val="D4D4D4"/>
+          <w:sz w:val="21"/>
+          <w:szCs w:val="21"/>
+          <w:lang w:val="en-US"/>
+        </w:rPr>
+        <w:t>(</w:t>
+      </w:r>
+      <w:r>
+        <w:rPr>
+          <w:rFonts w:ascii="Consolas" w:eastAsia="Times New Roman" w:hAnsi="Consolas" w:cs="Times New Roman"/>
+          <w:color w:val="9CDCFE"/>
+          <w:sz w:val="21"/>
+          <w:szCs w:val="21"/>
+          <w:lang w:val="en-US"/>
+        </w:rPr>
+        <w:t>it</w:t>
+      </w:r>
+      <w:r>
+        <w:rPr>
+          <w:rFonts w:ascii="Consolas" w:eastAsia="Times New Roman" w:hAnsi="Consolas" w:cs="Times New Roman"/>
+          <w:color w:val="D4D4D4"/>
+          <w:sz w:val="21"/>
+          <w:szCs w:val="21"/>
+          <w:lang w:val="en-US"/>
+        </w:rPr>
+        <w:t>-&gt;</w:t>
+      </w:r>
+      <w:r>
+        <w:rPr>
+          <w:rFonts w:ascii="Consolas" w:eastAsia="Times New Roman" w:hAnsi="Consolas" w:cs="Times New Roman"/>
+          <w:color w:val="9CDCFE"/>
+          <w:sz w:val="21"/>
+          <w:szCs w:val="21"/>
+          <w:lang w:val="en-US"/>
+        </w:rPr>
+        <w:t>son</w:t>
+      </w:r>
+      <w:r>
+        <w:rPr>
+          <w:rFonts w:ascii="Consolas" w:eastAsia="Times New Roman" w:hAnsi="Consolas" w:cs="Times New Roman"/>
+          <w:color w:val="D4D4D4"/>
+          <w:sz w:val="21"/>
+          <w:szCs w:val="21"/>
+          <w:lang w:val="en-US"/>
+        </w:rPr>
+        <w:t>);</w:t>
+      </w:r>
+    </w:p>
+    <w:p>
+      <w:pPr>
+        <w:shd w:val="clear" w:color="auto" w:fill="1E1E1E"/>
+        <w:spacing w:line="285" w:lineRule="atLeast"/>
+        <w:rPr>
+          <w:rFonts w:ascii="Consolas" w:eastAsia="Times New Roman" w:hAnsi="Consolas" w:cs="Times New Roman"/>
+          <w:color w:val="D4D4D4"/>
+          <w:sz w:val="21"/>
+          <w:szCs w:val="21"/>
+          <w:lang w:val="en-US"/>
+        </w:rPr>
+      </w:pPr>
+      <w:r>
+        <w:rPr>
+          <w:rFonts w:ascii="Consolas" w:eastAsia="Times New Roman" w:hAnsi="Consolas" w:cs="Times New Roman"/>
+          <w:color w:val="D4D4D4"/>
+          <w:sz w:val="21"/>
+          <w:szCs w:val="21"/>
+          <w:lang w:val="en-US"/>
+        </w:rPr>
         <w:lastRenderedPageBreak/>
         <w:t xml:space="preserve">  </w:t>
       </w:r>
-      <w:proofErr w:type="spellStart"/>
-      <w:r>
-        <w:rPr>
-          <w:rFonts w:ascii="Consolas" w:eastAsia="Times New Roman" w:hAnsi="Consolas" w:cs="Times New Roman"/>
-          <w:color w:val="4EC9B0"/>
-          <w:sz w:val="21"/>
-          <w:szCs w:val="21"/>
-          <w:lang w:val="en-US"/>
-        </w:rPr>
-        <w:t>TnaryTreeItem</w:t>
-      </w:r>
-      <w:proofErr w:type="spellEnd"/>
-      <w:r>
-        <w:rPr>
-          <w:rFonts w:ascii="Consolas" w:eastAsia="Times New Roman" w:hAnsi="Consolas" w:cs="Times New Roman"/>
-          <w:color w:val="D4D4D4"/>
-          <w:sz w:val="21"/>
-          <w:szCs w:val="21"/>
-          <w:lang w:val="en-US"/>
-        </w:rPr>
-        <w:t xml:space="preserve">* </w:t>
+      <w:proofErr w:type="gramStart"/>
+      <w:r>
+        <w:rPr>
+          <w:rFonts w:ascii="Consolas" w:eastAsia="Times New Roman" w:hAnsi="Consolas" w:cs="Times New Roman"/>
+          <w:color w:val="C586C0"/>
+          <w:sz w:val="21"/>
+          <w:szCs w:val="21"/>
+          <w:lang w:val="en-US"/>
+        </w:rPr>
+        <w:t>delete</w:t>
+      </w:r>
+      <w:proofErr w:type="gramEnd"/>
+      <w:r>
+        <w:rPr>
+          <w:rFonts w:ascii="Consolas" w:eastAsia="Times New Roman" w:hAnsi="Consolas" w:cs="Times New Roman"/>
+          <w:color w:val="D4D4D4"/>
+          <w:sz w:val="21"/>
+          <w:szCs w:val="21"/>
+          <w:lang w:val="en-US"/>
+        </w:rPr>
+        <w:t xml:space="preserve"> </w:t>
       </w:r>
       <w:r>
         <w:rPr>
@@ -30465,7 +32936,7 @@
           <w:szCs w:val="21"/>
           <w:lang w:val="en-US"/>
         </w:rPr>
-        <w:t xml:space="preserve">    </w:t>
+        <w:t xml:space="preserve">  </w:t>
       </w:r>
       <w:proofErr w:type="gramStart"/>
       <w:r>
@@ -30476,7 +32947,7 @@
           <w:szCs w:val="21"/>
           <w:lang w:val="en-US"/>
         </w:rPr>
-        <w:t>if</w:t>
+        <w:t>return</w:t>
       </w:r>
       <w:proofErr w:type="gramEnd"/>
       <w:r>
@@ -30487,69 +32958,7 @@
           <w:szCs w:val="21"/>
           <w:lang w:val="en-US"/>
         </w:rPr>
-        <w:t xml:space="preserve"> (</w:t>
-      </w:r>
-      <w:proofErr w:type="spellStart"/>
-      <w:r>
-        <w:rPr>
-          <w:rFonts w:ascii="Consolas" w:eastAsia="Times New Roman" w:hAnsi="Consolas" w:cs="Times New Roman"/>
-          <w:color w:val="9CDCFE"/>
-          <w:sz w:val="21"/>
-          <w:szCs w:val="21"/>
-          <w:lang w:val="en-US"/>
-        </w:rPr>
-        <w:t>tree_path</w:t>
-      </w:r>
-      <w:proofErr w:type="spellEnd"/>
-      <w:r>
-        <w:rPr>
-          <w:rFonts w:ascii="Consolas" w:eastAsia="Times New Roman" w:hAnsi="Consolas" w:cs="Times New Roman"/>
-          <w:color w:val="D4D4D4"/>
-          <w:sz w:val="21"/>
-          <w:szCs w:val="21"/>
-          <w:lang w:val="en-US"/>
-        </w:rPr>
-        <w:t xml:space="preserve"> </w:t>
-      </w:r>
-      <w:r>
-        <w:rPr>
-          <w:rFonts w:ascii="Consolas" w:eastAsia="Times New Roman" w:hAnsi="Consolas" w:cs="Times New Roman"/>
-          <w:color w:val="DCDCAA"/>
-          <w:sz w:val="21"/>
-          <w:szCs w:val="21"/>
-          <w:lang w:val="en-US"/>
-        </w:rPr>
-        <w:t>==</w:t>
-      </w:r>
-      <w:r>
-        <w:rPr>
-          <w:rFonts w:ascii="Consolas" w:eastAsia="Times New Roman" w:hAnsi="Consolas" w:cs="Times New Roman"/>
-          <w:color w:val="D4D4D4"/>
-          <w:sz w:val="21"/>
-          <w:szCs w:val="21"/>
-          <w:lang w:val="en-US"/>
-        </w:rPr>
-        <w:t xml:space="preserve"> </w:t>
-      </w:r>
-      <w:r>
-        <w:rPr>
-          <w:rFonts w:ascii="Consolas" w:eastAsia="Times New Roman" w:hAnsi="Consolas" w:cs="Times New Roman"/>
-          <w:color w:val="CE9178"/>
-          <w:sz w:val="21"/>
-          <w:szCs w:val="21"/>
-          <w:lang w:val="en-US"/>
-        </w:rPr>
-        <w:t>""</w:t>
-      </w:r>
-      <w:r>
-        <w:rPr>
-          <w:rFonts w:ascii="Consolas" w:eastAsia="Times New Roman" w:hAnsi="Consolas" w:cs="Times New Roman"/>
-          <w:color w:val="D4D4D4"/>
-          <w:sz w:val="21"/>
-          <w:szCs w:val="21"/>
-          <w:lang w:val="en-US"/>
-        </w:rPr>
-        <w:t>) {</w:t>
+        <w:t>;</w:t>
       </w:r>
     </w:p>
     <w:p>
@@ -30572,51 +32981,7 @@
           <w:szCs w:val="21"/>
           <w:lang w:val="en-US"/>
         </w:rPr>
-        <w:t xml:space="preserve">        </w:t>
-      </w:r>
-      <w:proofErr w:type="spellStart"/>
-      <w:proofErr w:type="gramStart"/>
-      <w:r>
-        <w:rPr>
-          <w:rFonts w:ascii="Consolas" w:eastAsia="Times New Roman" w:hAnsi="Consolas" w:cs="Times New Roman"/>
-          <w:color w:val="DCDCAA"/>
-          <w:sz w:val="21"/>
-          <w:szCs w:val="21"/>
-          <w:lang w:val="en-US"/>
-        </w:rPr>
-        <w:t>Clearh</w:t>
-      </w:r>
-      <w:proofErr w:type="spellEnd"/>
-      <w:r>
-        <w:rPr>
-          <w:rFonts w:ascii="Consolas" w:eastAsia="Times New Roman" w:hAnsi="Consolas" w:cs="Times New Roman"/>
-          <w:color w:val="D4D4D4"/>
-          <w:sz w:val="21"/>
-          <w:szCs w:val="21"/>
-          <w:lang w:val="en-US"/>
-        </w:rPr>
-        <w:t>(</w:t>
-      </w:r>
-      <w:proofErr w:type="gramEnd"/>
-      <w:r>
-        <w:rPr>
-          <w:rFonts w:ascii="Consolas" w:eastAsia="Times New Roman" w:hAnsi="Consolas" w:cs="Times New Roman"/>
-          <w:color w:val="9CDCFE"/>
-          <w:sz w:val="21"/>
-          <w:szCs w:val="21"/>
-          <w:lang w:val="en-US"/>
-        </w:rPr>
-        <w:t>root</w:t>
-      </w:r>
-      <w:r>
-        <w:rPr>
-          <w:rFonts w:ascii="Consolas" w:eastAsia="Times New Roman" w:hAnsi="Consolas" w:cs="Times New Roman"/>
-          <w:color w:val="D4D4D4"/>
-          <w:sz w:val="21"/>
-          <w:szCs w:val="21"/>
-          <w:lang w:val="en-US"/>
-        </w:rPr>
-        <w:t>);</w:t>
+        <w:t>}</w:t>
       </w:r>
     </w:p>
     <w:p>
@@ -30631,36 +32996,6 @@
           <w:lang w:val="en-US"/>
         </w:rPr>
       </w:pPr>
-      <w:r>
-        <w:rPr>
-          <w:rFonts w:ascii="Consolas" w:eastAsia="Times New Roman" w:hAnsi="Consolas" w:cs="Times New Roman"/>
-          <w:color w:val="D4D4D4"/>
-          <w:sz w:val="21"/>
-          <w:szCs w:val="21"/>
-          <w:lang w:val="en-US"/>
-        </w:rPr>
-        <w:t xml:space="preserve">    } </w:t>
-      </w:r>
-      <w:r>
-        <w:rPr>
-          <w:rFonts w:ascii="Consolas" w:eastAsia="Times New Roman" w:hAnsi="Consolas" w:cs="Times New Roman"/>
-          <w:color w:val="C586C0"/>
-          <w:sz w:val="21"/>
-          <w:szCs w:val="21"/>
-          <w:lang w:val="en-US"/>
-        </w:rPr>
-        <w:t>else</w:t>
-      </w:r>
-      <w:r>
-        <w:rPr>
-          <w:rFonts w:ascii="Consolas" w:eastAsia="Times New Roman" w:hAnsi="Consolas" w:cs="Times New Roman"/>
-          <w:color w:val="D4D4D4"/>
-          <w:sz w:val="21"/>
-          <w:szCs w:val="21"/>
-          <w:lang w:val="en-US"/>
-        </w:rPr>
-        <w:t xml:space="preserve"> {</w:t>
-      </w:r>
     </w:p>
     <w:p>
       <w:pPr>
@@ -30674,27 +33009,19 @@
           <w:lang w:val="en-US"/>
         </w:rPr>
       </w:pPr>
-      <w:r>
-        <w:rPr>
-          <w:rFonts w:ascii="Consolas" w:eastAsia="Times New Roman" w:hAnsi="Consolas" w:cs="Times New Roman"/>
-          <w:color w:val="D4D4D4"/>
-          <w:sz w:val="21"/>
-          <w:szCs w:val="21"/>
-          <w:lang w:val="en-US"/>
-        </w:rPr>
-        <w:t xml:space="preserve">        </w:t>
-      </w:r>
+      <w:proofErr w:type="spellStart"/>
       <w:proofErr w:type="gramStart"/>
       <w:r>
         <w:rPr>
           <w:rFonts w:ascii="Consolas" w:eastAsia="Times New Roman" w:hAnsi="Consolas" w:cs="Times New Roman"/>
-          <w:color w:val="9CDCFE"/>
-          <w:sz w:val="21"/>
-          <w:szCs w:val="21"/>
-          <w:lang w:val="en-US"/>
-        </w:rPr>
-        <w:t>it</w:t>
-      </w:r>
+          <w:color w:val="4EC9B0"/>
+          <w:sz w:val="21"/>
+          <w:szCs w:val="21"/>
+          <w:lang w:val="en-US"/>
+        </w:rPr>
+        <w:t>std</w:t>
+      </w:r>
+      <w:proofErr w:type="spellEnd"/>
       <w:proofErr w:type="gramEnd"/>
       <w:r>
         <w:rPr>
@@ -30704,27 +33031,209 @@
           <w:szCs w:val="21"/>
           <w:lang w:val="en-US"/>
         </w:rPr>
-        <w:t xml:space="preserve"> = </w:t>
-      </w:r>
-      <w:r>
-        <w:rPr>
-          <w:rFonts w:ascii="Consolas" w:eastAsia="Times New Roman" w:hAnsi="Consolas" w:cs="Times New Roman"/>
-          <w:color w:val="9CDCFE"/>
-          <w:sz w:val="21"/>
-          <w:szCs w:val="21"/>
-          <w:lang w:val="en-US"/>
-        </w:rPr>
-        <w:t>root</w:t>
-      </w:r>
-      <w:r>
-        <w:rPr>
-          <w:rFonts w:ascii="Consolas" w:eastAsia="Times New Roman" w:hAnsi="Consolas" w:cs="Times New Roman"/>
-          <w:color w:val="D4D4D4"/>
-          <w:sz w:val="21"/>
-          <w:szCs w:val="21"/>
-          <w:lang w:val="en-US"/>
-        </w:rPr>
-        <w:t>;</w:t>
+        <w:t>::</w:t>
+      </w:r>
+      <w:proofErr w:type="spellStart"/>
+      <w:r>
+        <w:rPr>
+          <w:rFonts w:ascii="Consolas" w:eastAsia="Times New Roman" w:hAnsi="Consolas" w:cs="Times New Roman"/>
+          <w:color w:val="4EC9B0"/>
+          <w:sz w:val="21"/>
+          <w:szCs w:val="21"/>
+          <w:lang w:val="en-US"/>
+        </w:rPr>
+        <w:t>ostream</w:t>
+      </w:r>
+      <w:proofErr w:type="spellEnd"/>
+      <w:r>
+        <w:rPr>
+          <w:rFonts w:ascii="Consolas" w:eastAsia="Times New Roman" w:hAnsi="Consolas" w:cs="Times New Roman"/>
+          <w:color w:val="569CD6"/>
+          <w:sz w:val="21"/>
+          <w:szCs w:val="21"/>
+          <w:lang w:val="en-US"/>
+        </w:rPr>
+        <w:t>&amp;</w:t>
+      </w:r>
+      <w:r>
+        <w:rPr>
+          <w:rFonts w:ascii="Consolas" w:eastAsia="Times New Roman" w:hAnsi="Consolas" w:cs="Times New Roman"/>
+          <w:color w:val="D4D4D4"/>
+          <w:sz w:val="21"/>
+          <w:szCs w:val="21"/>
+          <w:lang w:val="en-US"/>
+        </w:rPr>
+        <w:t xml:space="preserve"> </w:t>
+      </w:r>
+      <w:r>
+        <w:rPr>
+          <w:rFonts w:ascii="Consolas" w:eastAsia="Times New Roman" w:hAnsi="Consolas" w:cs="Times New Roman"/>
+          <w:color w:val="DCDCAA"/>
+          <w:sz w:val="21"/>
+          <w:szCs w:val="21"/>
+          <w:lang w:val="en-US"/>
+        </w:rPr>
+        <w:t>operator&lt;&lt;</w:t>
+      </w:r>
+      <w:r>
+        <w:rPr>
+          <w:rFonts w:ascii="Consolas" w:eastAsia="Times New Roman" w:hAnsi="Consolas" w:cs="Times New Roman"/>
+          <w:color w:val="D4D4D4"/>
+          <w:sz w:val="21"/>
+          <w:szCs w:val="21"/>
+          <w:lang w:val="en-US"/>
+        </w:rPr>
+        <w:t>(</w:t>
+      </w:r>
+      <w:proofErr w:type="spellStart"/>
+      <w:r>
+        <w:rPr>
+          <w:rFonts w:ascii="Consolas" w:eastAsia="Times New Roman" w:hAnsi="Consolas" w:cs="Times New Roman"/>
+          <w:color w:val="4EC9B0"/>
+          <w:sz w:val="21"/>
+          <w:szCs w:val="21"/>
+          <w:lang w:val="en-US"/>
+        </w:rPr>
+        <w:t>std</w:t>
+      </w:r>
+      <w:proofErr w:type="spellEnd"/>
+      <w:r>
+        <w:rPr>
+          <w:rFonts w:ascii="Consolas" w:eastAsia="Times New Roman" w:hAnsi="Consolas" w:cs="Times New Roman"/>
+          <w:color w:val="D4D4D4"/>
+          <w:sz w:val="21"/>
+          <w:szCs w:val="21"/>
+          <w:lang w:val="en-US"/>
+        </w:rPr>
+        <w:t>::</w:t>
+      </w:r>
+      <w:proofErr w:type="spellStart"/>
+      <w:r>
+        <w:rPr>
+          <w:rFonts w:ascii="Consolas" w:eastAsia="Times New Roman" w:hAnsi="Consolas" w:cs="Times New Roman"/>
+          <w:color w:val="4EC9B0"/>
+          <w:sz w:val="21"/>
+          <w:szCs w:val="21"/>
+          <w:lang w:val="en-US"/>
+        </w:rPr>
+        <w:t>ostream</w:t>
+      </w:r>
+      <w:proofErr w:type="spellEnd"/>
+      <w:r>
+        <w:rPr>
+          <w:rFonts w:ascii="Consolas" w:eastAsia="Times New Roman" w:hAnsi="Consolas" w:cs="Times New Roman"/>
+          <w:color w:val="569CD6"/>
+          <w:sz w:val="21"/>
+          <w:szCs w:val="21"/>
+          <w:lang w:val="en-US"/>
+        </w:rPr>
+        <w:t>&amp;</w:t>
+      </w:r>
+      <w:r>
+        <w:rPr>
+          <w:rFonts w:ascii="Consolas" w:eastAsia="Times New Roman" w:hAnsi="Consolas" w:cs="Times New Roman"/>
+          <w:color w:val="D4D4D4"/>
+          <w:sz w:val="21"/>
+          <w:szCs w:val="21"/>
+          <w:lang w:val="en-US"/>
+        </w:rPr>
+        <w:t xml:space="preserve"> </w:t>
+      </w:r>
+      <w:proofErr w:type="spellStart"/>
+      <w:r>
+        <w:rPr>
+          <w:rFonts w:ascii="Consolas" w:eastAsia="Times New Roman" w:hAnsi="Consolas" w:cs="Times New Roman"/>
+          <w:color w:val="9CDCFE"/>
+          <w:sz w:val="21"/>
+          <w:szCs w:val="21"/>
+          <w:lang w:val="en-US"/>
+        </w:rPr>
+        <w:t>os</w:t>
+      </w:r>
+      <w:proofErr w:type="spellEnd"/>
+      <w:r>
+        <w:rPr>
+          <w:rFonts w:ascii="Consolas" w:eastAsia="Times New Roman" w:hAnsi="Consolas" w:cs="Times New Roman"/>
+          <w:color w:val="D4D4D4"/>
+          <w:sz w:val="21"/>
+          <w:szCs w:val="21"/>
+          <w:lang w:val="en-US"/>
+        </w:rPr>
+        <w:t xml:space="preserve">, </w:t>
+      </w:r>
+      <w:proofErr w:type="spellStart"/>
+      <w:r>
+        <w:rPr>
+          <w:rFonts w:ascii="Consolas" w:eastAsia="Times New Roman" w:hAnsi="Consolas" w:cs="Times New Roman"/>
+          <w:color w:val="569CD6"/>
+          <w:sz w:val="21"/>
+          <w:szCs w:val="21"/>
+          <w:lang w:val="en-US"/>
+        </w:rPr>
+        <w:t>const</w:t>
+      </w:r>
+      <w:proofErr w:type="spellEnd"/>
+      <w:r>
+        <w:rPr>
+          <w:rFonts w:ascii="Consolas" w:eastAsia="Times New Roman" w:hAnsi="Consolas" w:cs="Times New Roman"/>
+          <w:color w:val="D4D4D4"/>
+          <w:sz w:val="21"/>
+          <w:szCs w:val="21"/>
+          <w:lang w:val="en-US"/>
+        </w:rPr>
+        <w:t xml:space="preserve"> </w:t>
+      </w:r>
+      <w:proofErr w:type="spellStart"/>
+      <w:r>
+        <w:rPr>
+          <w:rFonts w:ascii="Consolas" w:eastAsia="Times New Roman" w:hAnsi="Consolas" w:cs="Times New Roman"/>
+          <w:color w:val="4EC9B0"/>
+          <w:sz w:val="21"/>
+          <w:szCs w:val="21"/>
+          <w:lang w:val="en-US"/>
+        </w:rPr>
+        <w:t>TNaryTree</w:t>
+      </w:r>
+      <w:proofErr w:type="spellEnd"/>
+      <w:r>
+        <w:rPr>
+          <w:rFonts w:ascii="Consolas" w:eastAsia="Times New Roman" w:hAnsi="Consolas" w:cs="Times New Roman"/>
+          <w:color w:val="569CD6"/>
+          <w:sz w:val="21"/>
+          <w:szCs w:val="21"/>
+          <w:lang w:val="en-US"/>
+        </w:rPr>
+        <w:t>&amp;</w:t>
+      </w:r>
+      <w:r>
+        <w:rPr>
+          <w:rFonts w:ascii="Consolas" w:eastAsia="Times New Roman" w:hAnsi="Consolas" w:cs="Times New Roman"/>
+          <w:color w:val="D4D4D4"/>
+          <w:sz w:val="21"/>
+          <w:szCs w:val="21"/>
+          <w:lang w:val="en-US"/>
+        </w:rPr>
+        <w:t xml:space="preserve"> </w:t>
+      </w:r>
+      <w:r>
+        <w:rPr>
+          <w:rFonts w:ascii="Consolas" w:eastAsia="Times New Roman" w:hAnsi="Consolas" w:cs="Times New Roman"/>
+          <w:color w:val="9CDCFE"/>
+          <w:sz w:val="21"/>
+          <w:szCs w:val="21"/>
+          <w:lang w:val="en-US"/>
+        </w:rPr>
+        <w:t>tree</w:t>
+      </w:r>
+      <w:r>
+        <w:rPr>
+          <w:rFonts w:ascii="Consolas" w:eastAsia="Times New Roman" w:hAnsi="Consolas" w:cs="Times New Roman"/>
+          <w:color w:val="D4D4D4"/>
+          <w:sz w:val="21"/>
+          <w:szCs w:val="21"/>
+          <w:lang w:val="en-US"/>
+        </w:rPr>
+        <w:t>){</w:t>
       </w:r>
     </w:p>
     <w:p>
@@ -30739,27 +33248,19 @@
           <w:lang w:val="en-US"/>
         </w:rPr>
       </w:pPr>
-      <w:r>
-        <w:rPr>
-          <w:rFonts w:ascii="Consolas" w:eastAsia="Times New Roman" w:hAnsi="Consolas" w:cs="Times New Roman"/>
-          <w:color w:val="D4D4D4"/>
-          <w:sz w:val="21"/>
-          <w:szCs w:val="21"/>
-          <w:lang w:val="en-US"/>
-        </w:rPr>
-        <w:t xml:space="preserve">        </w:t>
-      </w:r>
+      <w:proofErr w:type="spellStart"/>
       <w:proofErr w:type="gramStart"/>
       <w:r>
         <w:rPr>
           <w:rFonts w:ascii="Consolas" w:eastAsia="Times New Roman" w:hAnsi="Consolas" w:cs="Times New Roman"/>
-          <w:color w:val="C586C0"/>
-          <w:sz w:val="21"/>
-          <w:szCs w:val="21"/>
-          <w:lang w:val="en-US"/>
-        </w:rPr>
-        <w:t>for</w:t>
-      </w:r>
+          <w:color w:val="9CDCFE"/>
+          <w:sz w:val="21"/>
+          <w:szCs w:val="21"/>
+          <w:lang w:val="en-US"/>
+        </w:rPr>
+        <w:t>os</w:t>
+      </w:r>
+      <w:proofErr w:type="spellEnd"/>
       <w:proofErr w:type="gramEnd"/>
       <w:r>
         <w:rPr>
@@ -30769,115 +33270,8 @@
           <w:szCs w:val="21"/>
           <w:lang w:val="en-US"/>
         </w:rPr>
-        <w:t xml:space="preserve"> (</w:t>
-      </w:r>
-      <w:proofErr w:type="spellStart"/>
-      <w:r>
-        <w:rPr>
-          <w:rFonts w:ascii="Consolas" w:eastAsia="Times New Roman" w:hAnsi="Consolas" w:cs="Times New Roman"/>
-          <w:color w:val="569CD6"/>
-          <w:sz w:val="21"/>
-          <w:szCs w:val="21"/>
-          <w:lang w:val="en-US"/>
-        </w:rPr>
-        <w:t>int</w:t>
-      </w:r>
-      <w:proofErr w:type="spellEnd"/>
-      <w:r>
-        <w:rPr>
-          <w:rFonts w:ascii="Consolas" w:eastAsia="Times New Roman" w:hAnsi="Consolas" w:cs="Times New Roman"/>
-          <w:color w:val="D4D4D4"/>
-          <w:sz w:val="21"/>
-          <w:szCs w:val="21"/>
-          <w:lang w:val="en-US"/>
-        </w:rPr>
         <w:t xml:space="preserve"> </w:t>
       </w:r>
-      <w:proofErr w:type="spellStart"/>
-      <w:r>
-        <w:rPr>
-          <w:rFonts w:ascii="Consolas" w:eastAsia="Times New Roman" w:hAnsi="Consolas" w:cs="Times New Roman"/>
-          <w:color w:val="9CDCFE"/>
-          <w:sz w:val="21"/>
-          <w:szCs w:val="21"/>
-          <w:lang w:val="en-US"/>
-        </w:rPr>
-        <w:t>i</w:t>
-      </w:r>
-      <w:proofErr w:type="spellEnd"/>
-      <w:r>
-        <w:rPr>
-          <w:rFonts w:ascii="Consolas" w:eastAsia="Times New Roman" w:hAnsi="Consolas" w:cs="Times New Roman"/>
-          <w:color w:val="D4D4D4"/>
-          <w:sz w:val="21"/>
-          <w:szCs w:val="21"/>
-          <w:lang w:val="en-US"/>
-        </w:rPr>
-        <w:t xml:space="preserve"> = </w:t>
-      </w:r>
-      <w:r>
-        <w:rPr>
-          <w:rFonts w:ascii="Consolas" w:eastAsia="Times New Roman" w:hAnsi="Consolas" w:cs="Times New Roman"/>
-          <w:color w:val="B5CEA8"/>
-          <w:sz w:val="21"/>
-          <w:szCs w:val="21"/>
-          <w:lang w:val="en-US"/>
-        </w:rPr>
-        <w:t>0</w:t>
-      </w:r>
-      <w:r>
-        <w:rPr>
-          <w:rFonts w:ascii="Consolas" w:eastAsia="Times New Roman" w:hAnsi="Consolas" w:cs="Times New Roman"/>
-          <w:color w:val="D4D4D4"/>
-          <w:sz w:val="21"/>
-          <w:szCs w:val="21"/>
-          <w:lang w:val="en-US"/>
-        </w:rPr>
-        <w:t xml:space="preserve">; </w:t>
-      </w:r>
-      <w:proofErr w:type="spellStart"/>
-      <w:r>
-        <w:rPr>
-          <w:rFonts w:ascii="Consolas" w:eastAsia="Times New Roman" w:hAnsi="Consolas" w:cs="Times New Roman"/>
-          <w:color w:val="9CDCFE"/>
-          <w:sz w:val="21"/>
-          <w:szCs w:val="21"/>
-          <w:lang w:val="en-US"/>
-        </w:rPr>
-        <w:t>i</w:t>
-      </w:r>
-      <w:proofErr w:type="spellEnd"/>
-      <w:r>
-        <w:rPr>
-          <w:rFonts w:ascii="Consolas" w:eastAsia="Times New Roman" w:hAnsi="Consolas" w:cs="Times New Roman"/>
-          <w:color w:val="D4D4D4"/>
-          <w:sz w:val="21"/>
-          <w:szCs w:val="21"/>
-          <w:lang w:val="en-US"/>
-        </w:rPr>
-        <w:t xml:space="preserve"> &lt; </w:t>
-      </w:r>
-      <w:proofErr w:type="spellStart"/>
-      <w:r>
-        <w:rPr>
-          <w:rFonts w:ascii="Consolas" w:eastAsia="Times New Roman" w:hAnsi="Consolas" w:cs="Times New Roman"/>
-          <w:color w:val="9CDCFE"/>
-          <w:sz w:val="21"/>
-          <w:szCs w:val="21"/>
-          <w:lang w:val="en-US"/>
-        </w:rPr>
-        <w:t>tree_path</w:t>
-      </w:r>
-      <w:r>
-        <w:rPr>
-          <w:rFonts w:ascii="Consolas" w:eastAsia="Times New Roman" w:hAnsi="Consolas" w:cs="Times New Roman"/>
-          <w:color w:val="D4D4D4"/>
-          <w:sz w:val="21"/>
-          <w:szCs w:val="21"/>
-          <w:lang w:val="en-US"/>
-        </w:rPr>
-        <w:t>.</w:t>
-      </w:r>
       <w:r>
         <w:rPr>
           <w:rFonts w:ascii="Consolas" w:eastAsia="Times New Roman" w:hAnsi="Consolas" w:cs="Times New Roman"/>
@@ -30886,60 +33280,37 @@
           <w:szCs w:val="21"/>
           <w:lang w:val="en-US"/>
         </w:rPr>
-        <w:t>size</w:t>
-      </w:r>
-      <w:proofErr w:type="spellEnd"/>
-      <w:r>
-        <w:rPr>
-          <w:rFonts w:ascii="Consolas" w:eastAsia="Times New Roman" w:hAnsi="Consolas" w:cs="Times New Roman"/>
-          <w:color w:val="D4D4D4"/>
-          <w:sz w:val="21"/>
-          <w:szCs w:val="21"/>
-          <w:lang w:val="en-US"/>
-        </w:rPr>
-        <w:t xml:space="preserve">() - </w:t>
-      </w:r>
-      <w:r>
-        <w:rPr>
-          <w:rFonts w:ascii="Consolas" w:eastAsia="Times New Roman" w:hAnsi="Consolas" w:cs="Times New Roman"/>
-          <w:color w:val="B5CEA8"/>
-          <w:sz w:val="21"/>
-          <w:szCs w:val="21"/>
-          <w:lang w:val="en-US"/>
-        </w:rPr>
-        <w:t>1</w:t>
-      </w:r>
-      <w:r>
-        <w:rPr>
-          <w:rFonts w:ascii="Consolas" w:eastAsia="Times New Roman" w:hAnsi="Consolas" w:cs="Times New Roman"/>
-          <w:color w:val="D4D4D4"/>
-          <w:sz w:val="21"/>
-          <w:szCs w:val="21"/>
-          <w:lang w:val="en-US"/>
-        </w:rPr>
-        <w:t>; ++</w:t>
-      </w:r>
-      <w:proofErr w:type="spellStart"/>
-      <w:r>
-        <w:rPr>
-          <w:rFonts w:ascii="Consolas" w:eastAsia="Times New Roman" w:hAnsi="Consolas" w:cs="Times New Roman"/>
-          <w:color w:val="9CDCFE"/>
-          <w:sz w:val="21"/>
-          <w:szCs w:val="21"/>
-          <w:lang w:val="en-US"/>
-        </w:rPr>
-        <w:t>i</w:t>
-      </w:r>
-      <w:proofErr w:type="spellEnd"/>
-      <w:r>
-        <w:rPr>
-          <w:rFonts w:ascii="Consolas" w:eastAsia="Times New Roman" w:hAnsi="Consolas" w:cs="Times New Roman"/>
-          <w:color w:val="D4D4D4"/>
-          <w:sz w:val="21"/>
-          <w:szCs w:val="21"/>
-          <w:lang w:val="en-US"/>
-        </w:rPr>
-        <w:t>) {</w:t>
+        <w:t>&lt;&lt;</w:t>
+      </w:r>
+      <w:r>
+        <w:rPr>
+          <w:rFonts w:ascii="Consolas" w:eastAsia="Times New Roman" w:hAnsi="Consolas" w:cs="Times New Roman"/>
+          <w:color w:val="D4D4D4"/>
+          <w:sz w:val="21"/>
+          <w:szCs w:val="21"/>
+          <w:lang w:val="en-US"/>
+        </w:rPr>
+        <w:t xml:space="preserve"> </w:t>
+      </w:r>
+      <w:r>
+        <w:rPr>
+          <w:rFonts w:ascii="Consolas" w:eastAsia="Times New Roman" w:hAnsi="Consolas" w:cs="Times New Roman"/>
+          <w:color w:val="CE9178"/>
+          <w:sz w:val="21"/>
+          <w:szCs w:val="21"/>
+          <w:lang w:val="en-US"/>
+        </w:rPr>
+        <w:t>"TREE: "</w:t>
+      </w:r>
+      <w:r>
+        <w:rPr>
+          <w:rFonts w:ascii="Consolas" w:eastAsia="Times New Roman" w:hAnsi="Consolas" w:cs="Times New Roman"/>
+          <w:color w:val="D4D4D4"/>
+          <w:sz w:val="21"/>
+          <w:szCs w:val="21"/>
+          <w:lang w:val="en-US"/>
+        </w:rPr>
+        <w:t>;</w:t>
       </w:r>
     </w:p>
     <w:p>
@@ -30954,111 +33325,89 @@
           <w:lang w:val="en-US"/>
         </w:rPr>
       </w:pPr>
-      <w:r>
-        <w:rPr>
-          <w:rFonts w:ascii="Consolas" w:eastAsia="Times New Roman" w:hAnsi="Consolas" w:cs="Times New Roman"/>
-          <w:color w:val="D4D4D4"/>
-          <w:sz w:val="21"/>
-          <w:szCs w:val="21"/>
-          <w:lang w:val="en-US"/>
-        </w:rPr>
-        <w:t xml:space="preserve">            </w:t>
-      </w:r>
-      <w:proofErr w:type="gramStart"/>
-      <w:r>
-        <w:rPr>
-          <w:rFonts w:ascii="Consolas" w:eastAsia="Times New Roman" w:hAnsi="Consolas" w:cs="Times New Roman"/>
-          <w:color w:val="C586C0"/>
-          <w:sz w:val="21"/>
-          <w:szCs w:val="21"/>
-          <w:lang w:val="en-US"/>
-        </w:rPr>
-        <w:t>if</w:t>
-      </w:r>
-      <w:proofErr w:type="gramEnd"/>
-      <w:r>
-        <w:rPr>
-          <w:rFonts w:ascii="Consolas" w:eastAsia="Times New Roman" w:hAnsi="Consolas" w:cs="Times New Roman"/>
-          <w:color w:val="D4D4D4"/>
-          <w:sz w:val="21"/>
-          <w:szCs w:val="21"/>
-          <w:lang w:val="en-US"/>
-        </w:rPr>
-        <w:t xml:space="preserve"> (</w:t>
-      </w:r>
-      <w:proofErr w:type="spellStart"/>
-      <w:r>
-        <w:rPr>
-          <w:rFonts w:ascii="Consolas" w:eastAsia="Times New Roman" w:hAnsi="Consolas" w:cs="Times New Roman"/>
-          <w:color w:val="9CDCFE"/>
-          <w:sz w:val="21"/>
-          <w:szCs w:val="21"/>
-          <w:lang w:val="en-US"/>
-        </w:rPr>
-        <w:t>tree_path</w:t>
-      </w:r>
-      <w:proofErr w:type="spellEnd"/>
-      <w:r>
-        <w:rPr>
-          <w:rFonts w:ascii="Consolas" w:eastAsia="Times New Roman" w:hAnsi="Consolas" w:cs="Times New Roman"/>
-          <w:color w:val="DCDCAA"/>
-          <w:sz w:val="21"/>
-          <w:szCs w:val="21"/>
-          <w:lang w:val="en-US"/>
-        </w:rPr>
-        <w:t>[</w:t>
-      </w:r>
-      <w:proofErr w:type="spellStart"/>
-      <w:r>
-        <w:rPr>
-          <w:rFonts w:ascii="Consolas" w:eastAsia="Times New Roman" w:hAnsi="Consolas" w:cs="Times New Roman"/>
-          <w:color w:val="9CDCFE"/>
-          <w:sz w:val="21"/>
-          <w:szCs w:val="21"/>
-          <w:lang w:val="en-US"/>
-        </w:rPr>
-        <w:t>i</w:t>
-      </w:r>
-      <w:proofErr w:type="spellEnd"/>
-      <w:r>
-        <w:rPr>
-          <w:rFonts w:ascii="Consolas" w:eastAsia="Times New Roman" w:hAnsi="Consolas" w:cs="Times New Roman"/>
-          <w:color w:val="DCDCAA"/>
-          <w:sz w:val="21"/>
-          <w:szCs w:val="21"/>
-          <w:lang w:val="en-US"/>
-        </w:rPr>
-        <w:t>]</w:t>
-      </w:r>
-      <w:r>
-        <w:rPr>
-          <w:rFonts w:ascii="Consolas" w:eastAsia="Times New Roman" w:hAnsi="Consolas" w:cs="Times New Roman"/>
-          <w:color w:val="D4D4D4"/>
-          <w:sz w:val="21"/>
-          <w:szCs w:val="21"/>
-          <w:lang w:val="en-US"/>
-        </w:rPr>
-        <w:t xml:space="preserve"> == </w:t>
-      </w:r>
-      <w:r>
-        <w:rPr>
-          <w:rFonts w:ascii="Consolas" w:eastAsia="Times New Roman" w:hAnsi="Consolas" w:cs="Times New Roman"/>
-          <w:color w:val="CE9178"/>
-          <w:sz w:val="21"/>
-          <w:szCs w:val="21"/>
-          <w:lang w:val="en-US"/>
-        </w:rPr>
-        <w:t>'b'</w:t>
-      </w:r>
-      <w:r>
-        <w:rPr>
-          <w:rFonts w:ascii="Consolas" w:eastAsia="Times New Roman" w:hAnsi="Consolas" w:cs="Times New Roman"/>
-          <w:color w:val="D4D4D4"/>
-          <w:sz w:val="21"/>
-          <w:szCs w:val="21"/>
-          <w:lang w:val="en-US"/>
-        </w:rPr>
-        <w:t>) {</w:t>
+      <w:proofErr w:type="spellStart"/>
+      <w:r>
+        <w:rPr>
+          <w:rFonts w:ascii="Consolas" w:eastAsia="Times New Roman" w:hAnsi="Consolas" w:cs="Times New Roman"/>
+          <w:color w:val="4EC9B0"/>
+          <w:sz w:val="21"/>
+          <w:szCs w:val="21"/>
+          <w:lang w:val="en-US"/>
+        </w:rPr>
+        <w:t>TnaryTreeItem</w:t>
+      </w:r>
+      <w:proofErr w:type="spellEnd"/>
+      <w:r>
+        <w:rPr>
+          <w:rFonts w:ascii="Consolas" w:eastAsia="Times New Roman" w:hAnsi="Consolas" w:cs="Times New Roman"/>
+          <w:color w:val="D4D4D4"/>
+          <w:sz w:val="21"/>
+          <w:szCs w:val="21"/>
+          <w:lang w:val="en-US"/>
+        </w:rPr>
+        <w:t xml:space="preserve">* </w:t>
+      </w:r>
+      <w:r>
+        <w:rPr>
+          <w:rFonts w:ascii="Consolas" w:eastAsia="Times New Roman" w:hAnsi="Consolas" w:cs="Times New Roman"/>
+          <w:color w:val="9CDCFE"/>
+          <w:sz w:val="21"/>
+          <w:szCs w:val="21"/>
+          <w:lang w:val="en-US"/>
+        </w:rPr>
+        <w:t>it</w:t>
+      </w:r>
+      <w:r>
+        <w:rPr>
+          <w:rFonts w:ascii="Consolas" w:eastAsia="Times New Roman" w:hAnsi="Consolas" w:cs="Times New Roman"/>
+          <w:color w:val="D4D4D4"/>
+          <w:sz w:val="21"/>
+          <w:szCs w:val="21"/>
+          <w:lang w:val="en-US"/>
+        </w:rPr>
+        <w:t xml:space="preserve"> = </w:t>
+      </w:r>
+      <w:proofErr w:type="spellStart"/>
+      <w:r>
+        <w:rPr>
+          <w:rFonts w:ascii="Consolas" w:eastAsia="Times New Roman" w:hAnsi="Consolas" w:cs="Times New Roman"/>
+          <w:color w:val="9CDCFE"/>
+          <w:sz w:val="21"/>
+          <w:szCs w:val="21"/>
+          <w:lang w:val="en-US"/>
+        </w:rPr>
+        <w:t>tree</w:t>
+      </w:r>
+      <w:r>
+        <w:rPr>
+          <w:rFonts w:ascii="Consolas" w:eastAsia="Times New Roman" w:hAnsi="Consolas" w:cs="Times New Roman"/>
+          <w:color w:val="D4D4D4"/>
+          <w:sz w:val="21"/>
+          <w:szCs w:val="21"/>
+          <w:lang w:val="en-US"/>
+        </w:rPr>
+        <w:t>.</w:t>
+      </w:r>
+      <w:r>
+        <w:rPr>
+          <w:rFonts w:ascii="Consolas" w:eastAsia="Times New Roman" w:hAnsi="Consolas" w:cs="Times New Roman"/>
+          <w:color w:val="9CDCFE"/>
+          <w:sz w:val="21"/>
+          <w:szCs w:val="21"/>
+          <w:lang w:val="en-US"/>
+        </w:rPr>
+        <w:t>root</w:t>
+      </w:r>
+      <w:proofErr w:type="spellEnd"/>
+      <w:r>
+        <w:rPr>
+          <w:rFonts w:ascii="Consolas" w:eastAsia="Times New Roman" w:hAnsi="Consolas" w:cs="Times New Roman"/>
+          <w:color w:val="D4D4D4"/>
+          <w:sz w:val="21"/>
+          <w:szCs w:val="21"/>
+          <w:lang w:val="en-US"/>
+        </w:rPr>
+        <w:t>;</w:t>
       </w:r>
     </w:p>
     <w:p>
@@ -31073,16 +33422,7 @@
           <w:lang w:val="en-US"/>
         </w:rPr>
       </w:pPr>
-      <w:r>
-        <w:rPr>
-          <w:rFonts w:ascii="Consolas" w:eastAsia="Times New Roman" w:hAnsi="Consolas" w:cs="Times New Roman"/>
-          <w:color w:val="D4D4D4"/>
-          <w:sz w:val="21"/>
-          <w:szCs w:val="21"/>
-          <w:lang w:val="en-US"/>
-        </w:rPr>
-        <w:t xml:space="preserve">                </w:t>
-      </w:r>
+      <w:proofErr w:type="spellStart"/>
       <w:proofErr w:type="gramStart"/>
       <w:r>
         <w:rPr>
@@ -31092,58 +33432,81 @@
           <w:szCs w:val="21"/>
           <w:lang w:val="en-US"/>
         </w:rPr>
+        <w:t>tree</w:t>
+      </w:r>
+      <w:r>
+        <w:rPr>
+          <w:rFonts w:ascii="Consolas" w:eastAsia="Times New Roman" w:hAnsi="Consolas" w:cs="Times New Roman"/>
+          <w:color w:val="D4D4D4"/>
+          <w:sz w:val="21"/>
+          <w:szCs w:val="21"/>
+          <w:lang w:val="en-US"/>
+        </w:rPr>
+        <w:t>.</w:t>
+      </w:r>
+      <w:r>
+        <w:rPr>
+          <w:rFonts w:ascii="Consolas" w:eastAsia="Times New Roman" w:hAnsi="Consolas" w:cs="Times New Roman"/>
+          <w:color w:val="DCDCAA"/>
+          <w:sz w:val="21"/>
+          <w:szCs w:val="21"/>
+          <w:lang w:val="en-US"/>
+        </w:rPr>
+        <w:t>Printh</w:t>
+      </w:r>
+      <w:proofErr w:type="spellEnd"/>
+      <w:r>
+        <w:rPr>
+          <w:rFonts w:ascii="Consolas" w:eastAsia="Times New Roman" w:hAnsi="Consolas" w:cs="Times New Roman"/>
+          <w:color w:val="D4D4D4"/>
+          <w:sz w:val="21"/>
+          <w:szCs w:val="21"/>
+          <w:lang w:val="en-US"/>
+        </w:rPr>
+        <w:t>(</w:t>
+      </w:r>
+      <w:proofErr w:type="gramEnd"/>
+      <w:r>
+        <w:rPr>
+          <w:rFonts w:ascii="Consolas" w:eastAsia="Times New Roman" w:hAnsi="Consolas" w:cs="Times New Roman"/>
+          <w:color w:val="9CDCFE"/>
+          <w:sz w:val="21"/>
+          <w:szCs w:val="21"/>
+          <w:lang w:val="en-US"/>
+        </w:rPr>
         <w:t>it</w:t>
       </w:r>
-      <w:proofErr w:type="gramEnd"/>
-      <w:r>
-        <w:rPr>
-          <w:rFonts w:ascii="Consolas" w:eastAsia="Times New Roman" w:hAnsi="Consolas" w:cs="Times New Roman"/>
-          <w:color w:val="D4D4D4"/>
-          <w:sz w:val="21"/>
-          <w:szCs w:val="21"/>
-          <w:lang w:val="en-US"/>
-        </w:rPr>
-        <w:t xml:space="preserve"> = </w:t>
-      </w:r>
-      <w:r>
-        <w:rPr>
-          <w:rFonts w:ascii="Consolas" w:eastAsia="Times New Roman" w:hAnsi="Consolas" w:cs="Times New Roman"/>
-          <w:color w:val="9CDCFE"/>
-          <w:sz w:val="21"/>
-          <w:szCs w:val="21"/>
-          <w:lang w:val="en-US"/>
-        </w:rPr>
-        <w:t>it</w:t>
-      </w:r>
-      <w:r>
-        <w:rPr>
-          <w:rFonts w:ascii="Consolas" w:eastAsia="Times New Roman" w:hAnsi="Consolas" w:cs="Times New Roman"/>
-          <w:color w:val="D4D4D4"/>
-          <w:sz w:val="21"/>
-          <w:szCs w:val="21"/>
-          <w:lang w:val="en-US"/>
-        </w:rPr>
-        <w:t>-&gt;</w:t>
-      </w:r>
-      <w:r>
-        <w:rPr>
-          <w:rFonts w:ascii="Consolas" w:eastAsia="Times New Roman" w:hAnsi="Consolas" w:cs="Times New Roman"/>
-          <w:color w:val="9CDCFE"/>
-          <w:sz w:val="21"/>
-          <w:szCs w:val="21"/>
-          <w:lang w:val="en-US"/>
-        </w:rPr>
-        <w:t>brother</w:t>
-      </w:r>
-      <w:r>
-        <w:rPr>
-          <w:rFonts w:ascii="Consolas" w:eastAsia="Times New Roman" w:hAnsi="Consolas" w:cs="Times New Roman"/>
-          <w:color w:val="D4D4D4"/>
-          <w:sz w:val="21"/>
-          <w:szCs w:val="21"/>
-          <w:lang w:val="en-US"/>
-        </w:rPr>
-        <w:t>;</w:t>
+      <w:r>
+        <w:rPr>
+          <w:rFonts w:ascii="Consolas" w:eastAsia="Times New Roman" w:hAnsi="Consolas" w:cs="Times New Roman"/>
+          <w:color w:val="D4D4D4"/>
+          <w:sz w:val="21"/>
+          <w:szCs w:val="21"/>
+          <w:lang w:val="en-US"/>
+        </w:rPr>
+        <w:t xml:space="preserve">, </w:t>
+      </w:r>
+      <w:proofErr w:type="spellStart"/>
+      <w:r>
+        <w:rPr>
+          <w:rFonts w:ascii="Consolas" w:eastAsia="Times New Roman" w:hAnsi="Consolas" w:cs="Times New Roman"/>
+          <w:color w:val="9CDCFE"/>
+          <w:sz w:val="21"/>
+          <w:szCs w:val="21"/>
+          <w:lang w:val="en-US"/>
+        </w:rPr>
+        <w:t>os</w:t>
+      </w:r>
+      <w:proofErr w:type="spellEnd"/>
+      <w:r>
+        <w:rPr>
+          <w:rFonts w:ascii="Consolas" w:eastAsia="Times New Roman" w:hAnsi="Consolas" w:cs="Times New Roman"/>
+          <w:color w:val="D4D4D4"/>
+          <w:sz w:val="21"/>
+          <w:szCs w:val="21"/>
+          <w:lang w:val="en-US"/>
+        </w:rPr>
+        <w:t>);</w:t>
       </w:r>
     </w:p>
     <w:p>
@@ -31158,15 +33521,49 @@
           <w:lang w:val="en-US"/>
         </w:rPr>
       </w:pPr>
-      <w:r>
-        <w:rPr>
-          <w:rFonts w:ascii="Consolas" w:eastAsia="Times New Roman" w:hAnsi="Consolas" w:cs="Times New Roman"/>
-          <w:color w:val="D4D4D4"/>
-          <w:sz w:val="21"/>
-          <w:szCs w:val="21"/>
-          <w:lang w:val="en-US"/>
-        </w:rPr>
-        <w:t>            }</w:t>
+      <w:proofErr w:type="gramStart"/>
+      <w:r>
+        <w:rPr>
+          <w:rFonts w:ascii="Consolas" w:eastAsia="Times New Roman" w:hAnsi="Consolas" w:cs="Times New Roman"/>
+          <w:color w:val="C586C0"/>
+          <w:sz w:val="21"/>
+          <w:szCs w:val="21"/>
+          <w:lang w:val="en-US"/>
+        </w:rPr>
+        <w:t>return</w:t>
+      </w:r>
+      <w:proofErr w:type="gramEnd"/>
+      <w:r>
+        <w:rPr>
+          <w:rFonts w:ascii="Consolas" w:eastAsia="Times New Roman" w:hAnsi="Consolas" w:cs="Times New Roman"/>
+          <w:color w:val="D4D4D4"/>
+          <w:sz w:val="21"/>
+          <w:szCs w:val="21"/>
+          <w:lang w:val="en-US"/>
+        </w:rPr>
+        <w:t xml:space="preserve"> </w:t>
+      </w:r>
+      <w:proofErr w:type="spellStart"/>
+      <w:r>
+        <w:rPr>
+          <w:rFonts w:ascii="Consolas" w:eastAsia="Times New Roman" w:hAnsi="Consolas" w:cs="Times New Roman"/>
+          <w:color w:val="9CDCFE"/>
+          <w:sz w:val="21"/>
+          <w:szCs w:val="21"/>
+          <w:lang w:val="en-US"/>
+        </w:rPr>
+        <w:t>os</w:t>
+      </w:r>
+      <w:proofErr w:type="spellEnd"/>
+      <w:r>
+        <w:rPr>
+          <w:rFonts w:ascii="Consolas" w:eastAsia="Times New Roman" w:hAnsi="Consolas" w:cs="Times New Roman"/>
+          <w:color w:val="D4D4D4"/>
+          <w:sz w:val="21"/>
+          <w:szCs w:val="21"/>
+          <w:lang w:val="en-US"/>
+        </w:rPr>
+        <w:t>;</w:t>
       </w:r>
     </w:p>
     <w:p>
@@ -31189,103 +33586,7 @@
           <w:szCs w:val="21"/>
           <w:lang w:val="en-US"/>
         </w:rPr>
-        <w:t xml:space="preserve">            </w:t>
-      </w:r>
-      <w:proofErr w:type="gramStart"/>
-      <w:r>
-        <w:rPr>
-          <w:rFonts w:ascii="Consolas" w:eastAsia="Times New Roman" w:hAnsi="Consolas" w:cs="Times New Roman"/>
-          <w:color w:val="C586C0"/>
-          <w:sz w:val="21"/>
-          <w:szCs w:val="21"/>
-          <w:lang w:val="en-US"/>
-        </w:rPr>
-        <w:t>if</w:t>
-      </w:r>
-      <w:proofErr w:type="gramEnd"/>
-      <w:r>
-        <w:rPr>
-          <w:rFonts w:ascii="Consolas" w:eastAsia="Times New Roman" w:hAnsi="Consolas" w:cs="Times New Roman"/>
-          <w:color w:val="D4D4D4"/>
-          <w:sz w:val="21"/>
-          <w:szCs w:val="21"/>
-          <w:lang w:val="en-US"/>
-        </w:rPr>
-        <w:t xml:space="preserve"> (</w:t>
-      </w:r>
-      <w:proofErr w:type="spellStart"/>
-      <w:r>
-        <w:rPr>
-          <w:rFonts w:ascii="Consolas" w:eastAsia="Times New Roman" w:hAnsi="Consolas" w:cs="Times New Roman"/>
-          <w:color w:val="9CDCFE"/>
-          <w:sz w:val="21"/>
-          <w:szCs w:val="21"/>
-          <w:lang w:val="en-US"/>
-        </w:rPr>
-        <w:t>tree_path</w:t>
-      </w:r>
-      <w:proofErr w:type="spellEnd"/>
-      <w:r>
-        <w:rPr>
-          <w:rFonts w:ascii="Consolas" w:eastAsia="Times New Roman" w:hAnsi="Consolas" w:cs="Times New Roman"/>
-          <w:color w:val="DCDCAA"/>
-          <w:sz w:val="21"/>
-          <w:szCs w:val="21"/>
-          <w:lang w:val="en-US"/>
-        </w:rPr>
-        <w:t>[</w:t>
-      </w:r>
-      <w:proofErr w:type="spellStart"/>
-      <w:r>
-        <w:rPr>
-          <w:rFonts w:ascii="Consolas" w:eastAsia="Times New Roman" w:hAnsi="Consolas" w:cs="Times New Roman"/>
-          <w:color w:val="9CDCFE"/>
-          <w:sz w:val="21"/>
-          <w:szCs w:val="21"/>
-          <w:lang w:val="en-US"/>
-        </w:rPr>
-        <w:t>i</w:t>
-      </w:r>
-      <w:proofErr w:type="spellEnd"/>
-      <w:r>
-        <w:rPr>
-          <w:rFonts w:ascii="Consolas" w:eastAsia="Times New Roman" w:hAnsi="Consolas" w:cs="Times New Roman"/>
-          <w:color w:val="DCDCAA"/>
-          <w:sz w:val="21"/>
-          <w:szCs w:val="21"/>
-          <w:lang w:val="en-US"/>
-        </w:rPr>
-        <w:t>]</w:t>
-      </w:r>
-      <w:r>
-        <w:rPr>
-          <w:rFonts w:ascii="Consolas" w:eastAsia="Times New Roman" w:hAnsi="Consolas" w:cs="Times New Roman"/>
-          <w:color w:val="D4D4D4"/>
-          <w:sz w:val="21"/>
-          <w:szCs w:val="21"/>
-          <w:lang w:val="en-US"/>
-        </w:rPr>
-        <w:t xml:space="preserve"> == </w:t>
-      </w:r>
-      <w:r>
-        <w:rPr>
-          <w:rFonts w:ascii="Consolas" w:eastAsia="Times New Roman" w:hAnsi="Consolas" w:cs="Times New Roman"/>
-          <w:color w:val="CE9178"/>
-          <w:sz w:val="21"/>
-          <w:szCs w:val="21"/>
-          <w:lang w:val="en-US"/>
-        </w:rPr>
-        <w:t>'c'</w:t>
-      </w:r>
-      <w:r>
-        <w:rPr>
-          <w:rFonts w:ascii="Consolas" w:eastAsia="Times New Roman" w:hAnsi="Consolas" w:cs="Times New Roman"/>
-          <w:color w:val="D4D4D4"/>
-          <w:sz w:val="21"/>
-          <w:szCs w:val="21"/>
-          <w:lang w:val="en-US"/>
-        </w:rPr>
-        <w:t>) {</w:t>
+        <w:t>}</w:t>
       </w:r>
     </w:p>
     <w:p>
@@ -31300,78 +33601,6 @@
           <w:lang w:val="en-US"/>
         </w:rPr>
       </w:pPr>
-      <w:r>
-        <w:rPr>
-          <w:rFonts w:ascii="Consolas" w:eastAsia="Times New Roman" w:hAnsi="Consolas" w:cs="Times New Roman"/>
-          <w:color w:val="D4D4D4"/>
-          <w:sz w:val="21"/>
-          <w:szCs w:val="21"/>
-          <w:lang w:val="en-US"/>
-        </w:rPr>
-        <w:t xml:space="preserve">                </w:t>
-      </w:r>
-      <w:proofErr w:type="gramStart"/>
-      <w:r>
-        <w:rPr>
-          <w:rFonts w:ascii="Consolas" w:eastAsia="Times New Roman" w:hAnsi="Consolas" w:cs="Times New Roman"/>
-          <w:color w:val="9CDCFE"/>
-          <w:sz w:val="21"/>
-          <w:szCs w:val="21"/>
-          <w:lang w:val="en-US"/>
-        </w:rPr>
-        <w:t>it</w:t>
-      </w:r>
-      <w:proofErr w:type="gramEnd"/>
-      <w:r>
-        <w:rPr>
-          <w:rFonts w:ascii="Consolas" w:eastAsia="Times New Roman" w:hAnsi="Consolas" w:cs="Times New Roman"/>
-          <w:color w:val="D4D4D4"/>
-          <w:sz w:val="21"/>
-          <w:szCs w:val="21"/>
-          <w:lang w:val="en-US"/>
-        </w:rPr>
-        <w:t xml:space="preserve"> = </w:t>
-      </w:r>
-      <w:r>
-        <w:rPr>
-          <w:rFonts w:ascii="Consolas" w:eastAsia="Times New Roman" w:hAnsi="Consolas" w:cs="Times New Roman"/>
-          <w:color w:val="9CDCFE"/>
-          <w:sz w:val="21"/>
-          <w:szCs w:val="21"/>
-          <w:lang w:val="en-US"/>
-        </w:rPr>
-        <w:t>it</w:t>
-      </w:r>
-      <w:r>
-        <w:rPr>
-          <w:rFonts w:ascii="Consolas" w:eastAsia="Times New Roman" w:hAnsi="Consolas" w:cs="Times New Roman"/>
-          <w:color w:val="D4D4D4"/>
-          <w:sz w:val="21"/>
-          <w:szCs w:val="21"/>
-          <w:lang w:val="en-US"/>
-        </w:rPr>
-        <w:t>-&gt;</w:t>
-      </w:r>
-      <w:r>
-        <w:rPr>
-          <w:rFonts w:ascii="Consolas" w:eastAsia="Times New Roman" w:hAnsi="Consolas" w:cs="Times New Roman"/>
-          <w:color w:val="9CDCFE"/>
-          <w:sz w:val="21"/>
-          <w:szCs w:val="21"/>
-          <w:lang w:val="en-US"/>
-        </w:rPr>
-        <w:t>son</w:t>
-      </w:r>
-      <w:r>
-        <w:rPr>
-          <w:rFonts w:ascii="Consolas" w:eastAsia="Times New Roman" w:hAnsi="Consolas" w:cs="Times New Roman"/>
-          <w:color w:val="D4D4D4"/>
-          <w:sz w:val="21"/>
-          <w:szCs w:val="21"/>
-          <w:lang w:val="en-US"/>
-        </w:rPr>
-        <w:t>;</w:t>
-      </w:r>
     </w:p>
     <w:p>
       <w:pPr>
@@ -31385,15 +33614,221 @@
           <w:lang w:val="en-US"/>
         </w:rPr>
       </w:pPr>
-      <w:r>
-        <w:rPr>
-          <w:rFonts w:ascii="Consolas" w:eastAsia="Times New Roman" w:hAnsi="Consolas" w:cs="Times New Roman"/>
-          <w:color w:val="D4D4D4"/>
-          <w:sz w:val="21"/>
-          <w:szCs w:val="21"/>
-          <w:lang w:val="en-US"/>
-        </w:rPr>
-        <w:t>            }</w:t>
+      <w:proofErr w:type="gramStart"/>
+      <w:r>
+        <w:rPr>
+          <w:rFonts w:ascii="Consolas" w:eastAsia="Times New Roman" w:hAnsi="Consolas" w:cs="Times New Roman"/>
+          <w:color w:val="569CD6"/>
+          <w:sz w:val="21"/>
+          <w:szCs w:val="21"/>
+          <w:lang w:val="en-US"/>
+        </w:rPr>
+        <w:t>void</w:t>
+      </w:r>
+      <w:proofErr w:type="gramEnd"/>
+      <w:r>
+        <w:rPr>
+          <w:rFonts w:ascii="Consolas" w:eastAsia="Times New Roman" w:hAnsi="Consolas" w:cs="Times New Roman"/>
+          <w:color w:val="D4D4D4"/>
+          <w:sz w:val="21"/>
+          <w:szCs w:val="21"/>
+          <w:lang w:val="en-US"/>
+        </w:rPr>
+        <w:t xml:space="preserve"> </w:t>
+      </w:r>
+      <w:proofErr w:type="spellStart"/>
+      <w:r>
+        <w:rPr>
+          <w:rFonts w:ascii="Consolas" w:eastAsia="Times New Roman" w:hAnsi="Consolas" w:cs="Times New Roman"/>
+          <w:color w:val="4EC9B0"/>
+          <w:sz w:val="21"/>
+          <w:szCs w:val="21"/>
+          <w:lang w:val="en-US"/>
+        </w:rPr>
+        <w:t>TNaryTree</w:t>
+      </w:r>
+      <w:proofErr w:type="spellEnd"/>
+      <w:r>
+        <w:rPr>
+          <w:rFonts w:ascii="Consolas" w:eastAsia="Times New Roman" w:hAnsi="Consolas" w:cs="Times New Roman"/>
+          <w:color w:val="D4D4D4"/>
+          <w:sz w:val="21"/>
+          <w:szCs w:val="21"/>
+          <w:lang w:val="en-US"/>
+        </w:rPr>
+        <w:t>::</w:t>
+      </w:r>
+      <w:proofErr w:type="spellStart"/>
+      <w:r>
+        <w:rPr>
+          <w:rFonts w:ascii="Consolas" w:eastAsia="Times New Roman" w:hAnsi="Consolas" w:cs="Times New Roman"/>
+          <w:color w:val="DCDCAA"/>
+          <w:sz w:val="21"/>
+          <w:szCs w:val="21"/>
+          <w:lang w:val="en-US"/>
+        </w:rPr>
+        <w:t>Printh</w:t>
+      </w:r>
+      <w:proofErr w:type="spellEnd"/>
+      <w:r>
+        <w:rPr>
+          <w:rFonts w:ascii="Consolas" w:eastAsia="Times New Roman" w:hAnsi="Consolas" w:cs="Times New Roman"/>
+          <w:color w:val="D4D4D4"/>
+          <w:sz w:val="21"/>
+          <w:szCs w:val="21"/>
+          <w:lang w:val="en-US"/>
+        </w:rPr>
+        <w:t>(</w:t>
+      </w:r>
+      <w:proofErr w:type="spellStart"/>
+      <w:r>
+        <w:rPr>
+          <w:rFonts w:ascii="Consolas" w:eastAsia="Times New Roman" w:hAnsi="Consolas" w:cs="Times New Roman"/>
+          <w:color w:val="4EC9B0"/>
+          <w:sz w:val="21"/>
+          <w:szCs w:val="21"/>
+          <w:lang w:val="en-US"/>
+        </w:rPr>
+        <w:t>TnaryTreeItem</w:t>
+      </w:r>
+      <w:proofErr w:type="spellEnd"/>
+      <w:r>
+        <w:rPr>
+          <w:rFonts w:ascii="Consolas" w:eastAsia="Times New Roman" w:hAnsi="Consolas" w:cs="Times New Roman"/>
+          <w:color w:val="569CD6"/>
+          <w:sz w:val="21"/>
+          <w:szCs w:val="21"/>
+          <w:lang w:val="en-US"/>
+        </w:rPr>
+        <w:t>*</w:t>
+      </w:r>
+      <w:r>
+        <w:rPr>
+          <w:rFonts w:ascii="Consolas" w:eastAsia="Times New Roman" w:hAnsi="Consolas" w:cs="Times New Roman"/>
+          <w:color w:val="D4D4D4"/>
+          <w:sz w:val="21"/>
+          <w:szCs w:val="21"/>
+          <w:lang w:val="en-US"/>
+        </w:rPr>
+        <w:t xml:space="preserve"> </w:t>
+      </w:r>
+      <w:r>
+        <w:rPr>
+          <w:rFonts w:ascii="Consolas" w:eastAsia="Times New Roman" w:hAnsi="Consolas" w:cs="Times New Roman"/>
+          <w:color w:val="9CDCFE"/>
+          <w:sz w:val="21"/>
+          <w:szCs w:val="21"/>
+          <w:lang w:val="en-US"/>
+        </w:rPr>
+        <w:t>it</w:t>
+      </w:r>
+      <w:r>
+        <w:rPr>
+          <w:rFonts w:ascii="Consolas" w:eastAsia="Times New Roman" w:hAnsi="Consolas" w:cs="Times New Roman"/>
+          <w:color w:val="D4D4D4"/>
+          <w:sz w:val="21"/>
+          <w:szCs w:val="21"/>
+          <w:lang w:val="en-US"/>
+        </w:rPr>
+        <w:t xml:space="preserve">, </w:t>
+      </w:r>
+      <w:proofErr w:type="spellStart"/>
+      <w:r>
+        <w:rPr>
+          <w:rFonts w:ascii="Consolas" w:eastAsia="Times New Roman" w:hAnsi="Consolas" w:cs="Times New Roman"/>
+          <w:color w:val="4EC9B0"/>
+          <w:sz w:val="21"/>
+          <w:szCs w:val="21"/>
+          <w:lang w:val="en-US"/>
+        </w:rPr>
+        <w:t>std</w:t>
+      </w:r>
+      <w:proofErr w:type="spellEnd"/>
+      <w:r>
+        <w:rPr>
+          <w:rFonts w:ascii="Consolas" w:eastAsia="Times New Roman" w:hAnsi="Consolas" w:cs="Times New Roman"/>
+          <w:color w:val="D4D4D4"/>
+          <w:sz w:val="21"/>
+          <w:szCs w:val="21"/>
+          <w:lang w:val="en-US"/>
+        </w:rPr>
+        <w:t>::</w:t>
+      </w:r>
+      <w:proofErr w:type="spellStart"/>
+      <w:r>
+        <w:rPr>
+          <w:rFonts w:ascii="Consolas" w:eastAsia="Times New Roman" w:hAnsi="Consolas" w:cs="Times New Roman"/>
+          <w:color w:val="4EC9B0"/>
+          <w:sz w:val="21"/>
+          <w:szCs w:val="21"/>
+          <w:lang w:val="en-US"/>
+        </w:rPr>
+        <w:t>ostream</w:t>
+      </w:r>
+      <w:proofErr w:type="spellEnd"/>
+      <w:r>
+        <w:rPr>
+          <w:rFonts w:ascii="Consolas" w:eastAsia="Times New Roman" w:hAnsi="Consolas" w:cs="Times New Roman"/>
+          <w:color w:val="569CD6"/>
+          <w:sz w:val="21"/>
+          <w:szCs w:val="21"/>
+          <w:lang w:val="en-US"/>
+        </w:rPr>
+        <w:t>&amp;</w:t>
+      </w:r>
+      <w:r>
+        <w:rPr>
+          <w:rFonts w:ascii="Consolas" w:eastAsia="Times New Roman" w:hAnsi="Consolas" w:cs="Times New Roman"/>
+          <w:color w:val="D4D4D4"/>
+          <w:sz w:val="21"/>
+          <w:szCs w:val="21"/>
+          <w:lang w:val="en-US"/>
+        </w:rPr>
+        <w:t xml:space="preserve"> </w:t>
+      </w:r>
+      <w:proofErr w:type="spellStart"/>
+      <w:r>
+        <w:rPr>
+          <w:rFonts w:ascii="Consolas" w:eastAsia="Times New Roman" w:hAnsi="Consolas" w:cs="Times New Roman"/>
+          <w:color w:val="9CDCFE"/>
+          <w:sz w:val="21"/>
+          <w:szCs w:val="21"/>
+          <w:lang w:val="en-US"/>
+        </w:rPr>
+        <w:t>os</w:t>
+      </w:r>
+      <w:proofErr w:type="spellEnd"/>
+      <w:r>
+        <w:rPr>
+          <w:rFonts w:ascii="Consolas" w:eastAsia="Times New Roman" w:hAnsi="Consolas" w:cs="Times New Roman"/>
+          <w:color w:val="D4D4D4"/>
+          <w:sz w:val="21"/>
+          <w:szCs w:val="21"/>
+          <w:lang w:val="en-US"/>
+        </w:rPr>
+        <w:t xml:space="preserve">) </w:t>
+      </w:r>
+      <w:proofErr w:type="spellStart"/>
+      <w:r>
+        <w:rPr>
+          <w:rFonts w:ascii="Consolas" w:eastAsia="Times New Roman" w:hAnsi="Consolas" w:cs="Times New Roman"/>
+          <w:color w:val="569CD6"/>
+          <w:sz w:val="21"/>
+          <w:szCs w:val="21"/>
+          <w:lang w:val="en-US"/>
+        </w:rPr>
+        <w:t>const</w:t>
+      </w:r>
+      <w:proofErr w:type="spellEnd"/>
+      <w:r>
+        <w:rPr>
+          <w:rFonts w:ascii="Consolas" w:eastAsia="Times New Roman" w:hAnsi="Consolas" w:cs="Times New Roman"/>
+          <w:color w:val="D4D4D4"/>
+          <w:sz w:val="21"/>
+          <w:szCs w:val="21"/>
+          <w:lang w:val="en-US"/>
+        </w:rPr>
+        <w:t>{</w:t>
       </w:r>
     </w:p>
     <w:p>
@@ -31416,7 +33851,113 @@
           <w:szCs w:val="21"/>
           <w:lang w:val="en-US"/>
         </w:rPr>
-        <w:t>        }</w:t>
+        <w:t xml:space="preserve">    </w:t>
+      </w:r>
+      <w:proofErr w:type="spellStart"/>
+      <w:proofErr w:type="gramStart"/>
+      <w:r>
+        <w:rPr>
+          <w:rFonts w:ascii="Consolas" w:eastAsia="Times New Roman" w:hAnsi="Consolas" w:cs="Times New Roman"/>
+          <w:color w:val="9CDCFE"/>
+          <w:sz w:val="21"/>
+          <w:szCs w:val="21"/>
+          <w:lang w:val="en-US"/>
+        </w:rPr>
+        <w:t>os</w:t>
+      </w:r>
+      <w:proofErr w:type="spellEnd"/>
+      <w:proofErr w:type="gramEnd"/>
+      <w:r>
+        <w:rPr>
+          <w:rFonts w:ascii="Consolas" w:eastAsia="Times New Roman" w:hAnsi="Consolas" w:cs="Times New Roman"/>
+          <w:color w:val="D4D4D4"/>
+          <w:sz w:val="21"/>
+          <w:szCs w:val="21"/>
+          <w:lang w:val="en-US"/>
+        </w:rPr>
+        <w:t xml:space="preserve"> </w:t>
+      </w:r>
+      <w:r>
+        <w:rPr>
+          <w:rFonts w:ascii="Consolas" w:eastAsia="Times New Roman" w:hAnsi="Consolas" w:cs="Times New Roman"/>
+          <w:color w:val="DCDCAA"/>
+          <w:sz w:val="21"/>
+          <w:szCs w:val="21"/>
+          <w:lang w:val="en-US"/>
+        </w:rPr>
+        <w:t>&lt;&lt;</w:t>
+      </w:r>
+      <w:r>
+        <w:rPr>
+          <w:rFonts w:ascii="Consolas" w:eastAsia="Times New Roman" w:hAnsi="Consolas" w:cs="Times New Roman"/>
+          <w:color w:val="D4D4D4"/>
+          <w:sz w:val="21"/>
+          <w:szCs w:val="21"/>
+          <w:lang w:val="en-US"/>
+        </w:rPr>
+        <w:t xml:space="preserve"> </w:t>
+      </w:r>
+      <w:r>
+        <w:rPr>
+          <w:rFonts w:ascii="Consolas" w:eastAsia="Times New Roman" w:hAnsi="Consolas" w:cs="Times New Roman"/>
+          <w:color w:val="9CDCFE"/>
+          <w:sz w:val="21"/>
+          <w:szCs w:val="21"/>
+          <w:lang w:val="en-US"/>
+        </w:rPr>
+        <w:t>it</w:t>
+      </w:r>
+      <w:r>
+        <w:rPr>
+          <w:rFonts w:ascii="Consolas" w:eastAsia="Times New Roman" w:hAnsi="Consolas" w:cs="Times New Roman"/>
+          <w:color w:val="D4D4D4"/>
+          <w:sz w:val="21"/>
+          <w:szCs w:val="21"/>
+          <w:lang w:val="en-US"/>
+        </w:rPr>
+        <w:t>-&gt;</w:t>
+      </w:r>
+      <w:proofErr w:type="spellStart"/>
+      <w:r>
+        <w:rPr>
+          <w:rFonts w:ascii="Consolas" w:eastAsia="Times New Roman" w:hAnsi="Consolas" w:cs="Times New Roman"/>
+          <w:color w:val="9CDCFE"/>
+          <w:sz w:val="21"/>
+          <w:szCs w:val="21"/>
+          <w:lang w:val="en-US"/>
+        </w:rPr>
+        <w:t>rhombus</w:t>
+      </w:r>
+      <w:r>
+        <w:rPr>
+          <w:rFonts w:ascii="Consolas" w:eastAsia="Times New Roman" w:hAnsi="Consolas" w:cs="Times New Roman"/>
+          <w:color w:val="D4D4D4"/>
+          <w:sz w:val="21"/>
+          <w:szCs w:val="21"/>
+          <w:lang w:val="en-US"/>
+        </w:rPr>
+        <w:t>.</w:t>
+      </w:r>
+      <w:r>
+        <w:rPr>
+          <w:rFonts w:ascii="Consolas" w:eastAsia="Times New Roman" w:hAnsi="Consolas" w:cs="Times New Roman"/>
+          <w:color w:val="DCDCAA"/>
+          <w:sz w:val="21"/>
+          <w:szCs w:val="21"/>
+          <w:lang w:val="en-US"/>
+        </w:rPr>
+        <w:t>Area</w:t>
+      </w:r>
+      <w:proofErr w:type="spellEnd"/>
+      <w:r>
+        <w:rPr>
+          <w:rFonts w:ascii="Consolas" w:eastAsia="Times New Roman" w:hAnsi="Consolas" w:cs="Times New Roman"/>
+          <w:color w:val="D4D4D4"/>
+          <w:sz w:val="21"/>
+          <w:szCs w:val="21"/>
+          <w:lang w:val="en-US"/>
+        </w:rPr>
+        <w:t>();</w:t>
       </w:r>
     </w:p>
     <w:p>
@@ -31439,7 +33980,7 @@
           <w:szCs w:val="21"/>
           <w:lang w:val="en-US"/>
         </w:rPr>
-        <w:t xml:space="preserve">        </w:t>
+        <w:t xml:space="preserve">    </w:t>
       </w:r>
       <w:proofErr w:type="gramStart"/>
       <w:r>
@@ -31463,110 +34004,58 @@
         </w:rPr>
         <w:t xml:space="preserve"> (</w:t>
       </w:r>
-      <w:proofErr w:type="spellStart"/>
-      <w:r>
-        <w:rPr>
-          <w:rFonts w:ascii="Consolas" w:eastAsia="Times New Roman" w:hAnsi="Consolas" w:cs="Times New Roman"/>
-          <w:color w:val="9CDCFE"/>
-          <w:sz w:val="21"/>
-          <w:szCs w:val="21"/>
-          <w:lang w:val="en-US"/>
-        </w:rPr>
-        <w:t>tree_path</w:t>
-      </w:r>
-      <w:proofErr w:type="spellEnd"/>
-      <w:r>
-        <w:rPr>
-          <w:rFonts w:ascii="Consolas" w:eastAsia="Times New Roman" w:hAnsi="Consolas" w:cs="Times New Roman"/>
-          <w:color w:val="DCDCAA"/>
-          <w:sz w:val="21"/>
-          <w:szCs w:val="21"/>
-          <w:lang w:val="en-US"/>
-        </w:rPr>
-        <w:t>[</w:t>
-      </w:r>
-      <w:proofErr w:type="spellStart"/>
-      <w:r>
-        <w:rPr>
-          <w:rFonts w:ascii="Consolas" w:eastAsia="Times New Roman" w:hAnsi="Consolas" w:cs="Times New Roman"/>
-          <w:color w:val="9CDCFE"/>
-          <w:sz w:val="21"/>
-          <w:szCs w:val="21"/>
-          <w:lang w:val="en-US"/>
-        </w:rPr>
-        <w:t>tree_path</w:t>
-      </w:r>
-      <w:r>
-        <w:rPr>
-          <w:rFonts w:ascii="Consolas" w:eastAsia="Times New Roman" w:hAnsi="Consolas" w:cs="Times New Roman"/>
-          <w:color w:val="D4D4D4"/>
-          <w:sz w:val="21"/>
-          <w:szCs w:val="21"/>
-          <w:lang w:val="en-US"/>
-        </w:rPr>
-        <w:t>.</w:t>
-      </w:r>
-      <w:r>
-        <w:rPr>
-          <w:rFonts w:ascii="Consolas" w:eastAsia="Times New Roman" w:hAnsi="Consolas" w:cs="Times New Roman"/>
-          <w:color w:val="DCDCAA"/>
-          <w:sz w:val="21"/>
-          <w:szCs w:val="21"/>
-          <w:lang w:val="en-US"/>
-        </w:rPr>
-        <w:t>size</w:t>
-      </w:r>
-      <w:proofErr w:type="spellEnd"/>
-      <w:r>
-        <w:rPr>
-          <w:rFonts w:ascii="Consolas" w:eastAsia="Times New Roman" w:hAnsi="Consolas" w:cs="Times New Roman"/>
-          <w:color w:val="D4D4D4"/>
-          <w:sz w:val="21"/>
-          <w:szCs w:val="21"/>
-          <w:lang w:val="en-US"/>
-        </w:rPr>
-        <w:t xml:space="preserve">() - </w:t>
-      </w:r>
-      <w:r>
-        <w:rPr>
-          <w:rFonts w:ascii="Consolas" w:eastAsia="Times New Roman" w:hAnsi="Consolas" w:cs="Times New Roman"/>
-          <w:color w:val="B5CEA8"/>
-          <w:sz w:val="21"/>
-          <w:szCs w:val="21"/>
-          <w:lang w:val="en-US"/>
-        </w:rPr>
-        <w:t>1</w:t>
-      </w:r>
-      <w:r>
-        <w:rPr>
-          <w:rFonts w:ascii="Consolas" w:eastAsia="Times New Roman" w:hAnsi="Consolas" w:cs="Times New Roman"/>
-          <w:color w:val="DCDCAA"/>
-          <w:sz w:val="21"/>
-          <w:szCs w:val="21"/>
-          <w:lang w:val="en-US"/>
-        </w:rPr>
-        <w:t>]</w:t>
-      </w:r>
-      <w:r>
-        <w:rPr>
-          <w:rFonts w:ascii="Consolas" w:eastAsia="Times New Roman" w:hAnsi="Consolas" w:cs="Times New Roman"/>
-          <w:color w:val="D4D4D4"/>
-          <w:sz w:val="21"/>
-          <w:szCs w:val="21"/>
-          <w:lang w:val="en-US"/>
-        </w:rPr>
-        <w:t xml:space="preserve"> == </w:t>
-      </w:r>
-      <w:r>
-        <w:rPr>
-          <w:rFonts w:ascii="Consolas" w:eastAsia="Times New Roman" w:hAnsi="Consolas" w:cs="Times New Roman"/>
-          <w:color w:val="CE9178"/>
-          <w:sz w:val="21"/>
-          <w:szCs w:val="21"/>
-          <w:lang w:val="en-US"/>
-        </w:rPr>
-        <w:t>'c'</w:t>
-      </w:r>
+      <w:r>
+        <w:rPr>
+          <w:rFonts w:ascii="Consolas" w:eastAsia="Times New Roman" w:hAnsi="Consolas" w:cs="Times New Roman"/>
+          <w:color w:val="9CDCFE"/>
+          <w:sz w:val="21"/>
+          <w:szCs w:val="21"/>
+          <w:lang w:val="en-US"/>
+        </w:rPr>
+        <w:t>it</w:t>
+      </w:r>
+      <w:r>
+        <w:rPr>
+          <w:rFonts w:ascii="Consolas" w:eastAsia="Times New Roman" w:hAnsi="Consolas" w:cs="Times New Roman"/>
+          <w:color w:val="D4D4D4"/>
+          <w:sz w:val="21"/>
+          <w:szCs w:val="21"/>
+          <w:lang w:val="en-US"/>
+        </w:rPr>
+        <w:t>-&gt;</w:t>
+      </w:r>
+      <w:r>
+        <w:rPr>
+          <w:rFonts w:ascii="Consolas" w:eastAsia="Times New Roman" w:hAnsi="Consolas" w:cs="Times New Roman"/>
+          <w:color w:val="9CDCFE"/>
+          <w:sz w:val="21"/>
+          <w:szCs w:val="21"/>
+          <w:lang w:val="en-US"/>
+        </w:rPr>
+        <w:t>son</w:t>
+      </w:r>
+      <w:r>
+        <w:rPr>
+          <w:rFonts w:ascii="Consolas" w:eastAsia="Times New Roman" w:hAnsi="Consolas" w:cs="Times New Roman"/>
+          <w:color w:val="D4D4D4"/>
+          <w:sz w:val="21"/>
+          <w:szCs w:val="21"/>
+          <w:lang w:val="en-US"/>
+        </w:rPr>
+        <w:t xml:space="preserve"> != </w:t>
+      </w:r>
+      <w:proofErr w:type="spellStart"/>
+      <w:r>
+        <w:rPr>
+          <w:rFonts w:ascii="Consolas" w:eastAsia="Times New Roman" w:hAnsi="Consolas" w:cs="Times New Roman"/>
+          <w:color w:val="569CD6"/>
+          <w:sz w:val="21"/>
+          <w:szCs w:val="21"/>
+          <w:lang w:val="en-US"/>
+        </w:rPr>
+        <w:t>nullptr</w:t>
+      </w:r>
+      <w:proofErr w:type="spellEnd"/>
       <w:r>
         <w:rPr>
           <w:rFonts w:ascii="Consolas" w:eastAsia="Times New Roman" w:hAnsi="Consolas" w:cs="Times New Roman"/>
@@ -31598,81 +34087,61 @@
           <w:szCs w:val="21"/>
           <w:lang w:val="en-US"/>
         </w:rPr>
-        <w:t xml:space="preserve">            </w:t>
-      </w:r>
-      <w:proofErr w:type="spellStart"/>
-      <w:r>
-        <w:rPr>
-          <w:rFonts w:ascii="Consolas" w:eastAsia="Times New Roman" w:hAnsi="Consolas" w:cs="Times New Roman"/>
-          <w:color w:val="4EC9B0"/>
-          <w:sz w:val="21"/>
-          <w:szCs w:val="21"/>
-          <w:lang w:val="en-US"/>
-        </w:rPr>
-        <w:t>TnaryTreeItem</w:t>
-      </w:r>
-      <w:proofErr w:type="spellEnd"/>
-      <w:r>
-        <w:rPr>
-          <w:rFonts w:ascii="Consolas" w:eastAsia="Times New Roman" w:hAnsi="Consolas" w:cs="Times New Roman"/>
-          <w:color w:val="D4D4D4"/>
-          <w:sz w:val="21"/>
-          <w:szCs w:val="21"/>
-          <w:lang w:val="en-US"/>
-        </w:rPr>
-        <w:t xml:space="preserve">* </w:t>
-      </w:r>
-      <w:proofErr w:type="spellStart"/>
-      <w:r>
-        <w:rPr>
-          <w:rFonts w:ascii="Consolas" w:eastAsia="Times New Roman" w:hAnsi="Consolas" w:cs="Times New Roman"/>
-          <w:color w:val="9CDCFE"/>
-          <w:sz w:val="21"/>
-          <w:szCs w:val="21"/>
-          <w:lang w:val="en-US"/>
-        </w:rPr>
-        <w:t>it_d</w:t>
-      </w:r>
-      <w:proofErr w:type="spellEnd"/>
-      <w:r>
-        <w:rPr>
-          <w:rFonts w:ascii="Consolas" w:eastAsia="Times New Roman" w:hAnsi="Consolas" w:cs="Times New Roman"/>
-          <w:color w:val="D4D4D4"/>
-          <w:sz w:val="21"/>
-          <w:szCs w:val="21"/>
-          <w:lang w:val="en-US"/>
-        </w:rPr>
-        <w:t xml:space="preserve"> = </w:t>
-      </w:r>
-      <w:r>
-        <w:rPr>
-          <w:rFonts w:ascii="Consolas" w:eastAsia="Times New Roman" w:hAnsi="Consolas" w:cs="Times New Roman"/>
-          <w:color w:val="9CDCFE"/>
-          <w:sz w:val="21"/>
-          <w:szCs w:val="21"/>
-          <w:lang w:val="en-US"/>
-        </w:rPr>
-        <w:t>it</w:t>
-      </w:r>
-      <w:r>
-        <w:rPr>
-          <w:rFonts w:ascii="Consolas" w:eastAsia="Times New Roman" w:hAnsi="Consolas" w:cs="Times New Roman"/>
-          <w:color w:val="D4D4D4"/>
-          <w:sz w:val="21"/>
-          <w:szCs w:val="21"/>
-          <w:lang w:val="en-US"/>
-        </w:rPr>
-        <w:t>-&gt;</w:t>
-      </w:r>
-      <w:r>
-        <w:rPr>
-          <w:rFonts w:ascii="Consolas" w:eastAsia="Times New Roman" w:hAnsi="Consolas" w:cs="Times New Roman"/>
-          <w:color w:val="9CDCFE"/>
-          <w:sz w:val="21"/>
-          <w:szCs w:val="21"/>
-          <w:lang w:val="en-US"/>
-        </w:rPr>
-        <w:t>son</w:t>
+        <w:t xml:space="preserve">        </w:t>
+      </w:r>
+      <w:proofErr w:type="spellStart"/>
+      <w:proofErr w:type="gramStart"/>
+      <w:r>
+        <w:rPr>
+          <w:rFonts w:ascii="Consolas" w:eastAsia="Times New Roman" w:hAnsi="Consolas" w:cs="Times New Roman"/>
+          <w:color w:val="9CDCFE"/>
+          <w:sz w:val="21"/>
+          <w:szCs w:val="21"/>
+          <w:lang w:val="en-US"/>
+        </w:rPr>
+        <w:t>os</w:t>
+      </w:r>
+      <w:proofErr w:type="spellEnd"/>
+      <w:proofErr w:type="gramEnd"/>
+      <w:r>
+        <w:rPr>
+          <w:rFonts w:ascii="Consolas" w:eastAsia="Times New Roman" w:hAnsi="Consolas" w:cs="Times New Roman"/>
+          <w:color w:val="D4D4D4"/>
+          <w:sz w:val="21"/>
+          <w:szCs w:val="21"/>
+          <w:lang w:val="en-US"/>
+        </w:rPr>
+        <w:t xml:space="preserve"> </w:t>
+      </w:r>
+      <w:r>
+        <w:rPr>
+          <w:rFonts w:ascii="Consolas" w:eastAsia="Times New Roman" w:hAnsi="Consolas" w:cs="Times New Roman"/>
+          <w:color w:val="DCDCAA"/>
+          <w:sz w:val="21"/>
+          <w:szCs w:val="21"/>
+          <w:lang w:val="en-US"/>
+        </w:rPr>
+        <w:t>&lt;&lt;</w:t>
+      </w:r>
+      <w:r>
+        <w:rPr>
+          <w:rFonts w:ascii="Consolas" w:eastAsia="Times New Roman" w:hAnsi="Consolas" w:cs="Times New Roman"/>
+          <w:color w:val="D4D4D4"/>
+          <w:sz w:val="21"/>
+          <w:szCs w:val="21"/>
+          <w:lang w:val="en-US"/>
+        </w:rPr>
+        <w:t xml:space="preserve"> </w:t>
+      </w:r>
+      <w:r>
+        <w:rPr>
+          <w:rFonts w:ascii="Consolas" w:eastAsia="Times New Roman" w:hAnsi="Consolas" w:cs="Times New Roman"/>
+          <w:color w:val="CE9178"/>
+          <w:sz w:val="21"/>
+          <w:szCs w:val="21"/>
+          <w:lang w:val="en-US"/>
+        </w:rPr>
+        <w:t>": ["</w:t>
       </w:r>
       <w:r>
         <w:rPr>
@@ -31705,12 +34174,35 @@
           <w:szCs w:val="21"/>
           <w:lang w:val="en-US"/>
         </w:rPr>
-        <w:t xml:space="preserve">            </w:t>
-      </w:r>
+        <w:t xml:space="preserve">        </w:t>
+      </w:r>
+      <w:proofErr w:type="spellStart"/>
       <w:proofErr w:type="gramStart"/>
       <w:r>
         <w:rPr>
           <w:rFonts w:ascii="Consolas" w:eastAsia="Times New Roman" w:hAnsi="Consolas" w:cs="Times New Roman"/>
+          <w:color w:val="DCDCAA"/>
+          <w:sz w:val="21"/>
+          <w:szCs w:val="21"/>
+          <w:lang w:val="en-US"/>
+        </w:rPr>
+        <w:t>Printh</w:t>
+      </w:r>
+      <w:proofErr w:type="spellEnd"/>
+      <w:r>
+        <w:rPr>
+          <w:rFonts w:ascii="Consolas" w:eastAsia="Times New Roman" w:hAnsi="Consolas" w:cs="Times New Roman"/>
+          <w:color w:val="D4D4D4"/>
+          <w:sz w:val="21"/>
+          <w:szCs w:val="21"/>
+          <w:lang w:val="en-US"/>
+        </w:rPr>
+        <w:t>(</w:t>
+      </w:r>
+      <w:proofErr w:type="gramEnd"/>
+      <w:r>
+        <w:rPr>
+          <w:rFonts w:ascii="Consolas" w:eastAsia="Times New Roman" w:hAnsi="Consolas" w:cs="Times New Roman"/>
           <w:color w:val="9CDCFE"/>
           <w:sz w:val="21"/>
           <w:szCs w:val="21"/>
@@ -31718,7 +34210,6 @@
         </w:rPr>
         <w:t>it</w:t>
       </w:r>
-      <w:proofErr w:type="gramEnd"/>
       <w:r>
         <w:rPr>
           <w:rFonts w:ascii="Consolas" w:eastAsia="Times New Roman" w:hAnsi="Consolas" w:cs="Times New Roman"/>
@@ -31747,29 +34238,29 @@
           <w:szCs w:val="21"/>
           <w:lang w:val="en-US"/>
         </w:rPr>
-        <w:t xml:space="preserve"> = </w:t>
-      </w:r>
-      <w:proofErr w:type="spellStart"/>
-      <w:r>
-        <w:rPr>
-          <w:rFonts w:ascii="Consolas" w:eastAsia="Times New Roman" w:hAnsi="Consolas" w:cs="Times New Roman"/>
-          <w:color w:val="569CD6"/>
-          <w:sz w:val="21"/>
-          <w:szCs w:val="21"/>
-          <w:lang w:val="en-US"/>
-        </w:rPr>
-        <w:t>nullptr</w:t>
-      </w:r>
-      <w:proofErr w:type="spellEnd"/>
-      <w:r>
-        <w:rPr>
-          <w:rFonts w:ascii="Consolas" w:eastAsia="Times New Roman" w:hAnsi="Consolas" w:cs="Times New Roman"/>
-          <w:color w:val="D4D4D4"/>
-          <w:sz w:val="21"/>
-          <w:szCs w:val="21"/>
-          <w:lang w:val="en-US"/>
-        </w:rPr>
-        <w:t>;</w:t>
+        <w:t xml:space="preserve">, </w:t>
+      </w:r>
+      <w:proofErr w:type="spellStart"/>
+      <w:r>
+        <w:rPr>
+          <w:rFonts w:ascii="Consolas" w:eastAsia="Times New Roman" w:hAnsi="Consolas" w:cs="Times New Roman"/>
+          <w:color w:val="9CDCFE"/>
+          <w:sz w:val="21"/>
+          <w:szCs w:val="21"/>
+          <w:lang w:val="en-US"/>
+        </w:rPr>
+        <w:t>os</w:t>
+      </w:r>
+      <w:proofErr w:type="spellEnd"/>
+      <w:r>
+        <w:rPr>
+          <w:rFonts w:ascii="Consolas" w:eastAsia="Times New Roman" w:hAnsi="Consolas" w:cs="Times New Roman"/>
+          <w:color w:val="D4D4D4"/>
+          <w:sz w:val="21"/>
+          <w:szCs w:val="21"/>
+          <w:lang w:val="en-US"/>
+        </w:rPr>
+        <w:t>);</w:t>
       </w:r>
     </w:p>
     <w:p>
@@ -31792,10 +34283,30 @@
           <w:szCs w:val="21"/>
           <w:lang w:val="en-US"/>
         </w:rPr>
-        <w:t xml:space="preserve">            </w:t>
-      </w:r>
-      <w:proofErr w:type="spellStart"/>
-      <w:proofErr w:type="gramStart"/>
+        <w:t xml:space="preserve">        </w:t>
+      </w:r>
+      <w:proofErr w:type="spellStart"/>
+      <w:r>
+        <w:rPr>
+          <w:rFonts w:ascii="Consolas" w:eastAsia="Times New Roman" w:hAnsi="Consolas" w:cs="Times New Roman"/>
+          <w:color w:val="9CDCFE"/>
+          <w:sz w:val="21"/>
+          <w:szCs w:val="21"/>
+          <w:lang w:val="en-US"/>
+        </w:rPr>
+        <w:t>os</w:t>
+      </w:r>
+      <w:proofErr w:type="spellEnd"/>
+      <w:r>
+        <w:rPr>
+          <w:rFonts w:ascii="Consolas" w:eastAsia="Times New Roman" w:hAnsi="Consolas" w:cs="Times New Roman"/>
+          <w:color w:val="D4D4D4"/>
+          <w:sz w:val="21"/>
+          <w:szCs w:val="21"/>
+          <w:lang w:val="en-US"/>
+        </w:rPr>
+        <w:t xml:space="preserve"> </w:t>
+      </w:r>
       <w:r>
         <w:rPr>
           <w:rFonts w:ascii="Consolas" w:eastAsia="Times New Roman" w:hAnsi="Consolas" w:cs="Times New Roman"/>
@@ -31804,41 +34315,37 @@
           <w:szCs w:val="21"/>
           <w:lang w:val="en-US"/>
         </w:rPr>
-        <w:t>Clearh</w:t>
-      </w:r>
-      <w:proofErr w:type="spellEnd"/>
-      <w:r>
-        <w:rPr>
-          <w:rFonts w:ascii="Consolas" w:eastAsia="Times New Roman" w:hAnsi="Consolas" w:cs="Times New Roman"/>
-          <w:color w:val="D4D4D4"/>
-          <w:sz w:val="21"/>
-          <w:szCs w:val="21"/>
-          <w:lang w:val="en-US"/>
-        </w:rPr>
-        <w:t>(</w:t>
-      </w:r>
-      <w:proofErr w:type="spellStart"/>
-      <w:proofErr w:type="gramEnd"/>
-      <w:r>
-        <w:rPr>
-          <w:rFonts w:ascii="Consolas" w:eastAsia="Times New Roman" w:hAnsi="Consolas" w:cs="Times New Roman"/>
-          <w:color w:val="9CDCFE"/>
-          <w:sz w:val="21"/>
-          <w:szCs w:val="21"/>
-          <w:lang w:val="en-US"/>
-        </w:rPr>
-        <w:t>it_d</w:t>
-      </w:r>
-      <w:proofErr w:type="spellEnd"/>
-      <w:r>
-        <w:rPr>
-          <w:rFonts w:ascii="Consolas" w:eastAsia="Times New Roman" w:hAnsi="Consolas" w:cs="Times New Roman"/>
-          <w:color w:val="D4D4D4"/>
-          <w:sz w:val="21"/>
-          <w:szCs w:val="21"/>
-          <w:lang w:val="en-US"/>
-        </w:rPr>
-        <w:t>);</w:t>
+        <w:t>&lt;&lt;</w:t>
+      </w:r>
+      <w:r>
+        <w:rPr>
+          <w:rFonts w:ascii="Consolas" w:eastAsia="Times New Roman" w:hAnsi="Consolas" w:cs="Times New Roman"/>
+          <w:color w:val="D4D4D4"/>
+          <w:sz w:val="21"/>
+          <w:szCs w:val="21"/>
+          <w:lang w:val="en-US"/>
+        </w:rPr>
+        <w:t xml:space="preserve"> </w:t>
+      </w:r>
+      <w:r>
+        <w:rPr>
+          <w:rFonts w:ascii="Consolas" w:eastAsia="Times New Roman" w:hAnsi="Consolas" w:cs="Times New Roman"/>
+          <w:color w:val="CE9178"/>
+          <w:sz w:val="21"/>
+          <w:szCs w:val="21"/>
+          <w:lang w:val="en-US"/>
+        </w:rPr>
+        <w:t>"]"</w:t>
+      </w:r>
+      <w:r>
+        <w:rPr>
+          <w:rFonts w:ascii="Consolas" w:eastAsia="Times New Roman" w:hAnsi="Consolas" w:cs="Times New Roman"/>
+          <w:color w:val="D4D4D4"/>
+          <w:sz w:val="21"/>
+          <w:szCs w:val="21"/>
+          <w:lang w:val="en-US"/>
+        </w:rPr>
+        <w:t>;</w:t>
       </w:r>
     </w:p>
     <w:p>
@@ -31861,2500 +34368,6 @@
           <w:szCs w:val="21"/>
           <w:lang w:val="en-US"/>
         </w:rPr>
-        <w:t>        }</w:t>
-      </w:r>
-    </w:p>
-    <w:p>
-      <w:pPr>
-        <w:shd w:val="clear" w:color="auto" w:fill="1E1E1E"/>
-        <w:spacing w:line="285" w:lineRule="atLeast"/>
-        <w:rPr>
-          <w:rFonts w:ascii="Consolas" w:eastAsia="Times New Roman" w:hAnsi="Consolas" w:cs="Times New Roman"/>
-          <w:color w:val="D4D4D4"/>
-          <w:sz w:val="21"/>
-          <w:szCs w:val="21"/>
-          <w:lang w:val="en-US"/>
-        </w:rPr>
-      </w:pPr>
-      <w:r>
-        <w:rPr>
-          <w:rFonts w:ascii="Consolas" w:eastAsia="Times New Roman" w:hAnsi="Consolas" w:cs="Times New Roman"/>
-          <w:color w:val="D4D4D4"/>
-          <w:sz w:val="21"/>
-          <w:szCs w:val="21"/>
-          <w:lang w:val="en-US"/>
-        </w:rPr>
-        <w:t xml:space="preserve">        </w:t>
-      </w:r>
-      <w:proofErr w:type="gramStart"/>
-      <w:r>
-        <w:rPr>
-          <w:rFonts w:ascii="Consolas" w:eastAsia="Times New Roman" w:hAnsi="Consolas" w:cs="Times New Roman"/>
-          <w:color w:val="C586C0"/>
-          <w:sz w:val="21"/>
-          <w:szCs w:val="21"/>
-          <w:lang w:val="en-US"/>
-        </w:rPr>
-        <w:t>if</w:t>
-      </w:r>
-      <w:proofErr w:type="gramEnd"/>
-      <w:r>
-        <w:rPr>
-          <w:rFonts w:ascii="Consolas" w:eastAsia="Times New Roman" w:hAnsi="Consolas" w:cs="Times New Roman"/>
-          <w:color w:val="D4D4D4"/>
-          <w:sz w:val="21"/>
-          <w:szCs w:val="21"/>
-          <w:lang w:val="en-US"/>
-        </w:rPr>
-        <w:t xml:space="preserve"> (</w:t>
-      </w:r>
-      <w:proofErr w:type="spellStart"/>
-      <w:r>
-        <w:rPr>
-          <w:rFonts w:ascii="Consolas" w:eastAsia="Times New Roman" w:hAnsi="Consolas" w:cs="Times New Roman"/>
-          <w:color w:val="9CDCFE"/>
-          <w:sz w:val="21"/>
-          <w:szCs w:val="21"/>
-          <w:lang w:val="en-US"/>
-        </w:rPr>
-        <w:t>tree_path</w:t>
-      </w:r>
-      <w:proofErr w:type="spellEnd"/>
-      <w:r>
-        <w:rPr>
-          <w:rFonts w:ascii="Consolas" w:eastAsia="Times New Roman" w:hAnsi="Consolas" w:cs="Times New Roman"/>
-          <w:color w:val="DCDCAA"/>
-          <w:sz w:val="21"/>
-          <w:szCs w:val="21"/>
-          <w:lang w:val="en-US"/>
-        </w:rPr>
-        <w:t>[</w:t>
-      </w:r>
-      <w:proofErr w:type="spellStart"/>
-      <w:r>
-        <w:rPr>
-          <w:rFonts w:ascii="Consolas" w:eastAsia="Times New Roman" w:hAnsi="Consolas" w:cs="Times New Roman"/>
-          <w:color w:val="9CDCFE"/>
-          <w:sz w:val="21"/>
-          <w:szCs w:val="21"/>
-          <w:lang w:val="en-US"/>
-        </w:rPr>
-        <w:t>tree_path</w:t>
-      </w:r>
-      <w:r>
-        <w:rPr>
-          <w:rFonts w:ascii="Consolas" w:eastAsia="Times New Roman" w:hAnsi="Consolas" w:cs="Times New Roman"/>
-          <w:color w:val="D4D4D4"/>
-          <w:sz w:val="21"/>
-          <w:szCs w:val="21"/>
-          <w:lang w:val="en-US"/>
-        </w:rPr>
-        <w:t>.</w:t>
-      </w:r>
-      <w:r>
-        <w:rPr>
-          <w:rFonts w:ascii="Consolas" w:eastAsia="Times New Roman" w:hAnsi="Consolas" w:cs="Times New Roman"/>
-          <w:color w:val="DCDCAA"/>
-          <w:sz w:val="21"/>
-          <w:szCs w:val="21"/>
-          <w:lang w:val="en-US"/>
-        </w:rPr>
-        <w:t>size</w:t>
-      </w:r>
-      <w:proofErr w:type="spellEnd"/>
-      <w:r>
-        <w:rPr>
-          <w:rFonts w:ascii="Consolas" w:eastAsia="Times New Roman" w:hAnsi="Consolas" w:cs="Times New Roman"/>
-          <w:color w:val="D4D4D4"/>
-          <w:sz w:val="21"/>
-          <w:szCs w:val="21"/>
-          <w:lang w:val="en-US"/>
-        </w:rPr>
-        <w:t xml:space="preserve">() - </w:t>
-      </w:r>
-      <w:r>
-        <w:rPr>
-          <w:rFonts w:ascii="Consolas" w:eastAsia="Times New Roman" w:hAnsi="Consolas" w:cs="Times New Roman"/>
-          <w:color w:val="B5CEA8"/>
-          <w:sz w:val="21"/>
-          <w:szCs w:val="21"/>
-          <w:lang w:val="en-US"/>
-        </w:rPr>
-        <w:t>1</w:t>
-      </w:r>
-      <w:r>
-        <w:rPr>
-          <w:rFonts w:ascii="Consolas" w:eastAsia="Times New Roman" w:hAnsi="Consolas" w:cs="Times New Roman"/>
-          <w:color w:val="DCDCAA"/>
-          <w:sz w:val="21"/>
-          <w:szCs w:val="21"/>
-          <w:lang w:val="en-US"/>
-        </w:rPr>
-        <w:t>]</w:t>
-      </w:r>
-      <w:r>
-        <w:rPr>
-          <w:rFonts w:ascii="Consolas" w:eastAsia="Times New Roman" w:hAnsi="Consolas" w:cs="Times New Roman"/>
-          <w:color w:val="D4D4D4"/>
-          <w:sz w:val="21"/>
-          <w:szCs w:val="21"/>
-          <w:lang w:val="en-US"/>
-        </w:rPr>
-        <w:t xml:space="preserve"> == </w:t>
-      </w:r>
-      <w:r>
-        <w:rPr>
-          <w:rFonts w:ascii="Consolas" w:eastAsia="Times New Roman" w:hAnsi="Consolas" w:cs="Times New Roman"/>
-          <w:color w:val="CE9178"/>
-          <w:sz w:val="21"/>
-          <w:szCs w:val="21"/>
-          <w:lang w:val="en-US"/>
-        </w:rPr>
-        <w:t>'b'</w:t>
-      </w:r>
-      <w:r>
-        <w:rPr>
-          <w:rFonts w:ascii="Consolas" w:eastAsia="Times New Roman" w:hAnsi="Consolas" w:cs="Times New Roman"/>
-          <w:color w:val="D4D4D4"/>
-          <w:sz w:val="21"/>
-          <w:szCs w:val="21"/>
-          <w:lang w:val="en-US"/>
-        </w:rPr>
-        <w:t>) {</w:t>
-      </w:r>
-    </w:p>
-    <w:p>
-      <w:pPr>
-        <w:shd w:val="clear" w:color="auto" w:fill="1E1E1E"/>
-        <w:spacing w:line="285" w:lineRule="atLeast"/>
-        <w:rPr>
-          <w:rFonts w:ascii="Consolas" w:eastAsia="Times New Roman" w:hAnsi="Consolas" w:cs="Times New Roman"/>
-          <w:color w:val="D4D4D4"/>
-          <w:sz w:val="21"/>
-          <w:szCs w:val="21"/>
-          <w:lang w:val="en-US"/>
-        </w:rPr>
-      </w:pPr>
-      <w:r>
-        <w:rPr>
-          <w:rFonts w:ascii="Consolas" w:eastAsia="Times New Roman" w:hAnsi="Consolas" w:cs="Times New Roman"/>
-          <w:color w:val="D4D4D4"/>
-          <w:sz w:val="21"/>
-          <w:szCs w:val="21"/>
-          <w:lang w:val="en-US"/>
-        </w:rPr>
-        <w:t xml:space="preserve">            </w:t>
-      </w:r>
-      <w:proofErr w:type="spellStart"/>
-      <w:r>
-        <w:rPr>
-          <w:rFonts w:ascii="Consolas" w:eastAsia="Times New Roman" w:hAnsi="Consolas" w:cs="Times New Roman"/>
-          <w:color w:val="4EC9B0"/>
-          <w:sz w:val="21"/>
-          <w:szCs w:val="21"/>
-          <w:lang w:val="en-US"/>
-        </w:rPr>
-        <w:t>TnaryTreeItem</w:t>
-      </w:r>
-      <w:proofErr w:type="spellEnd"/>
-      <w:r>
-        <w:rPr>
-          <w:rFonts w:ascii="Consolas" w:eastAsia="Times New Roman" w:hAnsi="Consolas" w:cs="Times New Roman"/>
-          <w:color w:val="D4D4D4"/>
-          <w:sz w:val="21"/>
-          <w:szCs w:val="21"/>
-          <w:lang w:val="en-US"/>
-        </w:rPr>
-        <w:t xml:space="preserve">* </w:t>
-      </w:r>
-      <w:proofErr w:type="spellStart"/>
-      <w:r>
-        <w:rPr>
-          <w:rFonts w:ascii="Consolas" w:eastAsia="Times New Roman" w:hAnsi="Consolas" w:cs="Times New Roman"/>
-          <w:color w:val="9CDCFE"/>
-          <w:sz w:val="21"/>
-          <w:szCs w:val="21"/>
-          <w:lang w:val="en-US"/>
-        </w:rPr>
-        <w:t>it_d</w:t>
-      </w:r>
-      <w:proofErr w:type="spellEnd"/>
-      <w:r>
-        <w:rPr>
-          <w:rFonts w:ascii="Consolas" w:eastAsia="Times New Roman" w:hAnsi="Consolas" w:cs="Times New Roman"/>
-          <w:color w:val="D4D4D4"/>
-          <w:sz w:val="21"/>
-          <w:szCs w:val="21"/>
-          <w:lang w:val="en-US"/>
-        </w:rPr>
-        <w:t xml:space="preserve"> = </w:t>
-      </w:r>
-      <w:r>
-        <w:rPr>
-          <w:rFonts w:ascii="Consolas" w:eastAsia="Times New Roman" w:hAnsi="Consolas" w:cs="Times New Roman"/>
-          <w:color w:val="9CDCFE"/>
-          <w:sz w:val="21"/>
-          <w:szCs w:val="21"/>
-          <w:lang w:val="en-US"/>
-        </w:rPr>
-        <w:t>it</w:t>
-      </w:r>
-      <w:r>
-        <w:rPr>
-          <w:rFonts w:ascii="Consolas" w:eastAsia="Times New Roman" w:hAnsi="Consolas" w:cs="Times New Roman"/>
-          <w:color w:val="D4D4D4"/>
-          <w:sz w:val="21"/>
-          <w:szCs w:val="21"/>
-          <w:lang w:val="en-US"/>
-        </w:rPr>
-        <w:t>-&gt;</w:t>
-      </w:r>
-      <w:r>
-        <w:rPr>
-          <w:rFonts w:ascii="Consolas" w:eastAsia="Times New Roman" w:hAnsi="Consolas" w:cs="Times New Roman"/>
-          <w:color w:val="9CDCFE"/>
-          <w:sz w:val="21"/>
-          <w:szCs w:val="21"/>
-          <w:lang w:val="en-US"/>
-        </w:rPr>
-        <w:t>brother</w:t>
-      </w:r>
-      <w:r>
-        <w:rPr>
-          <w:rFonts w:ascii="Consolas" w:eastAsia="Times New Roman" w:hAnsi="Consolas" w:cs="Times New Roman"/>
-          <w:color w:val="D4D4D4"/>
-          <w:sz w:val="21"/>
-          <w:szCs w:val="21"/>
-          <w:lang w:val="en-US"/>
-        </w:rPr>
-        <w:t>;</w:t>
-      </w:r>
-    </w:p>
-    <w:p>
-      <w:pPr>
-        <w:shd w:val="clear" w:color="auto" w:fill="1E1E1E"/>
-        <w:spacing w:line="285" w:lineRule="atLeast"/>
-        <w:rPr>
-          <w:rFonts w:ascii="Consolas" w:eastAsia="Times New Roman" w:hAnsi="Consolas" w:cs="Times New Roman"/>
-          <w:color w:val="D4D4D4"/>
-          <w:sz w:val="21"/>
-          <w:szCs w:val="21"/>
-          <w:lang w:val="en-US"/>
-        </w:rPr>
-      </w:pPr>
-      <w:r>
-        <w:rPr>
-          <w:rFonts w:ascii="Consolas" w:eastAsia="Times New Roman" w:hAnsi="Consolas" w:cs="Times New Roman"/>
-          <w:color w:val="D4D4D4"/>
-          <w:sz w:val="21"/>
-          <w:szCs w:val="21"/>
-          <w:lang w:val="en-US"/>
-        </w:rPr>
-        <w:t xml:space="preserve">            </w:t>
-      </w:r>
-      <w:proofErr w:type="gramStart"/>
-      <w:r>
-        <w:rPr>
-          <w:rFonts w:ascii="Consolas" w:eastAsia="Times New Roman" w:hAnsi="Consolas" w:cs="Times New Roman"/>
-          <w:color w:val="9CDCFE"/>
-          <w:sz w:val="21"/>
-          <w:szCs w:val="21"/>
-          <w:lang w:val="en-US"/>
-        </w:rPr>
-        <w:t>it</w:t>
-      </w:r>
-      <w:proofErr w:type="gramEnd"/>
-      <w:r>
-        <w:rPr>
-          <w:rFonts w:ascii="Consolas" w:eastAsia="Times New Roman" w:hAnsi="Consolas" w:cs="Times New Roman"/>
-          <w:color w:val="D4D4D4"/>
-          <w:sz w:val="21"/>
-          <w:szCs w:val="21"/>
-          <w:lang w:val="en-US"/>
-        </w:rPr>
-        <w:t>-&gt;</w:t>
-      </w:r>
-      <w:r>
-        <w:rPr>
-          <w:rFonts w:ascii="Consolas" w:eastAsia="Times New Roman" w:hAnsi="Consolas" w:cs="Times New Roman"/>
-          <w:color w:val="9CDCFE"/>
-          <w:sz w:val="21"/>
-          <w:szCs w:val="21"/>
-          <w:lang w:val="en-US"/>
-        </w:rPr>
-        <w:t>brother</w:t>
-      </w:r>
-      <w:r>
-        <w:rPr>
-          <w:rFonts w:ascii="Consolas" w:eastAsia="Times New Roman" w:hAnsi="Consolas" w:cs="Times New Roman"/>
-          <w:color w:val="D4D4D4"/>
-          <w:sz w:val="21"/>
-          <w:szCs w:val="21"/>
-          <w:lang w:val="en-US"/>
-        </w:rPr>
-        <w:t xml:space="preserve"> = </w:t>
-      </w:r>
-      <w:proofErr w:type="spellStart"/>
-      <w:r>
-        <w:rPr>
-          <w:rFonts w:ascii="Consolas" w:eastAsia="Times New Roman" w:hAnsi="Consolas" w:cs="Times New Roman"/>
-          <w:color w:val="569CD6"/>
-          <w:sz w:val="21"/>
-          <w:szCs w:val="21"/>
-          <w:lang w:val="en-US"/>
-        </w:rPr>
-        <w:t>nullptr</w:t>
-      </w:r>
-      <w:proofErr w:type="spellEnd"/>
-      <w:r>
-        <w:rPr>
-          <w:rFonts w:ascii="Consolas" w:eastAsia="Times New Roman" w:hAnsi="Consolas" w:cs="Times New Roman"/>
-          <w:color w:val="D4D4D4"/>
-          <w:sz w:val="21"/>
-          <w:szCs w:val="21"/>
-          <w:lang w:val="en-US"/>
-        </w:rPr>
-        <w:t>;</w:t>
-      </w:r>
-    </w:p>
-    <w:p>
-      <w:pPr>
-        <w:shd w:val="clear" w:color="auto" w:fill="1E1E1E"/>
-        <w:spacing w:line="285" w:lineRule="atLeast"/>
-        <w:rPr>
-          <w:rFonts w:ascii="Consolas" w:eastAsia="Times New Roman" w:hAnsi="Consolas" w:cs="Times New Roman"/>
-          <w:color w:val="D4D4D4"/>
-          <w:sz w:val="21"/>
-          <w:szCs w:val="21"/>
-          <w:lang w:val="en-US"/>
-        </w:rPr>
-      </w:pPr>
-      <w:r>
-        <w:rPr>
-          <w:rFonts w:ascii="Consolas" w:eastAsia="Times New Roman" w:hAnsi="Consolas" w:cs="Times New Roman"/>
-          <w:color w:val="D4D4D4"/>
-          <w:sz w:val="21"/>
-          <w:szCs w:val="21"/>
-          <w:lang w:val="en-US"/>
-        </w:rPr>
-        <w:t xml:space="preserve">            </w:t>
-      </w:r>
-      <w:proofErr w:type="spellStart"/>
-      <w:proofErr w:type="gramStart"/>
-      <w:r>
-        <w:rPr>
-          <w:rFonts w:ascii="Consolas" w:eastAsia="Times New Roman" w:hAnsi="Consolas" w:cs="Times New Roman"/>
-          <w:color w:val="DCDCAA"/>
-          <w:sz w:val="21"/>
-          <w:szCs w:val="21"/>
-          <w:lang w:val="en-US"/>
-        </w:rPr>
-        <w:t>Clearh</w:t>
-      </w:r>
-      <w:proofErr w:type="spellEnd"/>
-      <w:r>
-        <w:rPr>
-          <w:rFonts w:ascii="Consolas" w:eastAsia="Times New Roman" w:hAnsi="Consolas" w:cs="Times New Roman"/>
-          <w:color w:val="D4D4D4"/>
-          <w:sz w:val="21"/>
-          <w:szCs w:val="21"/>
-          <w:lang w:val="en-US"/>
-        </w:rPr>
-        <w:t>(</w:t>
-      </w:r>
-      <w:proofErr w:type="spellStart"/>
-      <w:proofErr w:type="gramEnd"/>
-      <w:r>
-        <w:rPr>
-          <w:rFonts w:ascii="Consolas" w:eastAsia="Times New Roman" w:hAnsi="Consolas" w:cs="Times New Roman"/>
-          <w:color w:val="9CDCFE"/>
-          <w:sz w:val="21"/>
-          <w:szCs w:val="21"/>
-          <w:lang w:val="en-US"/>
-        </w:rPr>
-        <w:t>it_d</w:t>
-      </w:r>
-      <w:proofErr w:type="spellEnd"/>
-      <w:r>
-        <w:rPr>
-          <w:rFonts w:ascii="Consolas" w:eastAsia="Times New Roman" w:hAnsi="Consolas" w:cs="Times New Roman"/>
-          <w:color w:val="D4D4D4"/>
-          <w:sz w:val="21"/>
-          <w:szCs w:val="21"/>
-          <w:lang w:val="en-US"/>
-        </w:rPr>
-        <w:t>);</w:t>
-      </w:r>
-    </w:p>
-    <w:p>
-      <w:pPr>
-        <w:shd w:val="clear" w:color="auto" w:fill="1E1E1E"/>
-        <w:spacing w:line="285" w:lineRule="atLeast"/>
-        <w:rPr>
-          <w:rFonts w:ascii="Consolas" w:eastAsia="Times New Roman" w:hAnsi="Consolas" w:cs="Times New Roman"/>
-          <w:color w:val="D4D4D4"/>
-          <w:sz w:val="21"/>
-          <w:szCs w:val="21"/>
-          <w:lang w:val="en-US"/>
-        </w:rPr>
-      </w:pPr>
-      <w:r>
-        <w:rPr>
-          <w:rFonts w:ascii="Consolas" w:eastAsia="Times New Roman" w:hAnsi="Consolas" w:cs="Times New Roman"/>
-          <w:color w:val="D4D4D4"/>
-          <w:sz w:val="21"/>
-          <w:szCs w:val="21"/>
-          <w:lang w:val="en-US"/>
-        </w:rPr>
-        <w:t>        }</w:t>
-      </w:r>
-    </w:p>
-    <w:p>
-      <w:pPr>
-        <w:shd w:val="clear" w:color="auto" w:fill="1E1E1E"/>
-        <w:spacing w:line="285" w:lineRule="atLeast"/>
-        <w:rPr>
-          <w:rFonts w:ascii="Consolas" w:eastAsia="Times New Roman" w:hAnsi="Consolas" w:cs="Times New Roman"/>
-          <w:color w:val="D4D4D4"/>
-          <w:sz w:val="21"/>
-          <w:szCs w:val="21"/>
-          <w:lang w:val="en-US"/>
-        </w:rPr>
-      </w:pPr>
-      <w:r>
-        <w:rPr>
-          <w:rFonts w:ascii="Consolas" w:eastAsia="Times New Roman" w:hAnsi="Consolas" w:cs="Times New Roman"/>
-          <w:color w:val="D4D4D4"/>
-          <w:sz w:val="21"/>
-          <w:szCs w:val="21"/>
-          <w:lang w:val="en-US"/>
-        </w:rPr>
-        <w:t>    }</w:t>
-      </w:r>
-    </w:p>
-    <w:p>
-      <w:pPr>
-        <w:shd w:val="clear" w:color="auto" w:fill="1E1E1E"/>
-        <w:spacing w:line="285" w:lineRule="atLeast"/>
-        <w:rPr>
-          <w:rFonts w:ascii="Consolas" w:eastAsia="Times New Roman" w:hAnsi="Consolas" w:cs="Times New Roman"/>
-          <w:color w:val="D4D4D4"/>
-          <w:sz w:val="21"/>
-          <w:szCs w:val="21"/>
-          <w:lang w:val="en-US"/>
-        </w:rPr>
-      </w:pPr>
-      <w:r>
-        <w:rPr>
-          <w:rFonts w:ascii="Consolas" w:eastAsia="Times New Roman" w:hAnsi="Consolas" w:cs="Times New Roman"/>
-          <w:color w:val="D4D4D4"/>
-          <w:sz w:val="21"/>
-          <w:szCs w:val="21"/>
-          <w:lang w:val="en-US"/>
-        </w:rPr>
-        <w:t>}</w:t>
-      </w:r>
-    </w:p>
-    <w:p>
-      <w:pPr>
-        <w:shd w:val="clear" w:color="auto" w:fill="1E1E1E"/>
-        <w:spacing w:line="285" w:lineRule="atLeast"/>
-        <w:rPr>
-          <w:rFonts w:ascii="Consolas" w:eastAsia="Times New Roman" w:hAnsi="Consolas" w:cs="Times New Roman"/>
-          <w:color w:val="D4D4D4"/>
-          <w:sz w:val="21"/>
-          <w:szCs w:val="21"/>
-          <w:lang w:val="en-US"/>
-        </w:rPr>
-      </w:pPr>
-    </w:p>
-    <w:p>
-      <w:pPr>
-        <w:shd w:val="clear" w:color="auto" w:fill="1E1E1E"/>
-        <w:spacing w:line="285" w:lineRule="atLeast"/>
-        <w:rPr>
-          <w:rFonts w:ascii="Consolas" w:eastAsia="Times New Roman" w:hAnsi="Consolas" w:cs="Times New Roman"/>
-          <w:color w:val="D4D4D4"/>
-          <w:sz w:val="21"/>
-          <w:szCs w:val="21"/>
-          <w:lang w:val="en-US"/>
-        </w:rPr>
-      </w:pPr>
-      <w:proofErr w:type="gramStart"/>
-      <w:r>
-        <w:rPr>
-          <w:rFonts w:ascii="Consolas" w:eastAsia="Times New Roman" w:hAnsi="Consolas" w:cs="Times New Roman"/>
-          <w:color w:val="569CD6"/>
-          <w:sz w:val="21"/>
-          <w:szCs w:val="21"/>
-          <w:lang w:val="en-US"/>
-        </w:rPr>
-        <w:t>void</w:t>
-      </w:r>
-      <w:proofErr w:type="gramEnd"/>
-      <w:r>
-        <w:rPr>
-          <w:rFonts w:ascii="Consolas" w:eastAsia="Times New Roman" w:hAnsi="Consolas" w:cs="Times New Roman"/>
-          <w:color w:val="D4D4D4"/>
-          <w:sz w:val="21"/>
-          <w:szCs w:val="21"/>
-          <w:lang w:val="en-US"/>
-        </w:rPr>
-        <w:t xml:space="preserve"> </w:t>
-      </w:r>
-      <w:proofErr w:type="spellStart"/>
-      <w:r>
-        <w:rPr>
-          <w:rFonts w:ascii="Consolas" w:eastAsia="Times New Roman" w:hAnsi="Consolas" w:cs="Times New Roman"/>
-          <w:color w:val="4EC9B0"/>
-          <w:sz w:val="21"/>
-          <w:szCs w:val="21"/>
-          <w:lang w:val="en-US"/>
-        </w:rPr>
-        <w:t>TNaryTree</w:t>
-      </w:r>
-      <w:proofErr w:type="spellEnd"/>
-      <w:r>
-        <w:rPr>
-          <w:rFonts w:ascii="Consolas" w:eastAsia="Times New Roman" w:hAnsi="Consolas" w:cs="Times New Roman"/>
-          <w:color w:val="D4D4D4"/>
-          <w:sz w:val="21"/>
-          <w:szCs w:val="21"/>
-          <w:lang w:val="en-US"/>
-        </w:rPr>
-        <w:t>::</w:t>
-      </w:r>
-      <w:proofErr w:type="spellStart"/>
-      <w:r>
-        <w:rPr>
-          <w:rFonts w:ascii="Consolas" w:eastAsia="Times New Roman" w:hAnsi="Consolas" w:cs="Times New Roman"/>
-          <w:color w:val="DCDCAA"/>
-          <w:sz w:val="21"/>
-          <w:szCs w:val="21"/>
-          <w:lang w:val="en-US"/>
-        </w:rPr>
-        <w:t>Clearh</w:t>
-      </w:r>
-      <w:proofErr w:type="spellEnd"/>
-      <w:r>
-        <w:rPr>
-          <w:rFonts w:ascii="Consolas" w:eastAsia="Times New Roman" w:hAnsi="Consolas" w:cs="Times New Roman"/>
-          <w:color w:val="D4D4D4"/>
-          <w:sz w:val="21"/>
-          <w:szCs w:val="21"/>
-          <w:lang w:val="en-US"/>
-        </w:rPr>
-        <w:t>(</w:t>
-      </w:r>
-      <w:proofErr w:type="spellStart"/>
-      <w:r>
-        <w:rPr>
-          <w:rFonts w:ascii="Consolas" w:eastAsia="Times New Roman" w:hAnsi="Consolas" w:cs="Times New Roman"/>
-          <w:color w:val="4EC9B0"/>
-          <w:sz w:val="21"/>
-          <w:szCs w:val="21"/>
-          <w:lang w:val="en-US"/>
-        </w:rPr>
-        <w:t>TnaryTreeItem</w:t>
-      </w:r>
-      <w:proofErr w:type="spellEnd"/>
-      <w:r>
-        <w:rPr>
-          <w:rFonts w:ascii="Consolas" w:eastAsia="Times New Roman" w:hAnsi="Consolas" w:cs="Times New Roman"/>
-          <w:color w:val="569CD6"/>
-          <w:sz w:val="21"/>
-          <w:szCs w:val="21"/>
-          <w:lang w:val="en-US"/>
-        </w:rPr>
-        <w:t>*</w:t>
-      </w:r>
-      <w:r>
-        <w:rPr>
-          <w:rFonts w:ascii="Consolas" w:eastAsia="Times New Roman" w:hAnsi="Consolas" w:cs="Times New Roman"/>
-          <w:color w:val="D4D4D4"/>
-          <w:sz w:val="21"/>
-          <w:szCs w:val="21"/>
-          <w:lang w:val="en-US"/>
-        </w:rPr>
-        <w:t xml:space="preserve"> </w:t>
-      </w:r>
-      <w:r>
-        <w:rPr>
-          <w:rFonts w:ascii="Consolas" w:eastAsia="Times New Roman" w:hAnsi="Consolas" w:cs="Times New Roman"/>
-          <w:color w:val="9CDCFE"/>
-          <w:sz w:val="21"/>
-          <w:szCs w:val="21"/>
-          <w:lang w:val="en-US"/>
-        </w:rPr>
-        <w:t>it</w:t>
-      </w:r>
-      <w:r>
-        <w:rPr>
-          <w:rFonts w:ascii="Consolas" w:eastAsia="Times New Roman" w:hAnsi="Consolas" w:cs="Times New Roman"/>
-          <w:color w:val="D4D4D4"/>
-          <w:sz w:val="21"/>
-          <w:szCs w:val="21"/>
-          <w:lang w:val="en-US"/>
-        </w:rPr>
-        <w:t>){</w:t>
-      </w:r>
-    </w:p>
-    <w:p>
-      <w:pPr>
-        <w:shd w:val="clear" w:color="auto" w:fill="1E1E1E"/>
-        <w:spacing w:line="285" w:lineRule="atLeast"/>
-        <w:rPr>
-          <w:rFonts w:ascii="Consolas" w:eastAsia="Times New Roman" w:hAnsi="Consolas" w:cs="Times New Roman"/>
-          <w:color w:val="D4D4D4"/>
-          <w:sz w:val="21"/>
-          <w:szCs w:val="21"/>
-          <w:lang w:val="en-US"/>
-        </w:rPr>
-      </w:pPr>
-      <w:r>
-        <w:rPr>
-          <w:rFonts w:ascii="Consolas" w:eastAsia="Times New Roman" w:hAnsi="Consolas" w:cs="Times New Roman"/>
-          <w:color w:val="D4D4D4"/>
-          <w:sz w:val="21"/>
-          <w:szCs w:val="21"/>
-          <w:lang w:val="en-US"/>
-        </w:rPr>
-        <w:t xml:space="preserve">  </w:t>
-      </w:r>
-      <w:proofErr w:type="gramStart"/>
-      <w:r>
-        <w:rPr>
-          <w:rFonts w:ascii="Consolas" w:eastAsia="Times New Roman" w:hAnsi="Consolas" w:cs="Times New Roman"/>
-          <w:color w:val="C586C0"/>
-          <w:sz w:val="21"/>
-          <w:szCs w:val="21"/>
-          <w:lang w:val="en-US"/>
-        </w:rPr>
-        <w:t>if</w:t>
-      </w:r>
-      <w:proofErr w:type="gramEnd"/>
-      <w:r>
-        <w:rPr>
-          <w:rFonts w:ascii="Consolas" w:eastAsia="Times New Roman" w:hAnsi="Consolas" w:cs="Times New Roman"/>
-          <w:color w:val="D4D4D4"/>
-          <w:sz w:val="21"/>
-          <w:szCs w:val="21"/>
-          <w:lang w:val="en-US"/>
-        </w:rPr>
-        <w:t xml:space="preserve"> (</w:t>
-      </w:r>
-      <w:r>
-        <w:rPr>
-          <w:rFonts w:ascii="Consolas" w:eastAsia="Times New Roman" w:hAnsi="Consolas" w:cs="Times New Roman"/>
-          <w:color w:val="9CDCFE"/>
-          <w:sz w:val="21"/>
-          <w:szCs w:val="21"/>
-          <w:lang w:val="en-US"/>
-        </w:rPr>
-        <w:t>it</w:t>
-      </w:r>
-      <w:r>
-        <w:rPr>
-          <w:rFonts w:ascii="Consolas" w:eastAsia="Times New Roman" w:hAnsi="Consolas" w:cs="Times New Roman"/>
-          <w:color w:val="D4D4D4"/>
-          <w:sz w:val="21"/>
-          <w:szCs w:val="21"/>
-          <w:lang w:val="en-US"/>
-        </w:rPr>
-        <w:t>-&gt;</w:t>
-      </w:r>
-      <w:r>
-        <w:rPr>
-          <w:rFonts w:ascii="Consolas" w:eastAsia="Times New Roman" w:hAnsi="Consolas" w:cs="Times New Roman"/>
-          <w:color w:val="9CDCFE"/>
-          <w:sz w:val="21"/>
-          <w:szCs w:val="21"/>
-          <w:lang w:val="en-US"/>
-        </w:rPr>
-        <w:t>brother</w:t>
-      </w:r>
-      <w:r>
-        <w:rPr>
-          <w:rFonts w:ascii="Consolas" w:eastAsia="Times New Roman" w:hAnsi="Consolas" w:cs="Times New Roman"/>
-          <w:color w:val="D4D4D4"/>
-          <w:sz w:val="21"/>
-          <w:szCs w:val="21"/>
-          <w:lang w:val="en-US"/>
-        </w:rPr>
-        <w:t xml:space="preserve"> != </w:t>
-      </w:r>
-      <w:proofErr w:type="spellStart"/>
-      <w:r>
-        <w:rPr>
-          <w:rFonts w:ascii="Consolas" w:eastAsia="Times New Roman" w:hAnsi="Consolas" w:cs="Times New Roman"/>
-          <w:color w:val="569CD6"/>
-          <w:sz w:val="21"/>
-          <w:szCs w:val="21"/>
-          <w:lang w:val="en-US"/>
-        </w:rPr>
-        <w:t>nullptr</w:t>
-      </w:r>
-      <w:proofErr w:type="spellEnd"/>
-      <w:r>
-        <w:rPr>
-          <w:rFonts w:ascii="Consolas" w:eastAsia="Times New Roman" w:hAnsi="Consolas" w:cs="Times New Roman"/>
-          <w:color w:val="D4D4D4"/>
-          <w:sz w:val="21"/>
-          <w:szCs w:val="21"/>
-          <w:lang w:val="en-US"/>
-        </w:rPr>
-        <w:t xml:space="preserve">) </w:t>
-      </w:r>
-      <w:proofErr w:type="spellStart"/>
-      <w:r>
-        <w:rPr>
-          <w:rFonts w:ascii="Consolas" w:eastAsia="Times New Roman" w:hAnsi="Consolas" w:cs="Times New Roman"/>
-          <w:color w:val="DCDCAA"/>
-          <w:sz w:val="21"/>
-          <w:szCs w:val="21"/>
-          <w:lang w:val="en-US"/>
-        </w:rPr>
-        <w:t>Clearh</w:t>
-      </w:r>
-      <w:proofErr w:type="spellEnd"/>
-      <w:r>
-        <w:rPr>
-          <w:rFonts w:ascii="Consolas" w:eastAsia="Times New Roman" w:hAnsi="Consolas" w:cs="Times New Roman"/>
-          <w:color w:val="D4D4D4"/>
-          <w:sz w:val="21"/>
-          <w:szCs w:val="21"/>
-          <w:lang w:val="en-US"/>
-        </w:rPr>
-        <w:t>(</w:t>
-      </w:r>
-      <w:r>
-        <w:rPr>
-          <w:rFonts w:ascii="Consolas" w:eastAsia="Times New Roman" w:hAnsi="Consolas" w:cs="Times New Roman"/>
-          <w:color w:val="9CDCFE"/>
-          <w:sz w:val="21"/>
-          <w:szCs w:val="21"/>
-          <w:lang w:val="en-US"/>
-        </w:rPr>
-        <w:t>it</w:t>
-      </w:r>
-      <w:r>
-        <w:rPr>
-          <w:rFonts w:ascii="Consolas" w:eastAsia="Times New Roman" w:hAnsi="Consolas" w:cs="Times New Roman"/>
-          <w:color w:val="D4D4D4"/>
-          <w:sz w:val="21"/>
-          <w:szCs w:val="21"/>
-          <w:lang w:val="en-US"/>
-        </w:rPr>
-        <w:t>-&gt;</w:t>
-      </w:r>
-      <w:r>
-        <w:rPr>
-          <w:rFonts w:ascii="Consolas" w:eastAsia="Times New Roman" w:hAnsi="Consolas" w:cs="Times New Roman"/>
-          <w:color w:val="9CDCFE"/>
-          <w:sz w:val="21"/>
-          <w:szCs w:val="21"/>
-          <w:lang w:val="en-US"/>
-        </w:rPr>
-        <w:t>brother</w:t>
-      </w:r>
-      <w:r>
-        <w:rPr>
-          <w:rFonts w:ascii="Consolas" w:eastAsia="Times New Roman" w:hAnsi="Consolas" w:cs="Times New Roman"/>
-          <w:color w:val="D4D4D4"/>
-          <w:sz w:val="21"/>
-          <w:szCs w:val="21"/>
-          <w:lang w:val="en-US"/>
-        </w:rPr>
-        <w:t>);</w:t>
-      </w:r>
-    </w:p>
-    <w:p>
-      <w:pPr>
-        <w:shd w:val="clear" w:color="auto" w:fill="1E1E1E"/>
-        <w:spacing w:line="285" w:lineRule="atLeast"/>
-        <w:rPr>
-          <w:rFonts w:ascii="Consolas" w:eastAsia="Times New Roman" w:hAnsi="Consolas" w:cs="Times New Roman"/>
-          <w:color w:val="D4D4D4"/>
-          <w:sz w:val="21"/>
-          <w:szCs w:val="21"/>
-          <w:lang w:val="en-US"/>
-        </w:rPr>
-      </w:pPr>
-      <w:r>
-        <w:rPr>
-          <w:rFonts w:ascii="Consolas" w:eastAsia="Times New Roman" w:hAnsi="Consolas" w:cs="Times New Roman"/>
-          <w:color w:val="D4D4D4"/>
-          <w:sz w:val="21"/>
-          <w:szCs w:val="21"/>
-          <w:lang w:val="en-US"/>
-        </w:rPr>
-        <w:t xml:space="preserve">  </w:t>
-      </w:r>
-      <w:proofErr w:type="gramStart"/>
-      <w:r>
-        <w:rPr>
-          <w:rFonts w:ascii="Consolas" w:eastAsia="Times New Roman" w:hAnsi="Consolas" w:cs="Times New Roman"/>
-          <w:color w:val="C586C0"/>
-          <w:sz w:val="21"/>
-          <w:szCs w:val="21"/>
-          <w:lang w:val="en-US"/>
-        </w:rPr>
-        <w:t>if</w:t>
-      </w:r>
-      <w:proofErr w:type="gramEnd"/>
-      <w:r>
-        <w:rPr>
-          <w:rFonts w:ascii="Consolas" w:eastAsia="Times New Roman" w:hAnsi="Consolas" w:cs="Times New Roman"/>
-          <w:color w:val="D4D4D4"/>
-          <w:sz w:val="21"/>
-          <w:szCs w:val="21"/>
-          <w:lang w:val="en-US"/>
-        </w:rPr>
-        <w:t xml:space="preserve"> (</w:t>
-      </w:r>
-      <w:r>
-        <w:rPr>
-          <w:rFonts w:ascii="Consolas" w:eastAsia="Times New Roman" w:hAnsi="Consolas" w:cs="Times New Roman"/>
-          <w:color w:val="9CDCFE"/>
-          <w:sz w:val="21"/>
-          <w:szCs w:val="21"/>
-          <w:lang w:val="en-US"/>
-        </w:rPr>
-        <w:t>it</w:t>
-      </w:r>
-      <w:r>
-        <w:rPr>
-          <w:rFonts w:ascii="Consolas" w:eastAsia="Times New Roman" w:hAnsi="Consolas" w:cs="Times New Roman"/>
-          <w:color w:val="D4D4D4"/>
-          <w:sz w:val="21"/>
-          <w:szCs w:val="21"/>
-          <w:lang w:val="en-US"/>
-        </w:rPr>
-        <w:t>-&gt;</w:t>
-      </w:r>
-      <w:r>
-        <w:rPr>
-          <w:rFonts w:ascii="Consolas" w:eastAsia="Times New Roman" w:hAnsi="Consolas" w:cs="Times New Roman"/>
-          <w:color w:val="9CDCFE"/>
-          <w:sz w:val="21"/>
-          <w:szCs w:val="21"/>
-          <w:lang w:val="en-US"/>
-        </w:rPr>
-        <w:t>son</w:t>
-      </w:r>
-      <w:r>
-        <w:rPr>
-          <w:rFonts w:ascii="Consolas" w:eastAsia="Times New Roman" w:hAnsi="Consolas" w:cs="Times New Roman"/>
-          <w:color w:val="D4D4D4"/>
-          <w:sz w:val="21"/>
-          <w:szCs w:val="21"/>
-          <w:lang w:val="en-US"/>
-        </w:rPr>
-        <w:t xml:space="preserve"> != </w:t>
-      </w:r>
-      <w:proofErr w:type="spellStart"/>
-      <w:r>
-        <w:rPr>
-          <w:rFonts w:ascii="Consolas" w:eastAsia="Times New Roman" w:hAnsi="Consolas" w:cs="Times New Roman"/>
-          <w:color w:val="569CD6"/>
-          <w:sz w:val="21"/>
-          <w:szCs w:val="21"/>
-          <w:lang w:val="en-US"/>
-        </w:rPr>
-        <w:t>nullptr</w:t>
-      </w:r>
-      <w:proofErr w:type="spellEnd"/>
-      <w:r>
-        <w:rPr>
-          <w:rFonts w:ascii="Consolas" w:eastAsia="Times New Roman" w:hAnsi="Consolas" w:cs="Times New Roman"/>
-          <w:color w:val="D4D4D4"/>
-          <w:sz w:val="21"/>
-          <w:szCs w:val="21"/>
-          <w:lang w:val="en-US"/>
-        </w:rPr>
-        <w:t xml:space="preserve">) </w:t>
-      </w:r>
-      <w:proofErr w:type="spellStart"/>
-      <w:r>
-        <w:rPr>
-          <w:rFonts w:ascii="Consolas" w:eastAsia="Times New Roman" w:hAnsi="Consolas" w:cs="Times New Roman"/>
-          <w:color w:val="DCDCAA"/>
-          <w:sz w:val="21"/>
-          <w:szCs w:val="21"/>
-          <w:lang w:val="en-US"/>
-        </w:rPr>
-        <w:t>Clearh</w:t>
-      </w:r>
-      <w:proofErr w:type="spellEnd"/>
-      <w:r>
-        <w:rPr>
-          <w:rFonts w:ascii="Consolas" w:eastAsia="Times New Roman" w:hAnsi="Consolas" w:cs="Times New Roman"/>
-          <w:color w:val="D4D4D4"/>
-          <w:sz w:val="21"/>
-          <w:szCs w:val="21"/>
-          <w:lang w:val="en-US"/>
-        </w:rPr>
-        <w:t>(</w:t>
-      </w:r>
-      <w:r>
-        <w:rPr>
-          <w:rFonts w:ascii="Consolas" w:eastAsia="Times New Roman" w:hAnsi="Consolas" w:cs="Times New Roman"/>
-          <w:color w:val="9CDCFE"/>
-          <w:sz w:val="21"/>
-          <w:szCs w:val="21"/>
-          <w:lang w:val="en-US"/>
-        </w:rPr>
-        <w:t>it</w:t>
-      </w:r>
-      <w:r>
-        <w:rPr>
-          <w:rFonts w:ascii="Consolas" w:eastAsia="Times New Roman" w:hAnsi="Consolas" w:cs="Times New Roman"/>
-          <w:color w:val="D4D4D4"/>
-          <w:sz w:val="21"/>
-          <w:szCs w:val="21"/>
-          <w:lang w:val="en-US"/>
-        </w:rPr>
-        <w:t>-&gt;</w:t>
-      </w:r>
-      <w:r>
-        <w:rPr>
-          <w:rFonts w:ascii="Consolas" w:eastAsia="Times New Roman" w:hAnsi="Consolas" w:cs="Times New Roman"/>
-          <w:color w:val="9CDCFE"/>
-          <w:sz w:val="21"/>
-          <w:szCs w:val="21"/>
-          <w:lang w:val="en-US"/>
-        </w:rPr>
-        <w:t>son</w:t>
-      </w:r>
-      <w:r>
-        <w:rPr>
-          <w:rFonts w:ascii="Consolas" w:eastAsia="Times New Roman" w:hAnsi="Consolas" w:cs="Times New Roman"/>
-          <w:color w:val="D4D4D4"/>
-          <w:sz w:val="21"/>
-          <w:szCs w:val="21"/>
-          <w:lang w:val="en-US"/>
-        </w:rPr>
-        <w:t>);</w:t>
-      </w:r>
-    </w:p>
-    <w:p>
-      <w:pPr>
-        <w:shd w:val="clear" w:color="auto" w:fill="1E1E1E"/>
-        <w:spacing w:line="285" w:lineRule="atLeast"/>
-        <w:rPr>
-          <w:rFonts w:ascii="Consolas" w:eastAsia="Times New Roman" w:hAnsi="Consolas" w:cs="Times New Roman"/>
-          <w:color w:val="D4D4D4"/>
-          <w:sz w:val="21"/>
-          <w:szCs w:val="21"/>
-          <w:lang w:val="en-US"/>
-        </w:rPr>
-      </w:pPr>
-      <w:r>
-        <w:rPr>
-          <w:rFonts w:ascii="Consolas" w:eastAsia="Times New Roman" w:hAnsi="Consolas" w:cs="Times New Roman"/>
-          <w:color w:val="D4D4D4"/>
-          <w:sz w:val="21"/>
-          <w:szCs w:val="21"/>
-          <w:lang w:val="en-US"/>
-        </w:rPr>
-        <w:t xml:space="preserve">  </w:t>
-      </w:r>
-      <w:proofErr w:type="gramStart"/>
-      <w:r>
-        <w:rPr>
-          <w:rFonts w:ascii="Consolas" w:eastAsia="Times New Roman" w:hAnsi="Consolas" w:cs="Times New Roman"/>
-          <w:color w:val="C586C0"/>
-          <w:sz w:val="21"/>
-          <w:szCs w:val="21"/>
-          <w:lang w:val="en-US"/>
-        </w:rPr>
-        <w:t>delete</w:t>
-      </w:r>
-      <w:proofErr w:type="gramEnd"/>
-      <w:r>
-        <w:rPr>
-          <w:rFonts w:ascii="Consolas" w:eastAsia="Times New Roman" w:hAnsi="Consolas" w:cs="Times New Roman"/>
-          <w:color w:val="D4D4D4"/>
-          <w:sz w:val="21"/>
-          <w:szCs w:val="21"/>
-          <w:lang w:val="en-US"/>
-        </w:rPr>
-        <w:t xml:space="preserve"> </w:t>
-      </w:r>
-      <w:r>
-        <w:rPr>
-          <w:rFonts w:ascii="Consolas" w:eastAsia="Times New Roman" w:hAnsi="Consolas" w:cs="Times New Roman"/>
-          <w:color w:val="9CDCFE"/>
-          <w:sz w:val="21"/>
-          <w:szCs w:val="21"/>
-          <w:lang w:val="en-US"/>
-        </w:rPr>
-        <w:t>it</w:t>
-      </w:r>
-      <w:r>
-        <w:rPr>
-          <w:rFonts w:ascii="Consolas" w:eastAsia="Times New Roman" w:hAnsi="Consolas" w:cs="Times New Roman"/>
-          <w:color w:val="D4D4D4"/>
-          <w:sz w:val="21"/>
-          <w:szCs w:val="21"/>
-          <w:lang w:val="en-US"/>
-        </w:rPr>
-        <w:t>;</w:t>
-      </w:r>
-    </w:p>
-    <w:p>
-      <w:pPr>
-        <w:shd w:val="clear" w:color="auto" w:fill="1E1E1E"/>
-        <w:spacing w:line="285" w:lineRule="atLeast"/>
-        <w:rPr>
-          <w:rFonts w:ascii="Consolas" w:eastAsia="Times New Roman" w:hAnsi="Consolas" w:cs="Times New Roman"/>
-          <w:color w:val="D4D4D4"/>
-          <w:sz w:val="21"/>
-          <w:szCs w:val="21"/>
-          <w:lang w:val="en-US"/>
-        </w:rPr>
-      </w:pPr>
-      <w:r>
-        <w:rPr>
-          <w:rFonts w:ascii="Consolas" w:eastAsia="Times New Roman" w:hAnsi="Consolas" w:cs="Times New Roman"/>
-          <w:color w:val="D4D4D4"/>
-          <w:sz w:val="21"/>
-          <w:szCs w:val="21"/>
-          <w:lang w:val="en-US"/>
-        </w:rPr>
-        <w:t xml:space="preserve">  </w:t>
-      </w:r>
-      <w:proofErr w:type="gramStart"/>
-      <w:r>
-        <w:rPr>
-          <w:rFonts w:ascii="Consolas" w:eastAsia="Times New Roman" w:hAnsi="Consolas" w:cs="Times New Roman"/>
-          <w:color w:val="C586C0"/>
-          <w:sz w:val="21"/>
-          <w:szCs w:val="21"/>
-          <w:lang w:val="en-US"/>
-        </w:rPr>
-        <w:t>return</w:t>
-      </w:r>
-      <w:proofErr w:type="gramEnd"/>
-      <w:r>
-        <w:rPr>
-          <w:rFonts w:ascii="Consolas" w:eastAsia="Times New Roman" w:hAnsi="Consolas" w:cs="Times New Roman"/>
-          <w:color w:val="D4D4D4"/>
-          <w:sz w:val="21"/>
-          <w:szCs w:val="21"/>
-          <w:lang w:val="en-US"/>
-        </w:rPr>
-        <w:t>;</w:t>
-      </w:r>
-    </w:p>
-    <w:p>
-      <w:pPr>
-        <w:shd w:val="clear" w:color="auto" w:fill="1E1E1E"/>
-        <w:spacing w:line="285" w:lineRule="atLeast"/>
-        <w:rPr>
-          <w:rFonts w:ascii="Consolas" w:eastAsia="Times New Roman" w:hAnsi="Consolas" w:cs="Times New Roman"/>
-          <w:color w:val="D4D4D4"/>
-          <w:sz w:val="21"/>
-          <w:szCs w:val="21"/>
-          <w:lang w:val="en-US"/>
-        </w:rPr>
-      </w:pPr>
-      <w:r>
-        <w:rPr>
-          <w:rFonts w:ascii="Consolas" w:eastAsia="Times New Roman" w:hAnsi="Consolas" w:cs="Times New Roman"/>
-          <w:color w:val="D4D4D4"/>
-          <w:sz w:val="21"/>
-          <w:szCs w:val="21"/>
-          <w:lang w:val="en-US"/>
-        </w:rPr>
-        <w:t>}</w:t>
-      </w:r>
-    </w:p>
-    <w:p>
-      <w:pPr>
-        <w:shd w:val="clear" w:color="auto" w:fill="1E1E1E"/>
-        <w:spacing w:line="285" w:lineRule="atLeast"/>
-        <w:rPr>
-          <w:rFonts w:ascii="Consolas" w:eastAsia="Times New Roman" w:hAnsi="Consolas" w:cs="Times New Roman"/>
-          <w:color w:val="D4D4D4"/>
-          <w:sz w:val="21"/>
-          <w:szCs w:val="21"/>
-          <w:lang w:val="en-US"/>
-        </w:rPr>
-      </w:pPr>
-    </w:p>
-    <w:p>
-      <w:pPr>
-        <w:shd w:val="clear" w:color="auto" w:fill="1E1E1E"/>
-        <w:spacing w:line="285" w:lineRule="atLeast"/>
-        <w:rPr>
-          <w:rFonts w:ascii="Consolas" w:eastAsia="Times New Roman" w:hAnsi="Consolas" w:cs="Times New Roman"/>
-          <w:color w:val="D4D4D4"/>
-          <w:sz w:val="21"/>
-          <w:szCs w:val="21"/>
-          <w:lang w:val="en-US"/>
-        </w:rPr>
-      </w:pPr>
-      <w:proofErr w:type="spellStart"/>
-      <w:proofErr w:type="gramStart"/>
-      <w:r>
-        <w:rPr>
-          <w:rFonts w:ascii="Consolas" w:eastAsia="Times New Roman" w:hAnsi="Consolas" w:cs="Times New Roman"/>
-          <w:color w:val="4EC9B0"/>
-          <w:sz w:val="21"/>
-          <w:szCs w:val="21"/>
-          <w:lang w:val="en-US"/>
-        </w:rPr>
-        <w:t>std</w:t>
-      </w:r>
-      <w:proofErr w:type="spellEnd"/>
-      <w:proofErr w:type="gramEnd"/>
-      <w:r>
-        <w:rPr>
-          <w:rFonts w:ascii="Consolas" w:eastAsia="Times New Roman" w:hAnsi="Consolas" w:cs="Times New Roman"/>
-          <w:color w:val="D4D4D4"/>
-          <w:sz w:val="21"/>
-          <w:szCs w:val="21"/>
-          <w:lang w:val="en-US"/>
-        </w:rPr>
-        <w:t>::</w:t>
-      </w:r>
-      <w:proofErr w:type="spellStart"/>
-      <w:r>
-        <w:rPr>
-          <w:rFonts w:ascii="Consolas" w:eastAsia="Times New Roman" w:hAnsi="Consolas" w:cs="Times New Roman"/>
-          <w:color w:val="4EC9B0"/>
-          <w:sz w:val="21"/>
-          <w:szCs w:val="21"/>
-          <w:lang w:val="en-US"/>
-        </w:rPr>
-        <w:t>ostream</w:t>
-      </w:r>
-      <w:proofErr w:type="spellEnd"/>
-      <w:r>
-        <w:rPr>
-          <w:rFonts w:ascii="Consolas" w:eastAsia="Times New Roman" w:hAnsi="Consolas" w:cs="Times New Roman"/>
-          <w:color w:val="569CD6"/>
-          <w:sz w:val="21"/>
-          <w:szCs w:val="21"/>
-          <w:lang w:val="en-US"/>
-        </w:rPr>
-        <w:t>&amp;</w:t>
-      </w:r>
-      <w:r>
-        <w:rPr>
-          <w:rFonts w:ascii="Consolas" w:eastAsia="Times New Roman" w:hAnsi="Consolas" w:cs="Times New Roman"/>
-          <w:color w:val="D4D4D4"/>
-          <w:sz w:val="21"/>
-          <w:szCs w:val="21"/>
-          <w:lang w:val="en-US"/>
-        </w:rPr>
-        <w:t xml:space="preserve"> </w:t>
-      </w:r>
-      <w:r>
-        <w:rPr>
-          <w:rFonts w:ascii="Consolas" w:eastAsia="Times New Roman" w:hAnsi="Consolas" w:cs="Times New Roman"/>
-          <w:color w:val="DCDCAA"/>
-          <w:sz w:val="21"/>
-          <w:szCs w:val="21"/>
-          <w:lang w:val="en-US"/>
-        </w:rPr>
-        <w:t>operator&lt;&lt;</w:t>
-      </w:r>
-      <w:r>
-        <w:rPr>
-          <w:rFonts w:ascii="Consolas" w:eastAsia="Times New Roman" w:hAnsi="Consolas" w:cs="Times New Roman"/>
-          <w:color w:val="D4D4D4"/>
-          <w:sz w:val="21"/>
-          <w:szCs w:val="21"/>
-          <w:lang w:val="en-US"/>
-        </w:rPr>
-        <w:t>(</w:t>
-      </w:r>
-      <w:proofErr w:type="spellStart"/>
-      <w:r>
-        <w:rPr>
-          <w:rFonts w:ascii="Consolas" w:eastAsia="Times New Roman" w:hAnsi="Consolas" w:cs="Times New Roman"/>
-          <w:color w:val="4EC9B0"/>
-          <w:sz w:val="21"/>
-          <w:szCs w:val="21"/>
-          <w:lang w:val="en-US"/>
-        </w:rPr>
-        <w:t>std</w:t>
-      </w:r>
-      <w:proofErr w:type="spellEnd"/>
-      <w:r>
-        <w:rPr>
-          <w:rFonts w:ascii="Consolas" w:eastAsia="Times New Roman" w:hAnsi="Consolas" w:cs="Times New Roman"/>
-          <w:color w:val="D4D4D4"/>
-          <w:sz w:val="21"/>
-          <w:szCs w:val="21"/>
-          <w:lang w:val="en-US"/>
-        </w:rPr>
-        <w:t>::</w:t>
-      </w:r>
-      <w:proofErr w:type="spellStart"/>
-      <w:r>
-        <w:rPr>
-          <w:rFonts w:ascii="Consolas" w:eastAsia="Times New Roman" w:hAnsi="Consolas" w:cs="Times New Roman"/>
-          <w:color w:val="4EC9B0"/>
-          <w:sz w:val="21"/>
-          <w:szCs w:val="21"/>
-          <w:lang w:val="en-US"/>
-        </w:rPr>
-        <w:t>ostream</w:t>
-      </w:r>
-      <w:proofErr w:type="spellEnd"/>
-      <w:r>
-        <w:rPr>
-          <w:rFonts w:ascii="Consolas" w:eastAsia="Times New Roman" w:hAnsi="Consolas" w:cs="Times New Roman"/>
-          <w:color w:val="569CD6"/>
-          <w:sz w:val="21"/>
-          <w:szCs w:val="21"/>
-          <w:lang w:val="en-US"/>
-        </w:rPr>
-        <w:t>&amp;</w:t>
-      </w:r>
-      <w:r>
-        <w:rPr>
-          <w:rFonts w:ascii="Consolas" w:eastAsia="Times New Roman" w:hAnsi="Consolas" w:cs="Times New Roman"/>
-          <w:color w:val="D4D4D4"/>
-          <w:sz w:val="21"/>
-          <w:szCs w:val="21"/>
-          <w:lang w:val="en-US"/>
-        </w:rPr>
-        <w:t xml:space="preserve"> </w:t>
-      </w:r>
-      <w:proofErr w:type="spellStart"/>
-      <w:r>
-        <w:rPr>
-          <w:rFonts w:ascii="Consolas" w:eastAsia="Times New Roman" w:hAnsi="Consolas" w:cs="Times New Roman"/>
-          <w:color w:val="9CDCFE"/>
-          <w:sz w:val="21"/>
-          <w:szCs w:val="21"/>
-          <w:lang w:val="en-US"/>
-        </w:rPr>
-        <w:t>os</w:t>
-      </w:r>
-      <w:proofErr w:type="spellEnd"/>
-      <w:r>
-        <w:rPr>
-          <w:rFonts w:ascii="Consolas" w:eastAsia="Times New Roman" w:hAnsi="Consolas" w:cs="Times New Roman"/>
-          <w:color w:val="D4D4D4"/>
-          <w:sz w:val="21"/>
-          <w:szCs w:val="21"/>
-          <w:lang w:val="en-US"/>
-        </w:rPr>
-        <w:t xml:space="preserve">, </w:t>
-      </w:r>
-      <w:proofErr w:type="spellStart"/>
-      <w:r>
-        <w:rPr>
-          <w:rFonts w:ascii="Consolas" w:eastAsia="Times New Roman" w:hAnsi="Consolas" w:cs="Times New Roman"/>
-          <w:color w:val="569CD6"/>
-          <w:sz w:val="21"/>
-          <w:szCs w:val="21"/>
-          <w:lang w:val="en-US"/>
-        </w:rPr>
-        <w:t>const</w:t>
-      </w:r>
-      <w:proofErr w:type="spellEnd"/>
-      <w:r>
-        <w:rPr>
-          <w:rFonts w:ascii="Consolas" w:eastAsia="Times New Roman" w:hAnsi="Consolas" w:cs="Times New Roman"/>
-          <w:color w:val="D4D4D4"/>
-          <w:sz w:val="21"/>
-          <w:szCs w:val="21"/>
-          <w:lang w:val="en-US"/>
-        </w:rPr>
-        <w:t xml:space="preserve"> </w:t>
-      </w:r>
-      <w:proofErr w:type="spellStart"/>
-      <w:r>
-        <w:rPr>
-          <w:rFonts w:ascii="Consolas" w:eastAsia="Times New Roman" w:hAnsi="Consolas" w:cs="Times New Roman"/>
-          <w:color w:val="4EC9B0"/>
-          <w:sz w:val="21"/>
-          <w:szCs w:val="21"/>
-          <w:lang w:val="en-US"/>
-        </w:rPr>
-        <w:t>TNaryTree</w:t>
-      </w:r>
-      <w:proofErr w:type="spellEnd"/>
-      <w:r>
-        <w:rPr>
-          <w:rFonts w:ascii="Consolas" w:eastAsia="Times New Roman" w:hAnsi="Consolas" w:cs="Times New Roman"/>
-          <w:color w:val="569CD6"/>
-          <w:sz w:val="21"/>
-          <w:szCs w:val="21"/>
-          <w:lang w:val="en-US"/>
-        </w:rPr>
-        <w:t>&amp;</w:t>
-      </w:r>
-      <w:r>
-        <w:rPr>
-          <w:rFonts w:ascii="Consolas" w:eastAsia="Times New Roman" w:hAnsi="Consolas" w:cs="Times New Roman"/>
-          <w:color w:val="D4D4D4"/>
-          <w:sz w:val="21"/>
-          <w:szCs w:val="21"/>
-          <w:lang w:val="en-US"/>
-        </w:rPr>
-        <w:t xml:space="preserve"> </w:t>
-      </w:r>
-      <w:r>
-        <w:rPr>
-          <w:rFonts w:ascii="Consolas" w:eastAsia="Times New Roman" w:hAnsi="Consolas" w:cs="Times New Roman"/>
-          <w:color w:val="9CDCFE"/>
-          <w:sz w:val="21"/>
-          <w:szCs w:val="21"/>
-          <w:lang w:val="en-US"/>
-        </w:rPr>
-        <w:t>tree</w:t>
-      </w:r>
-      <w:r>
-        <w:rPr>
-          <w:rFonts w:ascii="Consolas" w:eastAsia="Times New Roman" w:hAnsi="Consolas" w:cs="Times New Roman"/>
-          <w:color w:val="D4D4D4"/>
-          <w:sz w:val="21"/>
-          <w:szCs w:val="21"/>
-          <w:lang w:val="en-US"/>
-        </w:rPr>
-        <w:t>){</w:t>
-      </w:r>
-    </w:p>
-    <w:p>
-      <w:pPr>
-        <w:shd w:val="clear" w:color="auto" w:fill="1E1E1E"/>
-        <w:spacing w:line="285" w:lineRule="atLeast"/>
-        <w:rPr>
-          <w:rFonts w:ascii="Consolas" w:eastAsia="Times New Roman" w:hAnsi="Consolas" w:cs="Times New Roman"/>
-          <w:color w:val="D4D4D4"/>
-          <w:sz w:val="21"/>
-          <w:szCs w:val="21"/>
-          <w:lang w:val="en-US"/>
-        </w:rPr>
-      </w:pPr>
-      <w:proofErr w:type="spellStart"/>
-      <w:proofErr w:type="gramStart"/>
-      <w:r>
-        <w:rPr>
-          <w:rFonts w:ascii="Consolas" w:eastAsia="Times New Roman" w:hAnsi="Consolas" w:cs="Times New Roman"/>
-          <w:color w:val="9CDCFE"/>
-          <w:sz w:val="21"/>
-          <w:szCs w:val="21"/>
-          <w:lang w:val="en-US"/>
-        </w:rPr>
-        <w:t>os</w:t>
-      </w:r>
-      <w:proofErr w:type="spellEnd"/>
-      <w:proofErr w:type="gramEnd"/>
-      <w:r>
-        <w:rPr>
-          <w:rFonts w:ascii="Consolas" w:eastAsia="Times New Roman" w:hAnsi="Consolas" w:cs="Times New Roman"/>
-          <w:color w:val="D4D4D4"/>
-          <w:sz w:val="21"/>
-          <w:szCs w:val="21"/>
-          <w:lang w:val="en-US"/>
-        </w:rPr>
-        <w:t xml:space="preserve"> </w:t>
-      </w:r>
-      <w:r>
-        <w:rPr>
-          <w:rFonts w:ascii="Consolas" w:eastAsia="Times New Roman" w:hAnsi="Consolas" w:cs="Times New Roman"/>
-          <w:color w:val="DCDCAA"/>
-          <w:sz w:val="21"/>
-          <w:szCs w:val="21"/>
-          <w:lang w:val="en-US"/>
-        </w:rPr>
-        <w:t>&lt;&lt;</w:t>
-      </w:r>
-      <w:r>
-        <w:rPr>
-          <w:rFonts w:ascii="Consolas" w:eastAsia="Times New Roman" w:hAnsi="Consolas" w:cs="Times New Roman"/>
-          <w:color w:val="D4D4D4"/>
-          <w:sz w:val="21"/>
-          <w:szCs w:val="21"/>
-          <w:lang w:val="en-US"/>
-        </w:rPr>
-        <w:t xml:space="preserve"> </w:t>
-      </w:r>
-      <w:r>
-        <w:rPr>
-          <w:rFonts w:ascii="Consolas" w:eastAsia="Times New Roman" w:hAnsi="Consolas" w:cs="Times New Roman"/>
-          <w:color w:val="CE9178"/>
-          <w:sz w:val="21"/>
-          <w:szCs w:val="21"/>
-          <w:lang w:val="en-US"/>
-        </w:rPr>
-        <w:t>"TREE: "</w:t>
-      </w:r>
-      <w:r>
-        <w:rPr>
-          <w:rFonts w:ascii="Consolas" w:eastAsia="Times New Roman" w:hAnsi="Consolas" w:cs="Times New Roman"/>
-          <w:color w:val="D4D4D4"/>
-          <w:sz w:val="21"/>
-          <w:szCs w:val="21"/>
-          <w:lang w:val="en-US"/>
-        </w:rPr>
-        <w:t>;</w:t>
-      </w:r>
-    </w:p>
-    <w:p>
-      <w:pPr>
-        <w:shd w:val="clear" w:color="auto" w:fill="1E1E1E"/>
-        <w:spacing w:line="285" w:lineRule="atLeast"/>
-        <w:rPr>
-          <w:rFonts w:ascii="Consolas" w:eastAsia="Times New Roman" w:hAnsi="Consolas" w:cs="Times New Roman"/>
-          <w:color w:val="D4D4D4"/>
-          <w:sz w:val="21"/>
-          <w:szCs w:val="21"/>
-          <w:lang w:val="en-US"/>
-        </w:rPr>
-      </w:pPr>
-      <w:proofErr w:type="spellStart"/>
-      <w:r>
-        <w:rPr>
-          <w:rFonts w:ascii="Consolas" w:eastAsia="Times New Roman" w:hAnsi="Consolas" w:cs="Times New Roman"/>
-          <w:color w:val="4EC9B0"/>
-          <w:sz w:val="21"/>
-          <w:szCs w:val="21"/>
-          <w:lang w:val="en-US"/>
-        </w:rPr>
-        <w:t>TnaryTreeItem</w:t>
-      </w:r>
-      <w:proofErr w:type="spellEnd"/>
-      <w:r>
-        <w:rPr>
-          <w:rFonts w:ascii="Consolas" w:eastAsia="Times New Roman" w:hAnsi="Consolas" w:cs="Times New Roman"/>
-          <w:color w:val="D4D4D4"/>
-          <w:sz w:val="21"/>
-          <w:szCs w:val="21"/>
-          <w:lang w:val="en-US"/>
-        </w:rPr>
-        <w:t xml:space="preserve">* </w:t>
-      </w:r>
-      <w:r>
-        <w:rPr>
-          <w:rFonts w:ascii="Consolas" w:eastAsia="Times New Roman" w:hAnsi="Consolas" w:cs="Times New Roman"/>
-          <w:color w:val="9CDCFE"/>
-          <w:sz w:val="21"/>
-          <w:szCs w:val="21"/>
-          <w:lang w:val="en-US"/>
-        </w:rPr>
-        <w:t>it</w:t>
-      </w:r>
-      <w:r>
-        <w:rPr>
-          <w:rFonts w:ascii="Consolas" w:eastAsia="Times New Roman" w:hAnsi="Consolas" w:cs="Times New Roman"/>
-          <w:color w:val="D4D4D4"/>
-          <w:sz w:val="21"/>
-          <w:szCs w:val="21"/>
-          <w:lang w:val="en-US"/>
-        </w:rPr>
-        <w:t xml:space="preserve"> = </w:t>
-      </w:r>
-      <w:proofErr w:type="spellStart"/>
-      <w:r>
-        <w:rPr>
-          <w:rFonts w:ascii="Consolas" w:eastAsia="Times New Roman" w:hAnsi="Consolas" w:cs="Times New Roman"/>
-          <w:color w:val="9CDCFE"/>
-          <w:sz w:val="21"/>
-          <w:szCs w:val="21"/>
-          <w:lang w:val="en-US"/>
-        </w:rPr>
-        <w:t>tree</w:t>
-      </w:r>
-      <w:r>
-        <w:rPr>
-          <w:rFonts w:ascii="Consolas" w:eastAsia="Times New Roman" w:hAnsi="Consolas" w:cs="Times New Roman"/>
-          <w:color w:val="D4D4D4"/>
-          <w:sz w:val="21"/>
-          <w:szCs w:val="21"/>
-          <w:lang w:val="en-US"/>
-        </w:rPr>
-        <w:t>.</w:t>
-      </w:r>
-      <w:r>
-        <w:rPr>
-          <w:rFonts w:ascii="Consolas" w:eastAsia="Times New Roman" w:hAnsi="Consolas" w:cs="Times New Roman"/>
-          <w:color w:val="9CDCFE"/>
-          <w:sz w:val="21"/>
-          <w:szCs w:val="21"/>
-          <w:lang w:val="en-US"/>
-        </w:rPr>
-        <w:t>root</w:t>
-      </w:r>
-      <w:proofErr w:type="spellEnd"/>
-      <w:r>
-        <w:rPr>
-          <w:rFonts w:ascii="Consolas" w:eastAsia="Times New Roman" w:hAnsi="Consolas" w:cs="Times New Roman"/>
-          <w:color w:val="D4D4D4"/>
-          <w:sz w:val="21"/>
-          <w:szCs w:val="21"/>
-          <w:lang w:val="en-US"/>
-        </w:rPr>
-        <w:t>;</w:t>
-      </w:r>
-    </w:p>
-    <w:p>
-      <w:pPr>
-        <w:shd w:val="clear" w:color="auto" w:fill="1E1E1E"/>
-        <w:spacing w:line="285" w:lineRule="atLeast"/>
-        <w:rPr>
-          <w:rFonts w:ascii="Consolas" w:eastAsia="Times New Roman" w:hAnsi="Consolas" w:cs="Times New Roman"/>
-          <w:color w:val="D4D4D4"/>
-          <w:sz w:val="21"/>
-          <w:szCs w:val="21"/>
-          <w:lang w:val="en-US"/>
-        </w:rPr>
-      </w:pPr>
-      <w:proofErr w:type="spellStart"/>
-      <w:proofErr w:type="gramStart"/>
-      <w:r>
-        <w:rPr>
-          <w:rFonts w:ascii="Consolas" w:eastAsia="Times New Roman" w:hAnsi="Consolas" w:cs="Times New Roman"/>
-          <w:color w:val="9CDCFE"/>
-          <w:sz w:val="21"/>
-          <w:szCs w:val="21"/>
-          <w:lang w:val="en-US"/>
-        </w:rPr>
-        <w:t>tree</w:t>
-      </w:r>
-      <w:r>
-        <w:rPr>
-          <w:rFonts w:ascii="Consolas" w:eastAsia="Times New Roman" w:hAnsi="Consolas" w:cs="Times New Roman"/>
-          <w:color w:val="D4D4D4"/>
-          <w:sz w:val="21"/>
-          <w:szCs w:val="21"/>
-          <w:lang w:val="en-US"/>
-        </w:rPr>
-        <w:t>.</w:t>
-      </w:r>
-      <w:r>
-        <w:rPr>
-          <w:rFonts w:ascii="Consolas" w:eastAsia="Times New Roman" w:hAnsi="Consolas" w:cs="Times New Roman"/>
-          <w:color w:val="DCDCAA"/>
-          <w:sz w:val="21"/>
-          <w:szCs w:val="21"/>
-          <w:lang w:val="en-US"/>
-        </w:rPr>
-        <w:t>Printh</w:t>
-      </w:r>
-      <w:proofErr w:type="spellEnd"/>
-      <w:r>
-        <w:rPr>
-          <w:rFonts w:ascii="Consolas" w:eastAsia="Times New Roman" w:hAnsi="Consolas" w:cs="Times New Roman"/>
-          <w:color w:val="D4D4D4"/>
-          <w:sz w:val="21"/>
-          <w:szCs w:val="21"/>
-          <w:lang w:val="en-US"/>
-        </w:rPr>
-        <w:t>(</w:t>
-      </w:r>
-      <w:proofErr w:type="gramEnd"/>
-      <w:r>
-        <w:rPr>
-          <w:rFonts w:ascii="Consolas" w:eastAsia="Times New Roman" w:hAnsi="Consolas" w:cs="Times New Roman"/>
-          <w:color w:val="9CDCFE"/>
-          <w:sz w:val="21"/>
-          <w:szCs w:val="21"/>
-          <w:lang w:val="en-US"/>
-        </w:rPr>
-        <w:t>it</w:t>
-      </w:r>
-      <w:r>
-        <w:rPr>
-          <w:rFonts w:ascii="Consolas" w:eastAsia="Times New Roman" w:hAnsi="Consolas" w:cs="Times New Roman"/>
-          <w:color w:val="D4D4D4"/>
-          <w:sz w:val="21"/>
-          <w:szCs w:val="21"/>
-          <w:lang w:val="en-US"/>
-        </w:rPr>
-        <w:t xml:space="preserve">, </w:t>
-      </w:r>
-      <w:proofErr w:type="spellStart"/>
-      <w:r>
-        <w:rPr>
-          <w:rFonts w:ascii="Consolas" w:eastAsia="Times New Roman" w:hAnsi="Consolas" w:cs="Times New Roman"/>
-          <w:color w:val="9CDCFE"/>
-          <w:sz w:val="21"/>
-          <w:szCs w:val="21"/>
-          <w:lang w:val="en-US"/>
-        </w:rPr>
-        <w:t>os</w:t>
-      </w:r>
-      <w:proofErr w:type="spellEnd"/>
-      <w:r>
-        <w:rPr>
-          <w:rFonts w:ascii="Consolas" w:eastAsia="Times New Roman" w:hAnsi="Consolas" w:cs="Times New Roman"/>
-          <w:color w:val="D4D4D4"/>
-          <w:sz w:val="21"/>
-          <w:szCs w:val="21"/>
-          <w:lang w:val="en-US"/>
-        </w:rPr>
-        <w:t>);</w:t>
-      </w:r>
-    </w:p>
-    <w:p>
-      <w:pPr>
-        <w:shd w:val="clear" w:color="auto" w:fill="1E1E1E"/>
-        <w:spacing w:line="285" w:lineRule="atLeast"/>
-        <w:rPr>
-          <w:rFonts w:ascii="Consolas" w:eastAsia="Times New Roman" w:hAnsi="Consolas" w:cs="Times New Roman"/>
-          <w:color w:val="D4D4D4"/>
-          <w:sz w:val="21"/>
-          <w:szCs w:val="21"/>
-          <w:lang w:val="en-US"/>
-        </w:rPr>
-      </w:pPr>
-      <w:proofErr w:type="gramStart"/>
-      <w:r>
-        <w:rPr>
-          <w:rFonts w:ascii="Consolas" w:eastAsia="Times New Roman" w:hAnsi="Consolas" w:cs="Times New Roman"/>
-          <w:color w:val="C586C0"/>
-          <w:sz w:val="21"/>
-          <w:szCs w:val="21"/>
-          <w:lang w:val="en-US"/>
-        </w:rPr>
-        <w:t>return</w:t>
-      </w:r>
-      <w:proofErr w:type="gramEnd"/>
-      <w:r>
-        <w:rPr>
-          <w:rFonts w:ascii="Consolas" w:eastAsia="Times New Roman" w:hAnsi="Consolas" w:cs="Times New Roman"/>
-          <w:color w:val="D4D4D4"/>
-          <w:sz w:val="21"/>
-          <w:szCs w:val="21"/>
-          <w:lang w:val="en-US"/>
-        </w:rPr>
-        <w:t xml:space="preserve"> </w:t>
-      </w:r>
-      <w:proofErr w:type="spellStart"/>
-      <w:r>
-        <w:rPr>
-          <w:rFonts w:ascii="Consolas" w:eastAsia="Times New Roman" w:hAnsi="Consolas" w:cs="Times New Roman"/>
-          <w:color w:val="9CDCFE"/>
-          <w:sz w:val="21"/>
-          <w:szCs w:val="21"/>
-          <w:lang w:val="en-US"/>
-        </w:rPr>
-        <w:t>os</w:t>
-      </w:r>
-      <w:proofErr w:type="spellEnd"/>
-      <w:r>
-        <w:rPr>
-          <w:rFonts w:ascii="Consolas" w:eastAsia="Times New Roman" w:hAnsi="Consolas" w:cs="Times New Roman"/>
-          <w:color w:val="D4D4D4"/>
-          <w:sz w:val="21"/>
-          <w:szCs w:val="21"/>
-          <w:lang w:val="en-US"/>
-        </w:rPr>
-        <w:t>;</w:t>
-      </w:r>
-    </w:p>
-    <w:p>
-      <w:pPr>
-        <w:shd w:val="clear" w:color="auto" w:fill="1E1E1E"/>
-        <w:spacing w:line="285" w:lineRule="atLeast"/>
-        <w:rPr>
-          <w:rFonts w:ascii="Consolas" w:eastAsia="Times New Roman" w:hAnsi="Consolas" w:cs="Times New Roman"/>
-          <w:color w:val="D4D4D4"/>
-          <w:sz w:val="21"/>
-          <w:szCs w:val="21"/>
-          <w:lang w:val="en-US"/>
-        </w:rPr>
-      </w:pPr>
-      <w:r>
-        <w:rPr>
-          <w:rFonts w:ascii="Consolas" w:eastAsia="Times New Roman" w:hAnsi="Consolas" w:cs="Times New Roman"/>
-          <w:color w:val="D4D4D4"/>
-          <w:sz w:val="21"/>
-          <w:szCs w:val="21"/>
-          <w:lang w:val="en-US"/>
-        </w:rPr>
-        <w:t>}</w:t>
-      </w:r>
-    </w:p>
-    <w:p>
-      <w:pPr>
-        <w:shd w:val="clear" w:color="auto" w:fill="1E1E1E"/>
-        <w:spacing w:line="285" w:lineRule="atLeast"/>
-        <w:rPr>
-          <w:rFonts w:ascii="Consolas" w:eastAsia="Times New Roman" w:hAnsi="Consolas" w:cs="Times New Roman"/>
-          <w:color w:val="D4D4D4"/>
-          <w:sz w:val="21"/>
-          <w:szCs w:val="21"/>
-          <w:lang w:val="en-US"/>
-        </w:rPr>
-      </w:pPr>
-    </w:p>
-    <w:p>
-      <w:pPr>
-        <w:shd w:val="clear" w:color="auto" w:fill="1E1E1E"/>
-        <w:spacing w:line="285" w:lineRule="atLeast"/>
-        <w:rPr>
-          <w:rFonts w:ascii="Consolas" w:eastAsia="Times New Roman" w:hAnsi="Consolas" w:cs="Times New Roman"/>
-          <w:color w:val="D4D4D4"/>
-          <w:sz w:val="21"/>
-          <w:szCs w:val="21"/>
-          <w:lang w:val="en-US"/>
-        </w:rPr>
-      </w:pPr>
-      <w:proofErr w:type="gramStart"/>
-      <w:r>
-        <w:rPr>
-          <w:rFonts w:ascii="Consolas" w:eastAsia="Times New Roman" w:hAnsi="Consolas" w:cs="Times New Roman"/>
-          <w:color w:val="569CD6"/>
-          <w:sz w:val="21"/>
-          <w:szCs w:val="21"/>
-          <w:lang w:val="en-US"/>
-        </w:rPr>
-        <w:t>void</w:t>
-      </w:r>
-      <w:proofErr w:type="gramEnd"/>
-      <w:r>
-        <w:rPr>
-          <w:rFonts w:ascii="Consolas" w:eastAsia="Times New Roman" w:hAnsi="Consolas" w:cs="Times New Roman"/>
-          <w:color w:val="D4D4D4"/>
-          <w:sz w:val="21"/>
-          <w:szCs w:val="21"/>
-          <w:lang w:val="en-US"/>
-        </w:rPr>
-        <w:t xml:space="preserve"> </w:t>
-      </w:r>
-      <w:proofErr w:type="spellStart"/>
-      <w:r>
-        <w:rPr>
-          <w:rFonts w:ascii="Consolas" w:eastAsia="Times New Roman" w:hAnsi="Consolas" w:cs="Times New Roman"/>
-          <w:color w:val="4EC9B0"/>
-          <w:sz w:val="21"/>
-          <w:szCs w:val="21"/>
-          <w:lang w:val="en-US"/>
-        </w:rPr>
-        <w:t>TNaryTree</w:t>
-      </w:r>
-      <w:proofErr w:type="spellEnd"/>
-      <w:r>
-        <w:rPr>
-          <w:rFonts w:ascii="Consolas" w:eastAsia="Times New Roman" w:hAnsi="Consolas" w:cs="Times New Roman"/>
-          <w:color w:val="D4D4D4"/>
-          <w:sz w:val="21"/>
-          <w:szCs w:val="21"/>
-          <w:lang w:val="en-US"/>
-        </w:rPr>
-        <w:t>::</w:t>
-      </w:r>
-      <w:proofErr w:type="spellStart"/>
-      <w:r>
-        <w:rPr>
-          <w:rFonts w:ascii="Consolas" w:eastAsia="Times New Roman" w:hAnsi="Consolas" w:cs="Times New Roman"/>
-          <w:color w:val="DCDCAA"/>
-          <w:sz w:val="21"/>
-          <w:szCs w:val="21"/>
-          <w:lang w:val="en-US"/>
-        </w:rPr>
-        <w:t>Printh</w:t>
-      </w:r>
-      <w:proofErr w:type="spellEnd"/>
-      <w:r>
-        <w:rPr>
-          <w:rFonts w:ascii="Consolas" w:eastAsia="Times New Roman" w:hAnsi="Consolas" w:cs="Times New Roman"/>
-          <w:color w:val="D4D4D4"/>
-          <w:sz w:val="21"/>
-          <w:szCs w:val="21"/>
-          <w:lang w:val="en-US"/>
-        </w:rPr>
-        <w:t>(</w:t>
-      </w:r>
-      <w:proofErr w:type="spellStart"/>
-      <w:r>
-        <w:rPr>
-          <w:rFonts w:ascii="Consolas" w:eastAsia="Times New Roman" w:hAnsi="Consolas" w:cs="Times New Roman"/>
-          <w:color w:val="4EC9B0"/>
-          <w:sz w:val="21"/>
-          <w:szCs w:val="21"/>
-          <w:lang w:val="en-US"/>
-        </w:rPr>
-        <w:t>TnaryTreeItem</w:t>
-      </w:r>
-      <w:proofErr w:type="spellEnd"/>
-      <w:r>
-        <w:rPr>
-          <w:rFonts w:ascii="Consolas" w:eastAsia="Times New Roman" w:hAnsi="Consolas" w:cs="Times New Roman"/>
-          <w:color w:val="569CD6"/>
-          <w:sz w:val="21"/>
-          <w:szCs w:val="21"/>
-          <w:lang w:val="en-US"/>
-        </w:rPr>
-        <w:t>*</w:t>
-      </w:r>
-      <w:r>
-        <w:rPr>
-          <w:rFonts w:ascii="Consolas" w:eastAsia="Times New Roman" w:hAnsi="Consolas" w:cs="Times New Roman"/>
-          <w:color w:val="D4D4D4"/>
-          <w:sz w:val="21"/>
-          <w:szCs w:val="21"/>
-          <w:lang w:val="en-US"/>
-        </w:rPr>
-        <w:t xml:space="preserve"> </w:t>
-      </w:r>
-      <w:r>
-        <w:rPr>
-          <w:rFonts w:ascii="Consolas" w:eastAsia="Times New Roman" w:hAnsi="Consolas" w:cs="Times New Roman"/>
-          <w:color w:val="9CDCFE"/>
-          <w:sz w:val="21"/>
-          <w:szCs w:val="21"/>
-          <w:lang w:val="en-US"/>
-        </w:rPr>
-        <w:t>it</w:t>
-      </w:r>
-      <w:r>
-        <w:rPr>
-          <w:rFonts w:ascii="Consolas" w:eastAsia="Times New Roman" w:hAnsi="Consolas" w:cs="Times New Roman"/>
-          <w:color w:val="D4D4D4"/>
-          <w:sz w:val="21"/>
-          <w:szCs w:val="21"/>
-          <w:lang w:val="en-US"/>
-        </w:rPr>
-        <w:t xml:space="preserve">, </w:t>
-      </w:r>
-      <w:proofErr w:type="spellStart"/>
-      <w:r>
-        <w:rPr>
-          <w:rFonts w:ascii="Consolas" w:eastAsia="Times New Roman" w:hAnsi="Consolas" w:cs="Times New Roman"/>
-          <w:color w:val="4EC9B0"/>
-          <w:sz w:val="21"/>
-          <w:szCs w:val="21"/>
-          <w:lang w:val="en-US"/>
-        </w:rPr>
-        <w:t>std</w:t>
-      </w:r>
-      <w:proofErr w:type="spellEnd"/>
-      <w:r>
-        <w:rPr>
-          <w:rFonts w:ascii="Consolas" w:eastAsia="Times New Roman" w:hAnsi="Consolas" w:cs="Times New Roman"/>
-          <w:color w:val="D4D4D4"/>
-          <w:sz w:val="21"/>
-          <w:szCs w:val="21"/>
-          <w:lang w:val="en-US"/>
-        </w:rPr>
-        <w:t>::</w:t>
-      </w:r>
-      <w:proofErr w:type="spellStart"/>
-      <w:r>
-        <w:rPr>
-          <w:rFonts w:ascii="Consolas" w:eastAsia="Times New Roman" w:hAnsi="Consolas" w:cs="Times New Roman"/>
-          <w:color w:val="4EC9B0"/>
-          <w:sz w:val="21"/>
-          <w:szCs w:val="21"/>
-          <w:lang w:val="en-US"/>
-        </w:rPr>
-        <w:t>ostream</w:t>
-      </w:r>
-      <w:proofErr w:type="spellEnd"/>
-      <w:r>
-        <w:rPr>
-          <w:rFonts w:ascii="Consolas" w:eastAsia="Times New Roman" w:hAnsi="Consolas" w:cs="Times New Roman"/>
-          <w:color w:val="569CD6"/>
-          <w:sz w:val="21"/>
-          <w:szCs w:val="21"/>
-          <w:lang w:val="en-US"/>
-        </w:rPr>
-        <w:t>&amp;</w:t>
-      </w:r>
-      <w:r>
-        <w:rPr>
-          <w:rFonts w:ascii="Consolas" w:eastAsia="Times New Roman" w:hAnsi="Consolas" w:cs="Times New Roman"/>
-          <w:color w:val="D4D4D4"/>
-          <w:sz w:val="21"/>
-          <w:szCs w:val="21"/>
-          <w:lang w:val="en-US"/>
-        </w:rPr>
-        <w:t xml:space="preserve"> </w:t>
-      </w:r>
-      <w:proofErr w:type="spellStart"/>
-      <w:r>
-        <w:rPr>
-          <w:rFonts w:ascii="Consolas" w:eastAsia="Times New Roman" w:hAnsi="Consolas" w:cs="Times New Roman"/>
-          <w:color w:val="9CDCFE"/>
-          <w:sz w:val="21"/>
-          <w:szCs w:val="21"/>
-          <w:lang w:val="en-US"/>
-        </w:rPr>
-        <w:t>os</w:t>
-      </w:r>
-      <w:proofErr w:type="spellEnd"/>
-      <w:r>
-        <w:rPr>
-          <w:rFonts w:ascii="Consolas" w:eastAsia="Times New Roman" w:hAnsi="Consolas" w:cs="Times New Roman"/>
-          <w:color w:val="D4D4D4"/>
-          <w:sz w:val="21"/>
-          <w:szCs w:val="21"/>
-          <w:lang w:val="en-US"/>
-        </w:rPr>
-        <w:t xml:space="preserve">) </w:t>
-      </w:r>
-      <w:proofErr w:type="spellStart"/>
-      <w:r>
-        <w:rPr>
-          <w:rFonts w:ascii="Consolas" w:eastAsia="Times New Roman" w:hAnsi="Consolas" w:cs="Times New Roman"/>
-          <w:color w:val="569CD6"/>
-          <w:sz w:val="21"/>
-          <w:szCs w:val="21"/>
-          <w:lang w:val="en-US"/>
-        </w:rPr>
-        <w:t>const</w:t>
-      </w:r>
-      <w:proofErr w:type="spellEnd"/>
-      <w:r>
-        <w:rPr>
-          <w:rFonts w:ascii="Consolas" w:eastAsia="Times New Roman" w:hAnsi="Consolas" w:cs="Times New Roman"/>
-          <w:color w:val="D4D4D4"/>
-          <w:sz w:val="21"/>
-          <w:szCs w:val="21"/>
-          <w:lang w:val="en-US"/>
-        </w:rPr>
-        <w:t>{</w:t>
-      </w:r>
-    </w:p>
-    <w:p>
-      <w:pPr>
-        <w:shd w:val="clear" w:color="auto" w:fill="1E1E1E"/>
-        <w:spacing w:line="285" w:lineRule="atLeast"/>
-        <w:rPr>
-          <w:rFonts w:ascii="Consolas" w:eastAsia="Times New Roman" w:hAnsi="Consolas" w:cs="Times New Roman"/>
-          <w:color w:val="D4D4D4"/>
-          <w:sz w:val="21"/>
-          <w:szCs w:val="21"/>
-          <w:lang w:val="en-US"/>
-        </w:rPr>
-      </w:pPr>
-      <w:r>
-        <w:rPr>
-          <w:rFonts w:ascii="Consolas" w:eastAsia="Times New Roman" w:hAnsi="Consolas" w:cs="Times New Roman"/>
-          <w:color w:val="D4D4D4"/>
-          <w:sz w:val="21"/>
-          <w:szCs w:val="21"/>
-          <w:lang w:val="en-US"/>
-        </w:rPr>
-        <w:t xml:space="preserve">    </w:t>
-      </w:r>
-      <w:proofErr w:type="spellStart"/>
-      <w:proofErr w:type="gramStart"/>
-      <w:r>
-        <w:rPr>
-          <w:rFonts w:ascii="Consolas" w:eastAsia="Times New Roman" w:hAnsi="Consolas" w:cs="Times New Roman"/>
-          <w:color w:val="9CDCFE"/>
-          <w:sz w:val="21"/>
-          <w:szCs w:val="21"/>
-          <w:lang w:val="en-US"/>
-        </w:rPr>
-        <w:t>os</w:t>
-      </w:r>
-      <w:proofErr w:type="spellEnd"/>
-      <w:proofErr w:type="gramEnd"/>
-      <w:r>
-        <w:rPr>
-          <w:rFonts w:ascii="Consolas" w:eastAsia="Times New Roman" w:hAnsi="Consolas" w:cs="Times New Roman"/>
-          <w:color w:val="D4D4D4"/>
-          <w:sz w:val="21"/>
-          <w:szCs w:val="21"/>
-          <w:lang w:val="en-US"/>
-        </w:rPr>
-        <w:t xml:space="preserve"> </w:t>
-      </w:r>
-      <w:r>
-        <w:rPr>
-          <w:rFonts w:ascii="Consolas" w:eastAsia="Times New Roman" w:hAnsi="Consolas" w:cs="Times New Roman"/>
-          <w:color w:val="DCDCAA"/>
-          <w:sz w:val="21"/>
-          <w:szCs w:val="21"/>
-          <w:lang w:val="en-US"/>
-        </w:rPr>
-        <w:t>&lt;&lt;</w:t>
-      </w:r>
-      <w:r>
-        <w:rPr>
-          <w:rFonts w:ascii="Consolas" w:eastAsia="Times New Roman" w:hAnsi="Consolas" w:cs="Times New Roman"/>
-          <w:color w:val="D4D4D4"/>
-          <w:sz w:val="21"/>
-          <w:szCs w:val="21"/>
-          <w:lang w:val="en-US"/>
-        </w:rPr>
-        <w:t xml:space="preserve"> </w:t>
-      </w:r>
-      <w:r>
-        <w:rPr>
-          <w:rFonts w:ascii="Consolas" w:eastAsia="Times New Roman" w:hAnsi="Consolas" w:cs="Times New Roman"/>
-          <w:color w:val="9CDCFE"/>
-          <w:sz w:val="21"/>
-          <w:szCs w:val="21"/>
-          <w:lang w:val="en-US"/>
-        </w:rPr>
-        <w:t>it</w:t>
-      </w:r>
-      <w:r>
-        <w:rPr>
-          <w:rFonts w:ascii="Consolas" w:eastAsia="Times New Roman" w:hAnsi="Consolas" w:cs="Times New Roman"/>
-          <w:color w:val="D4D4D4"/>
-          <w:sz w:val="21"/>
-          <w:szCs w:val="21"/>
-          <w:lang w:val="en-US"/>
-        </w:rPr>
-        <w:t>-&gt;</w:t>
-      </w:r>
-      <w:proofErr w:type="spellStart"/>
-      <w:r>
-        <w:rPr>
-          <w:rFonts w:ascii="Consolas" w:eastAsia="Times New Roman" w:hAnsi="Consolas" w:cs="Times New Roman"/>
-          <w:color w:val="9CDCFE"/>
-          <w:sz w:val="21"/>
-          <w:szCs w:val="21"/>
-          <w:lang w:val="en-US"/>
-        </w:rPr>
-        <w:t>rhombus</w:t>
-      </w:r>
-      <w:r>
-        <w:rPr>
-          <w:rFonts w:ascii="Consolas" w:eastAsia="Times New Roman" w:hAnsi="Consolas" w:cs="Times New Roman"/>
-          <w:color w:val="D4D4D4"/>
-          <w:sz w:val="21"/>
-          <w:szCs w:val="21"/>
-          <w:lang w:val="en-US"/>
-        </w:rPr>
-        <w:t>.</w:t>
-      </w:r>
-      <w:r>
-        <w:rPr>
-          <w:rFonts w:ascii="Consolas" w:eastAsia="Times New Roman" w:hAnsi="Consolas" w:cs="Times New Roman"/>
-          <w:color w:val="DCDCAA"/>
-          <w:sz w:val="21"/>
-          <w:szCs w:val="21"/>
-          <w:lang w:val="en-US"/>
-        </w:rPr>
-        <w:t>Area</w:t>
-      </w:r>
-      <w:proofErr w:type="spellEnd"/>
-      <w:r>
-        <w:rPr>
-          <w:rFonts w:ascii="Consolas" w:eastAsia="Times New Roman" w:hAnsi="Consolas" w:cs="Times New Roman"/>
-          <w:color w:val="D4D4D4"/>
-          <w:sz w:val="21"/>
-          <w:szCs w:val="21"/>
-          <w:lang w:val="en-US"/>
-        </w:rPr>
-        <w:t>();</w:t>
-      </w:r>
-    </w:p>
-    <w:p>
-      <w:pPr>
-        <w:shd w:val="clear" w:color="auto" w:fill="1E1E1E"/>
-        <w:spacing w:line="285" w:lineRule="atLeast"/>
-        <w:rPr>
-          <w:rFonts w:ascii="Consolas" w:eastAsia="Times New Roman" w:hAnsi="Consolas" w:cs="Times New Roman"/>
-          <w:color w:val="D4D4D4"/>
-          <w:sz w:val="21"/>
-          <w:szCs w:val="21"/>
-          <w:lang w:val="en-US"/>
-        </w:rPr>
-      </w:pPr>
-      <w:r>
-        <w:rPr>
-          <w:rFonts w:ascii="Consolas" w:eastAsia="Times New Roman" w:hAnsi="Consolas" w:cs="Times New Roman"/>
-          <w:color w:val="D4D4D4"/>
-          <w:sz w:val="21"/>
-          <w:szCs w:val="21"/>
-          <w:lang w:val="en-US"/>
-        </w:rPr>
-        <w:t xml:space="preserve">    </w:t>
-      </w:r>
-      <w:proofErr w:type="gramStart"/>
-      <w:r>
-        <w:rPr>
-          <w:rFonts w:ascii="Consolas" w:eastAsia="Times New Roman" w:hAnsi="Consolas" w:cs="Times New Roman"/>
-          <w:color w:val="C586C0"/>
-          <w:sz w:val="21"/>
-          <w:szCs w:val="21"/>
-          <w:lang w:val="en-US"/>
-        </w:rPr>
-        <w:t>if</w:t>
-      </w:r>
-      <w:proofErr w:type="gramEnd"/>
-      <w:r>
-        <w:rPr>
-          <w:rFonts w:ascii="Consolas" w:eastAsia="Times New Roman" w:hAnsi="Consolas" w:cs="Times New Roman"/>
-          <w:color w:val="D4D4D4"/>
-          <w:sz w:val="21"/>
-          <w:szCs w:val="21"/>
-          <w:lang w:val="en-US"/>
-        </w:rPr>
-        <w:t xml:space="preserve"> (</w:t>
-      </w:r>
-      <w:r>
-        <w:rPr>
-          <w:rFonts w:ascii="Consolas" w:eastAsia="Times New Roman" w:hAnsi="Consolas" w:cs="Times New Roman"/>
-          <w:color w:val="9CDCFE"/>
-          <w:sz w:val="21"/>
-          <w:szCs w:val="21"/>
-          <w:lang w:val="en-US"/>
-        </w:rPr>
-        <w:t>it</w:t>
-      </w:r>
-      <w:r>
-        <w:rPr>
-          <w:rFonts w:ascii="Consolas" w:eastAsia="Times New Roman" w:hAnsi="Consolas" w:cs="Times New Roman"/>
-          <w:color w:val="D4D4D4"/>
-          <w:sz w:val="21"/>
-          <w:szCs w:val="21"/>
-          <w:lang w:val="en-US"/>
-        </w:rPr>
-        <w:t>-&gt;</w:t>
-      </w:r>
-      <w:r>
-        <w:rPr>
-          <w:rFonts w:ascii="Consolas" w:eastAsia="Times New Roman" w:hAnsi="Consolas" w:cs="Times New Roman"/>
-          <w:color w:val="9CDCFE"/>
-          <w:sz w:val="21"/>
-          <w:szCs w:val="21"/>
-          <w:lang w:val="en-US"/>
-        </w:rPr>
-        <w:t>son</w:t>
-      </w:r>
-      <w:r>
-        <w:rPr>
-          <w:rFonts w:ascii="Consolas" w:eastAsia="Times New Roman" w:hAnsi="Consolas" w:cs="Times New Roman"/>
-          <w:color w:val="D4D4D4"/>
-          <w:sz w:val="21"/>
-          <w:szCs w:val="21"/>
-          <w:lang w:val="en-US"/>
-        </w:rPr>
-        <w:t xml:space="preserve"> != </w:t>
-      </w:r>
-      <w:proofErr w:type="spellStart"/>
-      <w:r>
-        <w:rPr>
-          <w:rFonts w:ascii="Consolas" w:eastAsia="Times New Roman" w:hAnsi="Consolas" w:cs="Times New Roman"/>
-          <w:color w:val="569CD6"/>
-          <w:sz w:val="21"/>
-          <w:szCs w:val="21"/>
-          <w:lang w:val="en-US"/>
-        </w:rPr>
-        <w:t>nullptr</w:t>
-      </w:r>
-      <w:proofErr w:type="spellEnd"/>
-      <w:r>
-        <w:rPr>
-          <w:rFonts w:ascii="Consolas" w:eastAsia="Times New Roman" w:hAnsi="Consolas" w:cs="Times New Roman"/>
-          <w:color w:val="D4D4D4"/>
-          <w:sz w:val="21"/>
-          <w:szCs w:val="21"/>
-          <w:lang w:val="en-US"/>
-        </w:rPr>
-        <w:t>) {</w:t>
-      </w:r>
-    </w:p>
-    <w:p>
-      <w:pPr>
-        <w:shd w:val="clear" w:color="auto" w:fill="1E1E1E"/>
-        <w:spacing w:line="285" w:lineRule="atLeast"/>
-        <w:rPr>
-          <w:rFonts w:ascii="Consolas" w:eastAsia="Times New Roman" w:hAnsi="Consolas" w:cs="Times New Roman"/>
-          <w:color w:val="D4D4D4"/>
-          <w:sz w:val="21"/>
-          <w:szCs w:val="21"/>
-          <w:lang w:val="en-US"/>
-        </w:rPr>
-      </w:pPr>
-      <w:r>
-        <w:rPr>
-          <w:rFonts w:ascii="Consolas" w:eastAsia="Times New Roman" w:hAnsi="Consolas" w:cs="Times New Roman"/>
-          <w:color w:val="D4D4D4"/>
-          <w:sz w:val="21"/>
-          <w:szCs w:val="21"/>
-          <w:lang w:val="en-US"/>
-        </w:rPr>
-        <w:t xml:space="preserve">        </w:t>
-      </w:r>
-      <w:proofErr w:type="spellStart"/>
-      <w:proofErr w:type="gramStart"/>
-      <w:r>
-        <w:rPr>
-          <w:rFonts w:ascii="Consolas" w:eastAsia="Times New Roman" w:hAnsi="Consolas" w:cs="Times New Roman"/>
-          <w:color w:val="9CDCFE"/>
-          <w:sz w:val="21"/>
-          <w:szCs w:val="21"/>
-          <w:lang w:val="en-US"/>
-        </w:rPr>
-        <w:t>os</w:t>
-      </w:r>
-      <w:proofErr w:type="spellEnd"/>
-      <w:proofErr w:type="gramEnd"/>
-      <w:r>
-        <w:rPr>
-          <w:rFonts w:ascii="Consolas" w:eastAsia="Times New Roman" w:hAnsi="Consolas" w:cs="Times New Roman"/>
-          <w:color w:val="D4D4D4"/>
-          <w:sz w:val="21"/>
-          <w:szCs w:val="21"/>
-          <w:lang w:val="en-US"/>
-        </w:rPr>
-        <w:t xml:space="preserve"> </w:t>
-      </w:r>
-      <w:r>
-        <w:rPr>
-          <w:rFonts w:ascii="Consolas" w:eastAsia="Times New Roman" w:hAnsi="Consolas" w:cs="Times New Roman"/>
-          <w:color w:val="DCDCAA"/>
-          <w:sz w:val="21"/>
-          <w:szCs w:val="21"/>
-          <w:lang w:val="en-US"/>
-        </w:rPr>
-        <w:t>&lt;&lt;</w:t>
-      </w:r>
-      <w:r>
-        <w:rPr>
-          <w:rFonts w:ascii="Consolas" w:eastAsia="Times New Roman" w:hAnsi="Consolas" w:cs="Times New Roman"/>
-          <w:color w:val="D4D4D4"/>
-          <w:sz w:val="21"/>
-          <w:szCs w:val="21"/>
-          <w:lang w:val="en-US"/>
-        </w:rPr>
-        <w:t xml:space="preserve"> </w:t>
-      </w:r>
-      <w:r>
-        <w:rPr>
-          <w:rFonts w:ascii="Consolas" w:eastAsia="Times New Roman" w:hAnsi="Consolas" w:cs="Times New Roman"/>
-          <w:color w:val="CE9178"/>
-          <w:sz w:val="21"/>
-          <w:szCs w:val="21"/>
-          <w:lang w:val="en-US"/>
-        </w:rPr>
-        <w:t>": ["</w:t>
-      </w:r>
-      <w:r>
-        <w:rPr>
-          <w:rFonts w:ascii="Consolas" w:eastAsia="Times New Roman" w:hAnsi="Consolas" w:cs="Times New Roman"/>
-          <w:color w:val="D4D4D4"/>
-          <w:sz w:val="21"/>
-          <w:szCs w:val="21"/>
-          <w:lang w:val="en-US"/>
-        </w:rPr>
-        <w:t>;</w:t>
-      </w:r>
-    </w:p>
-    <w:p>
-      <w:pPr>
-        <w:shd w:val="clear" w:color="auto" w:fill="1E1E1E"/>
-        <w:spacing w:line="285" w:lineRule="atLeast"/>
-        <w:rPr>
-          <w:rFonts w:ascii="Consolas" w:eastAsia="Times New Roman" w:hAnsi="Consolas" w:cs="Times New Roman"/>
-          <w:color w:val="D4D4D4"/>
-          <w:sz w:val="21"/>
-          <w:szCs w:val="21"/>
-          <w:lang w:val="en-US"/>
-        </w:rPr>
-      </w:pPr>
-      <w:r>
-        <w:rPr>
-          <w:rFonts w:ascii="Consolas" w:eastAsia="Times New Roman" w:hAnsi="Consolas" w:cs="Times New Roman"/>
-          <w:color w:val="D4D4D4"/>
-          <w:sz w:val="21"/>
-          <w:szCs w:val="21"/>
-          <w:lang w:val="en-US"/>
-        </w:rPr>
-        <w:t xml:space="preserve">        </w:t>
-      </w:r>
-      <w:proofErr w:type="spellStart"/>
-      <w:proofErr w:type="gramStart"/>
-      <w:r>
-        <w:rPr>
-          <w:rFonts w:ascii="Consolas" w:eastAsia="Times New Roman" w:hAnsi="Consolas" w:cs="Times New Roman"/>
-          <w:color w:val="DCDCAA"/>
-          <w:sz w:val="21"/>
-          <w:szCs w:val="21"/>
-          <w:lang w:val="en-US"/>
-        </w:rPr>
-        <w:t>Printh</w:t>
-      </w:r>
-      <w:proofErr w:type="spellEnd"/>
-      <w:r>
-        <w:rPr>
-          <w:rFonts w:ascii="Consolas" w:eastAsia="Times New Roman" w:hAnsi="Consolas" w:cs="Times New Roman"/>
-          <w:color w:val="D4D4D4"/>
-          <w:sz w:val="21"/>
-          <w:szCs w:val="21"/>
-          <w:lang w:val="en-US"/>
-        </w:rPr>
-        <w:t>(</w:t>
-      </w:r>
-      <w:proofErr w:type="gramEnd"/>
-      <w:r>
-        <w:rPr>
-          <w:rFonts w:ascii="Consolas" w:eastAsia="Times New Roman" w:hAnsi="Consolas" w:cs="Times New Roman"/>
-          <w:color w:val="9CDCFE"/>
-          <w:sz w:val="21"/>
-          <w:szCs w:val="21"/>
-          <w:lang w:val="en-US"/>
-        </w:rPr>
-        <w:t>it</w:t>
-      </w:r>
-      <w:r>
-        <w:rPr>
-          <w:rFonts w:ascii="Consolas" w:eastAsia="Times New Roman" w:hAnsi="Consolas" w:cs="Times New Roman"/>
-          <w:color w:val="D4D4D4"/>
-          <w:sz w:val="21"/>
-          <w:szCs w:val="21"/>
-          <w:lang w:val="en-US"/>
-        </w:rPr>
-        <w:t>-&gt;</w:t>
-      </w:r>
-      <w:r>
-        <w:rPr>
-          <w:rFonts w:ascii="Consolas" w:eastAsia="Times New Roman" w:hAnsi="Consolas" w:cs="Times New Roman"/>
-          <w:color w:val="9CDCFE"/>
-          <w:sz w:val="21"/>
-          <w:szCs w:val="21"/>
-          <w:lang w:val="en-US"/>
-        </w:rPr>
-        <w:t>son</w:t>
-      </w:r>
-      <w:r>
-        <w:rPr>
-          <w:rFonts w:ascii="Consolas" w:eastAsia="Times New Roman" w:hAnsi="Consolas" w:cs="Times New Roman"/>
-          <w:color w:val="D4D4D4"/>
-          <w:sz w:val="21"/>
-          <w:szCs w:val="21"/>
-          <w:lang w:val="en-US"/>
-        </w:rPr>
-        <w:t xml:space="preserve">, </w:t>
-      </w:r>
-      <w:proofErr w:type="spellStart"/>
-      <w:r>
-        <w:rPr>
-          <w:rFonts w:ascii="Consolas" w:eastAsia="Times New Roman" w:hAnsi="Consolas" w:cs="Times New Roman"/>
-          <w:color w:val="9CDCFE"/>
-          <w:sz w:val="21"/>
-          <w:szCs w:val="21"/>
-          <w:lang w:val="en-US"/>
-        </w:rPr>
-        <w:t>os</w:t>
-      </w:r>
-      <w:proofErr w:type="spellEnd"/>
-      <w:r>
-        <w:rPr>
-          <w:rFonts w:ascii="Consolas" w:eastAsia="Times New Roman" w:hAnsi="Consolas" w:cs="Times New Roman"/>
-          <w:color w:val="D4D4D4"/>
-          <w:sz w:val="21"/>
-          <w:szCs w:val="21"/>
-          <w:lang w:val="en-US"/>
-        </w:rPr>
-        <w:t>);</w:t>
-      </w:r>
-    </w:p>
-    <w:p>
-      <w:pPr>
-        <w:shd w:val="clear" w:color="auto" w:fill="1E1E1E"/>
-        <w:spacing w:line="285" w:lineRule="atLeast"/>
-        <w:rPr>
-          <w:rFonts w:ascii="Consolas" w:eastAsia="Times New Roman" w:hAnsi="Consolas" w:cs="Times New Roman"/>
-          <w:color w:val="D4D4D4"/>
-          <w:sz w:val="21"/>
-          <w:szCs w:val="21"/>
-          <w:lang w:val="en-US"/>
-        </w:rPr>
-      </w:pPr>
-      <w:r>
-        <w:rPr>
-          <w:rFonts w:ascii="Consolas" w:eastAsia="Times New Roman" w:hAnsi="Consolas" w:cs="Times New Roman"/>
-          <w:color w:val="D4D4D4"/>
-          <w:sz w:val="21"/>
-          <w:szCs w:val="21"/>
-          <w:lang w:val="en-US"/>
-        </w:rPr>
-        <w:t xml:space="preserve">        </w:t>
-      </w:r>
-      <w:proofErr w:type="spellStart"/>
-      <w:r>
-        <w:rPr>
-          <w:rFonts w:ascii="Consolas" w:eastAsia="Times New Roman" w:hAnsi="Consolas" w:cs="Times New Roman"/>
-          <w:color w:val="9CDCFE"/>
-          <w:sz w:val="21"/>
-          <w:szCs w:val="21"/>
-          <w:lang w:val="en-US"/>
-        </w:rPr>
-        <w:t>os</w:t>
-      </w:r>
-      <w:proofErr w:type="spellEnd"/>
-      <w:r>
-        <w:rPr>
-          <w:rFonts w:ascii="Consolas" w:eastAsia="Times New Roman" w:hAnsi="Consolas" w:cs="Times New Roman"/>
-          <w:color w:val="D4D4D4"/>
-          <w:sz w:val="21"/>
-          <w:szCs w:val="21"/>
-          <w:lang w:val="en-US"/>
-        </w:rPr>
-        <w:t xml:space="preserve"> </w:t>
-      </w:r>
-      <w:r>
-        <w:rPr>
-          <w:rFonts w:ascii="Consolas" w:eastAsia="Times New Roman" w:hAnsi="Consolas" w:cs="Times New Roman"/>
-          <w:color w:val="DCDCAA"/>
-          <w:sz w:val="21"/>
-          <w:szCs w:val="21"/>
-          <w:lang w:val="en-US"/>
-        </w:rPr>
-        <w:t>&lt;&lt;</w:t>
-      </w:r>
-      <w:r>
-        <w:rPr>
-          <w:rFonts w:ascii="Consolas" w:eastAsia="Times New Roman" w:hAnsi="Consolas" w:cs="Times New Roman"/>
-          <w:color w:val="D4D4D4"/>
-          <w:sz w:val="21"/>
-          <w:szCs w:val="21"/>
-          <w:lang w:val="en-US"/>
-        </w:rPr>
-        <w:t xml:space="preserve"> </w:t>
-      </w:r>
-      <w:r>
-        <w:rPr>
-          <w:rFonts w:ascii="Consolas" w:eastAsia="Times New Roman" w:hAnsi="Consolas" w:cs="Times New Roman"/>
-          <w:color w:val="CE9178"/>
-          <w:sz w:val="21"/>
-          <w:szCs w:val="21"/>
-          <w:lang w:val="en-US"/>
-        </w:rPr>
-        <w:t>"]"</w:t>
-      </w:r>
-      <w:r>
-        <w:rPr>
-          <w:rFonts w:ascii="Consolas" w:eastAsia="Times New Roman" w:hAnsi="Consolas" w:cs="Times New Roman"/>
-          <w:color w:val="D4D4D4"/>
-          <w:sz w:val="21"/>
-          <w:szCs w:val="21"/>
-          <w:lang w:val="en-US"/>
-        </w:rPr>
-        <w:t>;</w:t>
-      </w:r>
-    </w:p>
-    <w:p>
-      <w:pPr>
-        <w:shd w:val="clear" w:color="auto" w:fill="1E1E1E"/>
-        <w:spacing w:line="285" w:lineRule="atLeast"/>
-        <w:rPr>
-          <w:rFonts w:ascii="Consolas" w:eastAsia="Times New Roman" w:hAnsi="Consolas" w:cs="Times New Roman"/>
-          <w:color w:val="D4D4D4"/>
-          <w:sz w:val="21"/>
-          <w:szCs w:val="21"/>
-          <w:lang w:val="en-US"/>
-        </w:rPr>
-      </w:pPr>
-      <w:r>
-        <w:rPr>
-          <w:rFonts w:ascii="Consolas" w:eastAsia="Times New Roman" w:hAnsi="Consolas" w:cs="Times New Roman"/>
-          <w:color w:val="D4D4D4"/>
-          <w:sz w:val="21"/>
-          <w:szCs w:val="21"/>
-          <w:lang w:val="en-US"/>
-        </w:rPr>
-        <w:lastRenderedPageBreak/>
         <w:t>    }</w:t>
       </w:r>
     </w:p>
@@ -36669,6 +36682,7 @@
           <w:szCs w:val="21"/>
           <w:lang w:val="en-US"/>
         </w:rPr>
+        <w:lastRenderedPageBreak/>
         <w:t xml:space="preserve">  </w:t>
       </w:r>
       <w:proofErr w:type="gramStart"/>
@@ -37257,7 +37271,6 @@
           <w:szCs w:val="21"/>
           <w:lang w:val="en-US"/>
         </w:rPr>
-        <w:lastRenderedPageBreak/>
         <w:t>#include</w:t>
       </w:r>
       <w:r>
@@ -38758,7 +38771,7 @@
     <w:sectPr>
       <w:headerReference w:type="default" r:id="rId7"/>
       <w:pgSz w:w="12240" w:h="15840"/>
-      <w:pgMar w:top="1265" w:right="1267" w:bottom="1440" w:left="1439" w:header="0" w:footer="720" w:gutter="0"/>
+      <w:pgMar w:top="57" w:right="1264" w:bottom="1440" w:left="1440" w:header="0" w:footer="720" w:gutter="0"/>
       <w:pgNumType w:start="1"/>
       <w:cols w:space="720"/>
     </w:sectPr>
@@ -39707,7 +39720,7 @@
 </file>
 
 <file path=customXml/itemProps1.xml><?xml version="1.0" encoding="utf-8"?>
-<ds:datastoreItem xmlns:ds="http://schemas.openxmlformats.org/officeDocument/2006/customXml" ds:itemID="{EEEE5C54-37BC-4460-A101-BC52E0B1B191}">
+<ds:datastoreItem xmlns:ds="http://schemas.openxmlformats.org/officeDocument/2006/customXml" ds:itemID="{9518BD33-CAE2-4D63-890D-A6BF01B60223}">
   <ds:schemaRefs>
     <ds:schemaRef ds:uri="http://schemas.openxmlformats.org/officeDocument/2006/bibliography"/>
   </ds:schemaRefs>
